--- a/src/main/resources/static/sertifikatOKontrolisanjuTemplate.docx
+++ b/src/main/resources/static/sertifikatOKontrolisanjuTemplate.docx
@@ -84,8 +84,21 @@
           <w:szCs w:val="28"/>
           <w:lang w:val="fr-FR"/>
         </w:rPr>
-        <w:t xml:space="preserve"> certificate</w:t>
+        <w:t xml:space="preserve"> </w:t>
       </w:r>
+      <w:proofErr w:type="spellStart"/>
+      <w:r>
+        <w:rPr>
+          <w:i/>
+          <w:iCs/>
+          <w:color w:val="808080"/>
+          <w:sz w:val="28"/>
+          <w:szCs w:val="28"/>
+          <w:lang w:val="fr-FR"/>
+        </w:rPr>
+        <w:t>certificate</w:t>
+      </w:r>
+      <w:proofErr w:type="spellEnd"/>
       <w:r>
         <w:rPr>
           <w:iCs/>
@@ -135,55 +148,15 @@
         </w:rPr>
         <w:t xml:space="preserve"> </w:t>
       </w:r>
+      <w:proofErr w:type="spellStart"/>
       <w:r>
         <w:rPr>
           <w:b/>
           <w:lang w:val="en-US"/>
         </w:rPr>
-        <w:t>XXX</w:t>
+        <w:t>brojZapisnika</w:t>
       </w:r>
-      <w:r>
-        <w:rPr>
-          <w:b/>
-          <w:lang w:val="it-IT"/>
-        </w:rPr>
-        <w:t>/</w:t>
-      </w:r>
-      <w:r>
-        <w:rPr>
-          <w:b/>
-          <w:lang w:val="it-IT"/>
-        </w:rPr>
-        <w:t>2</w:t>
-      </w:r>
-      <w:r>
-        <w:rPr>
-          <w:b/>
-          <w:lang w:val="en-US"/>
-        </w:rPr>
-        <w:t>4</w:t>
-      </w:r>
-      <w:r>
-        <w:rPr>
-          <w:b/>
-          <w:lang w:val="it-IT"/>
-        </w:rPr>
-        <w:t>-</w:t>
-      </w:r>
-      <w:r>
-        <w:rPr>
-          <w:b/>
-          <w:lang w:val="sr-Cyrl-RS"/>
-        </w:rPr>
-        <w:t>К</w:t>
-      </w:r>
-      <w:r>
-        <w:rPr>
-          <w:b/>
-          <w:lang w:val="it-IT"/>
-        </w:rPr>
-        <w:t>X</w:t>
-      </w:r>
+      <w:proofErr w:type="spellEnd"/>
     </w:p>
     <w:p>
       <w:pPr>
@@ -267,6 +240,18 @@
                 <w:lang w:val="en-GB"/>
               </w:rPr>
             </w:pPr>
+            <w:proofErr w:type="spellStart"/>
+            <w:r>
+              <w:rPr>
+                <w:bCs/>
+                <w:iCs/>
+                <w:sz w:val="24"/>
+                <w:szCs w:val="24"/>
+                <w:lang w:val="en-GB"/>
+              </w:rPr>
+              <w:t>nazivMerila</w:t>
+            </w:r>
+            <w:proofErr w:type="spellEnd"/>
           </w:p>
         </w:tc>
       </w:tr>
@@ -317,6 +302,18 @@
                 <w:lang w:val="en-GB"/>
               </w:rPr>
             </w:pPr>
+            <w:proofErr w:type="spellStart"/>
+            <w:r>
+              <w:rPr>
+                <w:bCs/>
+                <w:iCs/>
+                <w:sz w:val="24"/>
+                <w:szCs w:val="24"/>
+                <w:lang w:val="en-GB"/>
+              </w:rPr>
+              <w:t>vlasnikKorisnik</w:t>
+            </w:r>
+            <w:proofErr w:type="spellEnd"/>
           </w:p>
         </w:tc>
       </w:tr>
@@ -370,6 +367,16 @@
                 <w:lang w:val="en-GB"/>
               </w:rPr>
             </w:pPr>
+            <w:r>
+              <w:rPr>
+                <w:bCs/>
+                <w:iCs/>
+                <w:sz w:val="24"/>
+                <w:szCs w:val="24"/>
+                <w:lang w:val="en-GB"/>
+              </w:rPr>
+              <w:t>vrstaKontrolisanja</w:t>
+            </w:r>
           </w:p>
         </w:tc>
       </w:tr>
@@ -423,6 +430,18 @@
                 <w:lang w:val="en-GB"/>
               </w:rPr>
             </w:pPr>
+            <w:proofErr w:type="spellStart"/>
+            <w:r>
+              <w:rPr>
+                <w:bCs/>
+                <w:iCs/>
+                <w:sz w:val="24"/>
+                <w:szCs w:val="24"/>
+                <w:lang w:val="en-GB"/>
+              </w:rPr>
+              <w:t>sluzbenaOznakaTipa</w:t>
+            </w:r>
+            <w:proofErr w:type="spellEnd"/>
           </w:p>
         </w:tc>
       </w:tr>
@@ -476,6 +495,18 @@
                 <w:lang w:val="en-GB"/>
               </w:rPr>
             </w:pPr>
+            <w:proofErr w:type="spellStart"/>
+            <w:r>
+              <w:rPr>
+                <w:bCs/>
+                <w:iCs/>
+                <w:sz w:val="24"/>
+                <w:szCs w:val="24"/>
+                <w:lang w:val="en-GB"/>
+              </w:rPr>
+              <w:t>brojIzjaveOUsaglasenosti</w:t>
+            </w:r>
+            <w:proofErr w:type="spellEnd"/>
           </w:p>
         </w:tc>
       </w:tr>
@@ -526,6 +557,16 @@
                 <w:lang w:val="en-GB"/>
               </w:rPr>
             </w:pPr>
+            <w:r>
+              <w:rPr>
+                <w:bCs/>
+                <w:iCs/>
+                <w:sz w:val="24"/>
+                <w:szCs w:val="24"/>
+                <w:lang w:val="en-GB"/>
+              </w:rPr>
+              <w:t>proizvodjac</w:t>
+            </w:r>
           </w:p>
         </w:tc>
       </w:tr>
@@ -576,6 +617,16 @@
                 <w:lang w:val="en-GB"/>
               </w:rPr>
             </w:pPr>
+            <w:r>
+              <w:rPr>
+                <w:bCs/>
+                <w:iCs/>
+                <w:sz w:val="24"/>
+                <w:szCs w:val="24"/>
+                <w:lang w:val="en-GB"/>
+              </w:rPr>
+              <w:t>oznakaTipa</w:t>
+            </w:r>
           </w:p>
         </w:tc>
       </w:tr>
@@ -626,6 +677,18 @@
                 <w:lang w:val="en-GB"/>
               </w:rPr>
             </w:pPr>
+            <w:proofErr w:type="spellStart"/>
+            <w:r>
+              <w:rPr>
+                <w:bCs/>
+                <w:iCs/>
+                <w:sz w:val="24"/>
+                <w:szCs w:val="24"/>
+                <w:lang w:val="en-GB"/>
+              </w:rPr>
+              <w:t>serijskiBroj</w:t>
+            </w:r>
+            <w:proofErr w:type="spellEnd"/>
           </w:p>
         </w:tc>
       </w:tr>
@@ -676,6 +739,16 @@
                 <w:lang w:val="en-GB"/>
               </w:rPr>
             </w:pPr>
+            <w:r>
+              <w:rPr>
+                <w:bCs/>
+                <w:iCs/>
+                <w:sz w:val="24"/>
+                <w:szCs w:val="24"/>
+                <w:lang w:val="en-GB"/>
+              </w:rPr>
+              <w:t>identifikacioniBroj</w:t>
+            </w:r>
           </w:p>
         </w:tc>
       </w:tr>
@@ -726,6 +799,18 @@
                 <w:lang w:val="en-GB"/>
               </w:rPr>
             </w:pPr>
+            <w:proofErr w:type="spellStart"/>
+            <w:r>
+              <w:rPr>
+                <w:bCs/>
+                <w:iCs/>
+                <w:sz w:val="24"/>
+                <w:szCs w:val="24"/>
+                <w:lang w:val="en-GB"/>
+              </w:rPr>
+              <w:t>merniOpseg</w:t>
+            </w:r>
+            <w:proofErr w:type="spellEnd"/>
           </w:p>
         </w:tc>
       </w:tr>
@@ -796,6 +881,16 @@
                 <w:lang w:val="en-GB"/>
               </w:rPr>
             </w:pPr>
+            <w:r>
+              <w:rPr>
+                <w:bCs/>
+                <w:iCs/>
+                <w:sz w:val="24"/>
+                <w:szCs w:val="24"/>
+                <w:lang w:val="en-GB"/>
+              </w:rPr>
+              <w:t>datum</w:t>
+            </w:r>
           </w:p>
         </w:tc>
       </w:tr>
@@ -945,8 +1040,30 @@
                 <w:lang w:val="en-GB"/>
               </w:rPr>
             </w:pPr>
-            <w:bookmarkStart w:id="0" w:name="_GoBack"/>
-            <w:bookmarkEnd w:id="0"/>
+            <w:r>
+              <w:rPr>
+                <w:lang w:val="sr-Latn-RS"/>
+              </w:rPr>
+              <w:t xml:space="preserve">MAGAT Tech d.o.o. Beograd, </w:t>
+            </w:r>
+            <w:r>
+              <w:rPr>
+                <w:lang w:val="sr-Cyrl-RS"/>
+              </w:rPr>
+              <w:t xml:space="preserve">Ђорђа Радака </w:t>
+            </w:r>
+            <w:r>
+              <w:rPr>
+                <w:lang w:val="sr-Latn-RS"/>
+              </w:rPr>
+              <w:t xml:space="preserve">10, 11250 </w:t>
+            </w:r>
+            <w:r>
+              <w:rPr>
+                <w:lang w:val="sr-Cyrl-RS"/>
+              </w:rPr>
+              <w:t>Београд</w:t>
+            </w:r>
           </w:p>
         </w:tc>
       </w:tr>
@@ -1068,7 +1185,29 @@
                 <w:szCs w:val="24"/>
                 <w:lang w:val="sr-Cyrl-RS"/>
               </w:rPr>
-              <w:t>оверавању број: ___________</w:t>
+              <w:t xml:space="preserve">оверавању број: </w:t>
+            </w:r>
+            <w:proofErr w:type="spellStart"/>
+            <w:r>
+              <w:rPr>
+                <w:b/>
+                <w:i/>
+                <w:sz w:val="24"/>
+                <w:szCs w:val="24"/>
+                <w:lang w:val="en-US"/>
+              </w:rPr>
+              <w:t>brojZapisnika</w:t>
+            </w:r>
+            <w:proofErr w:type="spellEnd"/>
+            <w:r>
+              <w:rPr>
+                <w:b/>
+                <w:i/>
+                <w:sz w:val="24"/>
+                <w:szCs w:val="24"/>
+                <w:lang w:val="en-US"/>
+              </w:rPr>
+              <w:t xml:space="preserve"> </w:t>
             </w:r>
             <w:r>
               <w:rPr>
@@ -1128,44 +1267,17 @@
                 <w:sz w:val="24"/>
                 <w:szCs w:val="24"/>
               </w:rPr>
-              <w:fldChar w:fldCharType="begin">
-                <w:ffData>
-                  <w:name w:val="Check1"/>
-                  <w:enabled/>
-                  <w:calcOnExit w:val="0"/>
-                  <w:checkBox>
-                    <w:size w:val="20"/>
-                    <w:default w:val="0"/>
-                  </w:checkBox>
-                </w:ffData>
-              </w:fldChar>
-            </w:r>
-            <w:r>
-              <w:rPr>
-                <w:sz w:val="24"/>
-                <w:szCs w:val="24"/>
-              </w:rPr>
-              <w:instrText xml:space="preserve"> FORMCHECKBOX </w:instrText>
-            </w:r>
-            <w:r>
-              <w:rPr>
-                <w:sz w:val="24"/>
-                <w:szCs w:val="24"/>
-              </w:rPr>
-            </w:r>
-            <w:r>
-              <w:rPr>
-                <w:sz w:val="24"/>
-                <w:szCs w:val="24"/>
-              </w:rPr>
-              <w:fldChar w:fldCharType="separate"/>
-            </w:r>
-            <w:r>
-              <w:rPr>
-                <w:sz w:val="24"/>
-                <w:szCs w:val="24"/>
-              </w:rPr>
-              <w:fldChar w:fldCharType="end"/>
+              <w:t xml:space="preserve">[cb1] </w:t>
+            </w:r>
+            <w:r>
+              <w:rPr>
+                <w:b/>
+                <w:bCs/>
+                <w:sz w:val="24"/>
+                <w:szCs w:val="24"/>
+                <w:lang w:val="sr-Cyrl-RS"/>
+              </w:rPr>
+              <w:t>ИСПУЊАВА/</w:t>
             </w:r>
             <w:r>
               <w:rPr>
@@ -1176,72 +1288,40 @@
             </w:r>
             <w:r>
               <w:rPr>
+                <w:sz w:val="24"/>
+                <w:szCs w:val="24"/>
+              </w:rPr>
+              <w:t>[cb2]</w:t>
+            </w:r>
+            <w:r>
+              <w:rPr>
+                <w:sz w:val="24"/>
+                <w:szCs w:val="24"/>
+              </w:rPr>
+              <w:t xml:space="preserve"> </w:t>
+            </w:r>
+            <w:r>
+              <w:rPr>
                 <w:b/>
                 <w:bCs/>
                 <w:sz w:val="24"/>
                 <w:szCs w:val="24"/>
                 <w:lang w:val="sr-Cyrl-RS"/>
               </w:rPr>
-              <w:t>ИСПУЊАВА/</w:t>
-            </w:r>
-            <w:r>
-              <w:rPr>
-                <w:sz w:val="24"/>
-                <w:szCs w:val="24"/>
+              <w:t>НЕ</w:t>
+            </w:r>
+            <w:r>
+              <w:rPr>
+                <w:b/>
+                <w:bCs/>
+                <w:sz w:val="24"/>
+                <w:szCs w:val="24"/>
+                <w:lang w:val="en-US"/>
               </w:rPr>
               <w:t xml:space="preserve"> </w:t>
             </w:r>
-            <w:r>
-              <w:rPr>
-                <w:sz w:val="24"/>
-                <w:szCs w:val="24"/>
-              </w:rPr>
-              <w:fldChar w:fldCharType="begin">
-                <w:ffData>
-                  <w:name w:val="Check1"/>
-                  <w:enabled/>
-                  <w:calcOnExit w:val="0"/>
-                  <w:checkBox>
-                    <w:size w:val="20"/>
-                    <w:default w:val="0"/>
-                  </w:checkBox>
-                </w:ffData>
-              </w:fldChar>
-            </w:r>
-            <w:r>
-              <w:rPr>
-                <w:sz w:val="24"/>
-                <w:szCs w:val="24"/>
-              </w:rPr>
-              <w:instrText xml:space="preserve"> FORMCHECKBOX </w:instrText>
-            </w:r>
-            <w:r>
-              <w:rPr>
-                <w:sz w:val="24"/>
-                <w:szCs w:val="24"/>
-              </w:rPr>
-            </w:r>
-            <w:r>
-              <w:rPr>
-                <w:sz w:val="24"/>
-                <w:szCs w:val="24"/>
-              </w:rPr>
-              <w:fldChar w:fldCharType="separate"/>
-            </w:r>
-            <w:r>
-              <w:rPr>
-                <w:sz w:val="24"/>
-                <w:szCs w:val="24"/>
-              </w:rPr>
-              <w:fldChar w:fldCharType="end"/>
-            </w:r>
-            <w:r>
-              <w:rPr>
-                <w:sz w:val="24"/>
-                <w:szCs w:val="24"/>
-              </w:rPr>
-              <w:t xml:space="preserve"> </w:t>
-            </w:r>
+            <w:bookmarkStart w:id="0" w:name="_GoBack"/>
+            <w:bookmarkEnd w:id="0"/>
             <w:r>
               <w:rPr>
                 <w:b/>
@@ -1250,7 +1330,7 @@
                 <w:szCs w:val="24"/>
                 <w:lang w:val="sr-Cyrl-RS"/>
               </w:rPr>
-              <w:t xml:space="preserve">НЕИСПУЊАВА Метролошке </w:t>
+              <w:t xml:space="preserve">ИСПУЊАВА Метролошке </w:t>
             </w:r>
           </w:p>
           <w:p>
@@ -1262,7 +1342,7 @@
                 <w:bCs/>
                 <w:sz w:val="24"/>
                 <w:szCs w:val="24"/>
-                <w:lang w:val="sr-Cyrl-RS"/>
+                <w:lang w:val="en-US"/>
               </w:rPr>
             </w:pPr>
             <w:r>
@@ -1303,7 +1383,39 @@
                 <w:szCs w:val="24"/>
                 <w:lang w:val="sr-Cyrl-RS"/>
               </w:rPr>
-              <w:t>прописане Правилником о__________________________________________</w:t>
+              <w:t>прописане Правилником о</w:t>
+            </w:r>
+            <w:r>
+              <w:rPr>
+                <w:b/>
+                <w:bCs/>
+                <w:sz w:val="24"/>
+                <w:szCs w:val="24"/>
+                <w:lang w:val="en-US"/>
+              </w:rPr>
+              <w:t xml:space="preserve"> </w:t>
+            </w:r>
+            <w:proofErr w:type="spellStart"/>
+            <w:r>
+              <w:rPr>
+                <w:b/>
+                <w:bCs/>
+                <w:sz w:val="24"/>
+                <w:szCs w:val="24"/>
+                <w:lang w:val="en-US"/>
+              </w:rPr>
+              <w:t>pravilnik</w:t>
+            </w:r>
+            <w:proofErr w:type="spellEnd"/>
+            <w:r>
+              <w:rPr>
+                <w:b/>
+                <w:bCs/>
+                <w:sz w:val="24"/>
+                <w:szCs w:val="24"/>
+                <w:lang w:val="en-US"/>
+              </w:rPr>
+              <w:t xml:space="preserve"> .</w:t>
             </w:r>
           </w:p>
           <w:p>
@@ -1566,7 +1678,6 @@
           <w:szCs w:val="22"/>
           <w:lang w:val="sr-Cyrl-RS"/>
         </w:rPr>
-        <w:lastRenderedPageBreak/>
         <w:t xml:space="preserve">                                                                                                     </w:t>
       </w:r>
       <w:r>
@@ -1928,36 +2039,42 @@
         <w:noProof/>
         <w:lang w:val="en-US" w:eastAsia="ru-RU"/>
       </w:rPr>
-      <w:t>17.05.2024</w:t>
-    </w:r>
-    <w:r>
-      <w:rPr>
-        <w:noProof/>
-        <w:color w:val="FF0000"/>
+      <w:t>[datum]</w:t>
+    </w:r>
+    <w:r>
+      <w:rPr>
+        <w:noProof/>
+        <w:lang w:val="sr-Cyrl-RS" w:eastAsia="ru-RU"/>
+      </w:rPr>
+      <w:t xml:space="preserve">              </w:t>
+    </w:r>
+    <w:r>
+      <w:rPr>
+        <w:noProof/>
+        <w:lang w:val="sr-Latn-RS" w:eastAsia="ru-RU"/>
+      </w:rPr>
+      <w:t xml:space="preserve">        </w:t>
+    </w:r>
+    <w:r>
+      <w:rPr>
+        <w:noProof/>
+        <w:lang w:val="sr-Cyrl-RS" w:eastAsia="ru-RU"/>
+      </w:rPr>
+      <w:t xml:space="preserve"> </w:t>
+    </w:r>
+    <w:r>
+      <w:rPr>
+        <w:noProof/>
         <w:lang w:val="en-US" w:eastAsia="ru-RU"/>
       </w:rPr>
-      <w:t>.</w:t>
+      <w:t xml:space="preserve">          </w:t>
     </w:r>
     <w:r>
       <w:rPr>
         <w:noProof/>
         <w:lang w:val="sr-Cyrl-RS" w:eastAsia="ru-RU"/>
       </w:rPr>
-      <w:t xml:space="preserve">              </w:t>
-    </w:r>
-    <w:r>
-      <w:rPr>
-        <w:noProof/>
-        <w:lang w:val="sr-Latn-RS" w:eastAsia="ru-RU"/>
-      </w:rPr>
-      <w:t xml:space="preserve">        </w:t>
-    </w:r>
-    <w:r>
-      <w:rPr>
-        <w:noProof/>
-        <w:lang w:val="sr-Cyrl-RS" w:eastAsia="ru-RU"/>
-      </w:rPr>
-      <w:t xml:space="preserve"> Страна</w:t>
+      <w:t>Страна</w:t>
     </w:r>
     <w:r>
       <w:rPr>
@@ -3654,7 +3771,9 @@
   </w:style>
   <w:style w:type="character" w:default="1" w:styleId="DefaultParagraphFont">
     <w:name w:val="Default Paragraph Font"/>
+    <w:uiPriority w:val="1"/>
     <w:semiHidden/>
+    <w:unhideWhenUsed/>
   </w:style>
   <w:style w:type="table" w:default="1" w:styleId="TableNormal">
     <w:name w:val="Normal Table"/>
@@ -4181,7 +4300,9 @@
   </w:style>
   <w:style w:type="character" w:default="1" w:styleId="DefaultParagraphFont">
     <w:name w:val="Default Paragraph Font"/>
+    <w:uiPriority w:val="1"/>
     <w:semiHidden/>
+    <w:unhideWhenUsed/>
   </w:style>
   <w:style w:type="table" w:default="1" w:styleId="TableNormal">
     <w:name w:val="Normal Table"/>
@@ -4678,7 +4799,7 @@
 </file>
 
 <file path=customXml/itemProps1.xml><?xml version="1.0" encoding="utf-8"?>
-<ds:datastoreItem xmlns:ds="http://schemas.openxmlformats.org/officeDocument/2006/customXml" ds:itemID="{8701817D-A9C6-4C07-A5F2-98E09B174AF2}">
+<ds:datastoreItem xmlns:ds="http://schemas.openxmlformats.org/officeDocument/2006/customXml" ds:itemID="{F1DE32A1-7965-4EB9-9FAB-0A2A2632075D}">
   <ds:schemaRefs>
     <ds:schemaRef ds:uri="http://schemas.openxmlformats.org/officeDocument/2006/bibliography"/>
   </ds:schemaRefs>

--- a/src/main/resources/static/sertifikatOKontrolisanjuTemplate.docx
+++ b/src/main/resources/static/sertifikatOKontrolisanjuTemplate.docx
@@ -1277,38 +1277,7 @@
                 <w:szCs w:val="24"/>
                 <w:lang w:val="sr-Cyrl-RS"/>
               </w:rPr>
-              <w:t>ИСПУЊАВА/</w:t>
-            </w:r>
-            <w:r>
-              <w:rPr>
-                <w:sz w:val="24"/>
-                <w:szCs w:val="24"/>
-              </w:rPr>
-              <w:t xml:space="preserve"> </w:t>
-            </w:r>
-            <w:r>
-              <w:rPr>
-                <w:sz w:val="24"/>
-                <w:szCs w:val="24"/>
-              </w:rPr>
-              <w:t>[cb2]</w:t>
-            </w:r>
-            <w:r>
-              <w:rPr>
-                <w:sz w:val="24"/>
-                <w:szCs w:val="24"/>
-              </w:rPr>
-              <w:t xml:space="preserve"> </w:t>
-            </w:r>
-            <w:r>
-              <w:rPr>
-                <w:b/>
-                <w:bCs/>
-                <w:sz w:val="24"/>
-                <w:szCs w:val="24"/>
-                <w:lang w:val="sr-Cyrl-RS"/>
-              </w:rPr>
-              <w:t>НЕ</w:t>
+              <w:t>ИСПУЊАВА</w:t>
             </w:r>
             <w:r>
               <w:rPr>
@@ -1322,6 +1291,57 @@
             </w:r>
             <w:bookmarkStart w:id="0" w:name="_GoBack"/>
             <w:bookmarkEnd w:id="0"/>
+            <w:r>
+              <w:rPr>
+                <w:b/>
+                <w:bCs/>
+                <w:sz w:val="24"/>
+                <w:szCs w:val="24"/>
+                <w:lang w:val="sr-Cyrl-RS"/>
+              </w:rPr>
+              <w:t>/</w:t>
+            </w:r>
+            <w:r>
+              <w:rPr>
+                <w:sz w:val="24"/>
+                <w:szCs w:val="24"/>
+              </w:rPr>
+              <w:t xml:space="preserve"> </w:t>
+            </w:r>
+            <w:r>
+              <w:rPr>
+                <w:sz w:val="24"/>
+                <w:szCs w:val="24"/>
+              </w:rPr>
+              <w:t>[cb2]</w:t>
+            </w:r>
+            <w:r>
+              <w:rPr>
+                <w:sz w:val="24"/>
+                <w:szCs w:val="24"/>
+              </w:rPr>
+              <w:t xml:space="preserve"> </w:t>
+            </w:r>
+            <w:r>
+              <w:rPr>
+                <w:b/>
+                <w:bCs/>
+                <w:sz w:val="24"/>
+                <w:szCs w:val="24"/>
+                <w:lang w:val="sr-Cyrl-RS"/>
+              </w:rPr>
+              <w:t>НЕ</w:t>
+            </w:r>
+            <w:r>
+              <w:rPr>
+                <w:b/>
+                <w:bCs/>
+                <w:sz w:val="24"/>
+                <w:szCs w:val="24"/>
+                <w:lang w:val="en-US"/>
+              </w:rPr>
+              <w:t xml:space="preserve"> </w:t>
+            </w:r>
             <w:r>
               <w:rPr>
                 <w:b/>
@@ -4799,7 +4819,7 @@
 </file>
 
 <file path=customXml/itemProps1.xml><?xml version="1.0" encoding="utf-8"?>
-<ds:datastoreItem xmlns:ds="http://schemas.openxmlformats.org/officeDocument/2006/customXml" ds:itemID="{F1DE32A1-7965-4EB9-9FAB-0A2A2632075D}">
+<ds:datastoreItem xmlns:ds="http://schemas.openxmlformats.org/officeDocument/2006/customXml" ds:itemID="{1BE416B6-1085-4851-AC31-091E8C5B1EB1}">
   <ds:schemaRefs>
     <ds:schemaRef ds:uri="http://schemas.openxmlformats.org/officeDocument/2006/bibliography"/>
   </ds:schemaRefs>

--- a/src/main/resources/static/sertifikatOKontrolisanjuTemplate.docx
+++ b/src/main/resources/static/sertifikatOKontrolisanjuTemplate.docx
@@ -398,7 +398,7 @@
                 <w:iCs/>
                 <w:sz w:val="24"/>
                 <w:szCs w:val="24"/>
-                <w:lang w:val="sr-Cyrl-RS"/>
+                <w:lang w:val="en-US"/>
               </w:rPr>
             </w:pPr>
             <w:r>
@@ -409,8 +409,20 @@
                 <w:szCs w:val="24"/>
                 <w:lang w:val="sr-Cyrl-RS"/>
               </w:rPr>
-              <w:t>Службена ознака типа:</w:t>
-            </w:r>
+              <w:t>Службена ознака типа</w:t>
+            </w:r>
+            <w:r>
+              <w:rPr>
+                <w:bCs/>
+                <w:iCs/>
+                <w:sz w:val="24"/>
+                <w:szCs w:val="24"/>
+                <w:lang w:val="en-US"/>
+              </w:rPr>
+              <w:t xml:space="preserve"> /</w:t>
+            </w:r>
+            <w:bookmarkStart w:id="0" w:name="_GoBack"/>
+            <w:bookmarkEnd w:id="0"/>
           </w:p>
         </w:tc>
         <w:tc>
@@ -430,18 +442,6 @@
                 <w:lang w:val="en-GB"/>
               </w:rPr>
             </w:pPr>
-            <w:proofErr w:type="spellStart"/>
-            <w:r>
-              <w:rPr>
-                <w:bCs/>
-                <w:iCs/>
-                <w:sz w:val="24"/>
-                <w:szCs w:val="24"/>
-                <w:lang w:val="en-GB"/>
-              </w:rPr>
-              <w:t>sluzbenaOznakaTipa</w:t>
-            </w:r>
-            <w:proofErr w:type="spellEnd"/>
           </w:p>
         </w:tc>
       </w:tr>
@@ -1289,8 +1289,6 @@
               </w:rPr>
               <w:t xml:space="preserve"> </w:t>
             </w:r>
-            <w:bookmarkStart w:id="0" w:name="_GoBack"/>
-            <w:bookmarkEnd w:id="0"/>
             <w:r>
               <w:rPr>
                 <w:b/>
@@ -4819,7 +4817,7 @@
 </file>
 
 <file path=customXml/itemProps1.xml><?xml version="1.0" encoding="utf-8"?>
-<ds:datastoreItem xmlns:ds="http://schemas.openxmlformats.org/officeDocument/2006/customXml" ds:itemID="{1BE416B6-1085-4851-AC31-091E8C5B1EB1}">
+<ds:datastoreItem xmlns:ds="http://schemas.openxmlformats.org/officeDocument/2006/customXml" ds:itemID="{11690BF3-D11A-4416-854F-C373CC44BA23}">
   <ds:schemaRefs>
     <ds:schemaRef ds:uri="http://schemas.openxmlformats.org/officeDocument/2006/bibliography"/>
   </ds:schemaRefs>

--- a/src/main/resources/static/sertifikatOKontrolisanjuTemplate.docx
+++ b/src/main/resources/static/sertifikatOKontrolisanjuTemplate.docx
@@ -20,6 +20,8 @@
           <w:lang w:val="sr-Latn-RS"/>
         </w:rPr>
       </w:pPr>
+      <w:bookmarkStart w:id="0" w:name="_GoBack"/>
+      <w:bookmarkEnd w:id="0"/>
     </w:p>
     <w:p>
       <w:pPr>
@@ -421,8 +423,6 @@
               </w:rPr>
               <w:t xml:space="preserve"> /</w:t>
             </w:r>
-            <w:bookmarkStart w:id="0" w:name="_GoBack"/>
-            <w:bookmarkEnd w:id="0"/>
           </w:p>
         </w:tc>
         <w:tc>
@@ -2057,7 +2057,7 @@
         <w:noProof/>
         <w:lang w:val="en-US" w:eastAsia="ru-RU"/>
       </w:rPr>
-      <w:t>[datum]</w:t>
+      <w:t>17.05.2024.</w:t>
     </w:r>
     <w:r>
       <w:rPr>
@@ -4817,7 +4817,7 @@
 </file>
 
 <file path=customXml/itemProps1.xml><?xml version="1.0" encoding="utf-8"?>
-<ds:datastoreItem xmlns:ds="http://schemas.openxmlformats.org/officeDocument/2006/customXml" ds:itemID="{11690BF3-D11A-4416-854F-C373CC44BA23}">
+<ds:datastoreItem xmlns:ds="http://schemas.openxmlformats.org/officeDocument/2006/customXml" ds:itemID="{B6513D72-B8D2-4AB0-A49C-C1A580BF71D1}">
   <ds:schemaRefs>
     <ds:schemaRef ds:uri="http://schemas.openxmlformats.org/officeDocument/2006/bibliography"/>
   </ds:schemaRefs>

--- a/src/main/resources/static/sertifikatOKontrolisanjuTemplate.docx
+++ b/src/main/resources/static/sertifikatOKontrolisanjuTemplate.docx
@@ -1,6 +1,6 @@
 
 <file path=word/document.xml><?xml version="1.0" encoding="utf-8"?>
-<w:document xmlns:wpc="http://schemas.microsoft.com/office/word/2010/wordprocessingCanvas" xmlns:mc="http://schemas.openxmlformats.org/markup-compatibility/2006" xmlns:o="urn:schemas-microsoft-com:office:office" xmlns:r="http://schemas.openxmlformats.org/officeDocument/2006/relationships" xmlns:m="http://schemas.openxmlformats.org/officeDocument/2006/math" xmlns:v="urn:schemas-microsoft-com:vml" xmlns:wp14="http://schemas.microsoft.com/office/word/2010/wordprocessingDrawing" xmlns:wp="http://schemas.openxmlformats.org/drawingml/2006/wordprocessingDrawing" xmlns:w10="urn:schemas-microsoft-com:office:word" xmlns:w="http://schemas.openxmlformats.org/wordprocessingml/2006/main" xmlns:w14="http://schemas.microsoft.com/office/word/2010/wordml" xmlns:wpg="http://schemas.microsoft.com/office/word/2010/wordprocessingGroup" xmlns:wpi="http://schemas.microsoft.com/office/word/2010/wordprocessingInk" xmlns:wne="http://schemas.microsoft.com/office/word/2006/wordml" xmlns:wps="http://schemas.microsoft.com/office/word/2010/wordprocessingShape" mc:Ignorable="w14 wp14">
+<w:document xmlns:wpc="http://schemas.microsoft.com/office/word/2010/wordprocessingCanvas" xmlns:cx="http://schemas.microsoft.com/office/drawing/2014/chartex" xmlns:cx1="http://schemas.microsoft.com/office/drawing/2015/9/8/chartex" xmlns:cx2="http://schemas.microsoft.com/office/drawing/2015/10/21/chartex" xmlns:cx3="http://schemas.microsoft.com/office/drawing/2016/5/9/chartex" xmlns:cx4="http://schemas.microsoft.com/office/drawing/2016/5/10/chartex" xmlns:cx5="http://schemas.microsoft.com/office/drawing/2016/5/11/chartex" xmlns:cx6="http://schemas.microsoft.com/office/drawing/2016/5/12/chartex" xmlns:cx7="http://schemas.microsoft.com/office/drawing/2016/5/13/chartex" xmlns:cx8="http://schemas.microsoft.com/office/drawing/2016/5/14/chartex" xmlns:mc="http://schemas.openxmlformats.org/markup-compatibility/2006" xmlns:aink="http://schemas.microsoft.com/office/drawing/2016/ink" xmlns:am3d="http://schemas.microsoft.com/office/drawing/2017/model3d" xmlns:o="urn:schemas-microsoft-com:office:office" xmlns:oel="http://schemas.microsoft.com/office/2019/extlst" xmlns:r="http://schemas.openxmlformats.org/officeDocument/2006/relationships" xmlns:m="http://schemas.openxmlformats.org/officeDocument/2006/math" xmlns:v="urn:schemas-microsoft-com:vml" xmlns:wp14="http://schemas.microsoft.com/office/word/2010/wordprocessingDrawing" xmlns:wp="http://schemas.openxmlformats.org/drawingml/2006/wordprocessingDrawing" xmlns:w10="urn:schemas-microsoft-com:office:word" xmlns:w="http://schemas.openxmlformats.org/wordprocessingml/2006/main" xmlns:w14="http://schemas.microsoft.com/office/word/2010/wordml" xmlns:w15="http://schemas.microsoft.com/office/word/2012/wordml" xmlns:w16cex="http://schemas.microsoft.com/office/word/2018/wordml/cex" xmlns:w16cid="http://schemas.microsoft.com/office/word/2016/wordml/cid" xmlns:w16="http://schemas.microsoft.com/office/word/2018/wordml" xmlns:w16du="http://schemas.microsoft.com/office/word/2023/wordml/word16du" xmlns:w16sdtdh="http://schemas.microsoft.com/office/word/2020/wordml/sdtdatahash" xmlns:w16se="http://schemas.microsoft.com/office/word/2015/wordml/symex" xmlns:wpg="http://schemas.microsoft.com/office/word/2010/wordprocessingGroup" xmlns:wpi="http://schemas.microsoft.com/office/word/2010/wordprocessingInk" xmlns:wne="http://schemas.microsoft.com/office/word/2006/wordml" xmlns:wps="http://schemas.microsoft.com/office/word/2010/wordprocessingShape" mc:Ignorable="w14 w15 w16se w16cid w16 w16cex w16sdtdh w16du wp14">
   <w:body>
     <w:p>
       <w:pPr>
@@ -20,8 +20,6 @@
           <w:lang w:val="sr-Latn-RS"/>
         </w:rPr>
       </w:pPr>
-      <w:bookmarkStart w:id="0" w:name="_GoBack"/>
-      <w:bookmarkEnd w:id="0"/>
     </w:p>
     <w:p>
       <w:pPr>
@@ -131,6 +129,8 @@
         <w:rPr>
           <w:b/>
           <w:iCs/>
+          <w:sz w:val="24"/>
+          <w:szCs w:val="24"/>
           <w:lang w:val="sr-Cyrl-RS"/>
         </w:rPr>
         <w:t>Број:</w:t>
@@ -139,6 +139,8 @@
         <w:rPr>
           <w:b/>
           <w:color w:val="808080"/>
+          <w:sz w:val="24"/>
+          <w:szCs w:val="24"/>
           <w:lang w:val="en-US"/>
         </w:rPr>
         <w:t xml:space="preserve"> </w:t>
@@ -146,6 +148,8 @@
       <w:r>
         <w:rPr>
           <w:b/>
+          <w:sz w:val="24"/>
+          <w:szCs w:val="24"/>
           <w:lang w:val="en-US"/>
         </w:rPr>
         <w:t xml:space="preserve"> </w:t>
@@ -154,6 +158,8 @@
       <w:r>
         <w:rPr>
           <w:b/>
+          <w:sz w:val="24"/>
+          <w:szCs w:val="24"/>
           <w:lang w:val="en-US"/>
         </w:rPr>
         <w:t>brojZapisnika</w:t>
@@ -988,7 +994,17 @@
                 <w:szCs w:val="24"/>
                 <w:lang w:val="sr-Cyrl-RS"/>
               </w:rPr>
-              <w:t>Године</w:t>
+              <w:t>г</w:t>
+            </w:r>
+            <w:r>
+              <w:rPr>
+                <w:bCs/>
+                <w:iCs/>
+                <w:sz w:val="24"/>
+                <w:szCs w:val="24"/>
+                <w:lang w:val="sr-Cyrl-RS"/>
+              </w:rPr>
+              <w:t>одине</w:t>
             </w:r>
           </w:p>
         </w:tc>
@@ -1042,24 +1058,32 @@
             </w:pPr>
             <w:r>
               <w:rPr>
+                <w:sz w:val="24"/>
+                <w:szCs w:val="24"/>
                 <w:lang w:val="sr-Latn-RS"/>
               </w:rPr>
               <w:t xml:space="preserve">MAGAT Tech d.o.o. Beograd, </w:t>
             </w:r>
             <w:r>
               <w:rPr>
+                <w:sz w:val="24"/>
+                <w:szCs w:val="24"/>
                 <w:lang w:val="sr-Cyrl-RS"/>
               </w:rPr>
               <w:t xml:space="preserve">Ђорђа Радака </w:t>
             </w:r>
             <w:r>
               <w:rPr>
+                <w:sz w:val="24"/>
+                <w:szCs w:val="24"/>
                 <w:lang w:val="sr-Latn-RS"/>
               </w:rPr>
               <w:t xml:space="preserve">10, 11250 </w:t>
             </w:r>
             <w:r>
               <w:rPr>
+                <w:sz w:val="24"/>
+                <w:szCs w:val="24"/>
                 <w:lang w:val="sr-Cyrl-RS"/>
               </w:rPr>
               <w:t>Београд</w:t>
@@ -1433,7 +1457,7 @@
                 <w:szCs w:val="24"/>
                 <w:lang w:val="en-US"/>
               </w:rPr>
-              <w:t xml:space="preserve"> .</w:t>
+              <w:t xml:space="preserve"> </w:t>
             </w:r>
           </w:p>
           <w:p>
@@ -1696,6 +1720,7 @@
           <w:szCs w:val="22"/>
           <w:lang w:val="sr-Cyrl-RS"/>
         </w:rPr>
+        <w:lastRenderedPageBreak/>
         <w:t xml:space="preserve">                                                                                                     </w:t>
       </w:r>
       <w:r>
@@ -1720,10 +1745,10 @@
       </w:r>
     </w:p>
     <w:sectPr>
-      <w:headerReference w:type="default" r:id="rId9"/>
-      <w:footerReference w:type="default" r:id="rId10"/>
-      <w:headerReference w:type="first" r:id="rId11"/>
-      <w:footerReference w:type="first" r:id="rId12"/>
+      <w:headerReference w:type="default" r:id="rId8"/>
+      <w:footerReference w:type="default" r:id="rId9"/>
+      <w:headerReference w:type="first" r:id="rId10"/>
+      <w:footerReference w:type="first" r:id="rId11"/>
       <w:pgSz w:w="11907" w:h="16840" w:code="9"/>
       <w:pgMar w:top="1440" w:right="1080" w:bottom="1440" w:left="1080" w:header="425" w:footer="227" w:gutter="0"/>
       <w:pgNumType w:chapStyle="1"/>
@@ -1736,7 +1761,7 @@
 </file>
 
 <file path=word/endnotes.xml><?xml version="1.0" encoding="utf-8"?>
-<w:endnotes xmlns:wpc="http://schemas.microsoft.com/office/word/2010/wordprocessingCanvas" xmlns:mc="http://schemas.openxmlformats.org/markup-compatibility/2006" xmlns:o="urn:schemas-microsoft-com:office:office" xmlns:r="http://schemas.openxmlformats.org/officeDocument/2006/relationships" xmlns:m="http://schemas.openxmlformats.org/officeDocument/2006/math" xmlns:v="urn:schemas-microsoft-com:vml" xmlns:wp14="http://schemas.microsoft.com/office/word/2010/wordprocessingDrawing" xmlns:wp="http://schemas.openxmlformats.org/drawingml/2006/wordprocessingDrawing" xmlns:w10="urn:schemas-microsoft-com:office:word" xmlns:w="http://schemas.openxmlformats.org/wordprocessingml/2006/main" xmlns:w14="http://schemas.microsoft.com/office/word/2010/wordml" xmlns:wpg="http://schemas.microsoft.com/office/word/2010/wordprocessingGroup" xmlns:wpi="http://schemas.microsoft.com/office/word/2010/wordprocessingInk" xmlns:wne="http://schemas.microsoft.com/office/word/2006/wordml" xmlns:wps="http://schemas.microsoft.com/office/word/2010/wordprocessingShape" mc:Ignorable="w14 wp14">
+<w:endnotes xmlns:wpc="http://schemas.microsoft.com/office/word/2010/wordprocessingCanvas" xmlns:cx="http://schemas.microsoft.com/office/drawing/2014/chartex" xmlns:cx1="http://schemas.microsoft.com/office/drawing/2015/9/8/chartex" xmlns:cx2="http://schemas.microsoft.com/office/drawing/2015/10/21/chartex" xmlns:cx3="http://schemas.microsoft.com/office/drawing/2016/5/9/chartex" xmlns:cx4="http://schemas.microsoft.com/office/drawing/2016/5/10/chartex" xmlns:cx5="http://schemas.microsoft.com/office/drawing/2016/5/11/chartex" xmlns:cx6="http://schemas.microsoft.com/office/drawing/2016/5/12/chartex" xmlns:cx7="http://schemas.microsoft.com/office/drawing/2016/5/13/chartex" xmlns:cx8="http://schemas.microsoft.com/office/drawing/2016/5/14/chartex" xmlns:mc="http://schemas.openxmlformats.org/markup-compatibility/2006" xmlns:aink="http://schemas.microsoft.com/office/drawing/2016/ink" xmlns:am3d="http://schemas.microsoft.com/office/drawing/2017/model3d" xmlns:o="urn:schemas-microsoft-com:office:office" xmlns:oel="http://schemas.microsoft.com/office/2019/extlst" xmlns:r="http://schemas.openxmlformats.org/officeDocument/2006/relationships" xmlns:m="http://schemas.openxmlformats.org/officeDocument/2006/math" xmlns:v="urn:schemas-microsoft-com:vml" xmlns:wp14="http://schemas.microsoft.com/office/word/2010/wordprocessingDrawing" xmlns:wp="http://schemas.openxmlformats.org/drawingml/2006/wordprocessingDrawing" xmlns:w10="urn:schemas-microsoft-com:office:word" xmlns:w="http://schemas.openxmlformats.org/wordprocessingml/2006/main" xmlns:w14="http://schemas.microsoft.com/office/word/2010/wordml" xmlns:w15="http://schemas.microsoft.com/office/word/2012/wordml" xmlns:w16cex="http://schemas.microsoft.com/office/word/2018/wordml/cex" xmlns:w16cid="http://schemas.microsoft.com/office/word/2016/wordml/cid" xmlns:w16="http://schemas.microsoft.com/office/word/2018/wordml" xmlns:w16du="http://schemas.microsoft.com/office/word/2023/wordml/word16du" xmlns:w16sdtdh="http://schemas.microsoft.com/office/word/2020/wordml/sdtdatahash" xmlns:w16se="http://schemas.microsoft.com/office/word/2015/wordml/symex" xmlns:wpg="http://schemas.microsoft.com/office/word/2010/wordprocessingGroup" xmlns:wpi="http://schemas.microsoft.com/office/word/2010/wordprocessingInk" xmlns:wne="http://schemas.microsoft.com/office/word/2006/wordml" xmlns:wps="http://schemas.microsoft.com/office/word/2010/wordprocessingShape" mc:Ignorable="w14 w15 w16se w16cid w16 w16cex w16sdtdh w16du wp14">
   <w:endnote w:type="separator" w:id="-1">
     <w:p>
       <w:r>
@@ -1755,7 +1780,7 @@
 </file>
 
 <file path=word/footer1.xml><?xml version="1.0" encoding="utf-8"?>
-<w:ftr xmlns:wpc="http://schemas.microsoft.com/office/word/2010/wordprocessingCanvas" xmlns:mc="http://schemas.openxmlformats.org/markup-compatibility/2006" xmlns:o="urn:schemas-microsoft-com:office:office" xmlns:r="http://schemas.openxmlformats.org/officeDocument/2006/relationships" xmlns:m="http://schemas.openxmlformats.org/officeDocument/2006/math" xmlns:v="urn:schemas-microsoft-com:vml" xmlns:wp14="http://schemas.microsoft.com/office/word/2010/wordprocessingDrawing" xmlns:wp="http://schemas.openxmlformats.org/drawingml/2006/wordprocessingDrawing" xmlns:w10="urn:schemas-microsoft-com:office:word" xmlns:w="http://schemas.openxmlformats.org/wordprocessingml/2006/main" xmlns:w14="http://schemas.microsoft.com/office/word/2010/wordml" xmlns:wpg="http://schemas.microsoft.com/office/word/2010/wordprocessingGroup" xmlns:wpi="http://schemas.microsoft.com/office/word/2010/wordprocessingInk" xmlns:wne="http://schemas.microsoft.com/office/word/2006/wordml" xmlns:wps="http://schemas.microsoft.com/office/word/2010/wordprocessingShape" mc:Ignorable="w14 wp14">
+<w:ftr xmlns:wpc="http://schemas.microsoft.com/office/word/2010/wordprocessingCanvas" xmlns:cx="http://schemas.microsoft.com/office/drawing/2014/chartex" xmlns:cx1="http://schemas.microsoft.com/office/drawing/2015/9/8/chartex" xmlns:cx2="http://schemas.microsoft.com/office/drawing/2015/10/21/chartex" xmlns:cx3="http://schemas.microsoft.com/office/drawing/2016/5/9/chartex" xmlns:cx4="http://schemas.microsoft.com/office/drawing/2016/5/10/chartex" xmlns:cx5="http://schemas.microsoft.com/office/drawing/2016/5/11/chartex" xmlns:cx6="http://schemas.microsoft.com/office/drawing/2016/5/12/chartex" xmlns:cx7="http://schemas.microsoft.com/office/drawing/2016/5/13/chartex" xmlns:cx8="http://schemas.microsoft.com/office/drawing/2016/5/14/chartex" xmlns:mc="http://schemas.openxmlformats.org/markup-compatibility/2006" xmlns:aink="http://schemas.microsoft.com/office/drawing/2016/ink" xmlns:am3d="http://schemas.microsoft.com/office/drawing/2017/model3d" xmlns:o="urn:schemas-microsoft-com:office:office" xmlns:oel="http://schemas.microsoft.com/office/2019/extlst" xmlns:r="http://schemas.openxmlformats.org/officeDocument/2006/relationships" xmlns:m="http://schemas.openxmlformats.org/officeDocument/2006/math" xmlns:v="urn:schemas-microsoft-com:vml" xmlns:wp14="http://schemas.microsoft.com/office/word/2010/wordprocessingDrawing" xmlns:wp="http://schemas.openxmlformats.org/drawingml/2006/wordprocessingDrawing" xmlns:w10="urn:schemas-microsoft-com:office:word" xmlns:w="http://schemas.openxmlformats.org/wordprocessingml/2006/main" xmlns:w14="http://schemas.microsoft.com/office/word/2010/wordml" xmlns:w15="http://schemas.microsoft.com/office/word/2012/wordml" xmlns:w16cex="http://schemas.microsoft.com/office/word/2018/wordml/cex" xmlns:w16cid="http://schemas.microsoft.com/office/word/2016/wordml/cid" xmlns:w16="http://schemas.microsoft.com/office/word/2018/wordml" xmlns:w16du="http://schemas.microsoft.com/office/word/2023/wordml/word16du" xmlns:w16sdtdh="http://schemas.microsoft.com/office/word/2020/wordml/sdtdatahash" xmlns:w16se="http://schemas.microsoft.com/office/word/2015/wordml/symex" xmlns:wpg="http://schemas.microsoft.com/office/word/2010/wordprocessingGroup" xmlns:wpi="http://schemas.microsoft.com/office/word/2010/wordprocessingInk" xmlns:wne="http://schemas.microsoft.com/office/word/2006/wordml" xmlns:wps="http://schemas.microsoft.com/office/word/2010/wordprocessingShape" mc:Ignorable="w14 w15 w16se w16cid w16 w16cex w16sdtdh w16du wp14">
   <w:p>
     <w:pPr>
       <w:pStyle w:val="Footer"/>
@@ -1954,7 +1979,7 @@
 </file>
 
 <file path=word/footer2.xml><?xml version="1.0" encoding="utf-8"?>
-<w:ftr xmlns:wpc="http://schemas.microsoft.com/office/word/2010/wordprocessingCanvas" xmlns:mc="http://schemas.openxmlformats.org/markup-compatibility/2006" xmlns:o="urn:schemas-microsoft-com:office:office" xmlns:r="http://schemas.openxmlformats.org/officeDocument/2006/relationships" xmlns:m="http://schemas.openxmlformats.org/officeDocument/2006/math" xmlns:v="urn:schemas-microsoft-com:vml" xmlns:wp14="http://schemas.microsoft.com/office/word/2010/wordprocessingDrawing" xmlns:wp="http://schemas.openxmlformats.org/drawingml/2006/wordprocessingDrawing" xmlns:w10="urn:schemas-microsoft-com:office:word" xmlns:w="http://schemas.openxmlformats.org/wordprocessingml/2006/main" xmlns:w14="http://schemas.microsoft.com/office/word/2010/wordml" xmlns:wpg="http://schemas.microsoft.com/office/word/2010/wordprocessingGroup" xmlns:wpi="http://schemas.microsoft.com/office/word/2010/wordprocessingInk" xmlns:wne="http://schemas.microsoft.com/office/word/2006/wordml" xmlns:wps="http://schemas.microsoft.com/office/word/2010/wordprocessingShape" mc:Ignorable="w14 wp14">
+<w:ftr xmlns:wpc="http://schemas.microsoft.com/office/word/2010/wordprocessingCanvas" xmlns:cx="http://schemas.microsoft.com/office/drawing/2014/chartex" xmlns:cx1="http://schemas.microsoft.com/office/drawing/2015/9/8/chartex" xmlns:cx2="http://schemas.microsoft.com/office/drawing/2015/10/21/chartex" xmlns:cx3="http://schemas.microsoft.com/office/drawing/2016/5/9/chartex" xmlns:cx4="http://schemas.microsoft.com/office/drawing/2016/5/10/chartex" xmlns:cx5="http://schemas.microsoft.com/office/drawing/2016/5/11/chartex" xmlns:cx6="http://schemas.microsoft.com/office/drawing/2016/5/12/chartex" xmlns:cx7="http://schemas.microsoft.com/office/drawing/2016/5/13/chartex" xmlns:cx8="http://schemas.microsoft.com/office/drawing/2016/5/14/chartex" xmlns:mc="http://schemas.openxmlformats.org/markup-compatibility/2006" xmlns:aink="http://schemas.microsoft.com/office/drawing/2016/ink" xmlns:am3d="http://schemas.microsoft.com/office/drawing/2017/model3d" xmlns:o="urn:schemas-microsoft-com:office:office" xmlns:oel="http://schemas.microsoft.com/office/2019/extlst" xmlns:r="http://schemas.openxmlformats.org/officeDocument/2006/relationships" xmlns:m="http://schemas.openxmlformats.org/officeDocument/2006/math" xmlns:v="urn:schemas-microsoft-com:vml" xmlns:wp14="http://schemas.microsoft.com/office/word/2010/wordprocessingDrawing" xmlns:wp="http://schemas.openxmlformats.org/drawingml/2006/wordprocessingDrawing" xmlns:w10="urn:schemas-microsoft-com:office:word" xmlns:w="http://schemas.openxmlformats.org/wordprocessingml/2006/main" xmlns:w14="http://schemas.microsoft.com/office/word/2010/wordml" xmlns:w15="http://schemas.microsoft.com/office/word/2012/wordml" xmlns:w16cex="http://schemas.microsoft.com/office/word/2018/wordml/cex" xmlns:w16cid="http://schemas.microsoft.com/office/word/2016/wordml/cid" xmlns:w16="http://schemas.microsoft.com/office/word/2018/wordml" xmlns:w16du="http://schemas.microsoft.com/office/word/2023/wordml/word16du" xmlns:w16sdtdh="http://schemas.microsoft.com/office/word/2020/wordml/sdtdatahash" xmlns:w16se="http://schemas.microsoft.com/office/word/2015/wordml/symex" xmlns:wpg="http://schemas.microsoft.com/office/word/2010/wordprocessingGroup" xmlns:wpi="http://schemas.microsoft.com/office/word/2010/wordprocessingInk" xmlns:wne="http://schemas.microsoft.com/office/word/2006/wordml" xmlns:wps="http://schemas.microsoft.com/office/word/2010/wordprocessingShape" mc:Ignorable="w14 w15 w16se w16cid w16 w16cex w16sdtdh w16du wp14">
   <w:p>
     <w:pPr>
       <w:pStyle w:val="Footer"/>
@@ -2029,7 +2054,7 @@
         <w:noProof/>
         <w:lang w:val="en-US" w:eastAsia="ru-RU"/>
       </w:rPr>
-      <w:t>3</w:t>
+      <w:t>4</w:t>
     </w:r>
     <w:r>
       <w:rPr>
@@ -2057,7 +2082,35 @@
         <w:noProof/>
         <w:lang w:val="en-US" w:eastAsia="ru-RU"/>
       </w:rPr>
-      <w:t>17.05.2024.</w:t>
+      <w:t>1</w:t>
+    </w:r>
+    <w:r>
+      <w:rPr>
+        <w:noProof/>
+        <w:lang w:val="en-US" w:eastAsia="ru-RU"/>
+      </w:rPr>
+      <w:t>8.</w:t>
+    </w:r>
+    <w:r>
+      <w:rPr>
+        <w:noProof/>
+        <w:lang w:val="en-US" w:eastAsia="ru-RU"/>
+      </w:rPr>
+      <w:t>0</w:t>
+    </w:r>
+    <w:r>
+      <w:rPr>
+        <w:noProof/>
+        <w:lang w:val="en-US" w:eastAsia="ru-RU"/>
+      </w:rPr>
+      <w:t>7</w:t>
+    </w:r>
+    <w:r>
+      <w:rPr>
+        <w:noProof/>
+        <w:lang w:val="en-US" w:eastAsia="ru-RU"/>
+      </w:rPr>
+      <w:t>.2024.</w:t>
     </w:r>
     <w:r>
       <w:rPr>
@@ -2165,7 +2218,7 @@
 </file>
 
 <file path=word/footnotes.xml><?xml version="1.0" encoding="utf-8"?>
-<w:footnotes xmlns:wpc="http://schemas.microsoft.com/office/word/2010/wordprocessingCanvas" xmlns:mc="http://schemas.openxmlformats.org/markup-compatibility/2006" xmlns:o="urn:schemas-microsoft-com:office:office" xmlns:r="http://schemas.openxmlformats.org/officeDocument/2006/relationships" xmlns:m="http://schemas.openxmlformats.org/officeDocument/2006/math" xmlns:v="urn:schemas-microsoft-com:vml" xmlns:wp14="http://schemas.microsoft.com/office/word/2010/wordprocessingDrawing" xmlns:wp="http://schemas.openxmlformats.org/drawingml/2006/wordprocessingDrawing" xmlns:w10="urn:schemas-microsoft-com:office:word" xmlns:w="http://schemas.openxmlformats.org/wordprocessingml/2006/main" xmlns:w14="http://schemas.microsoft.com/office/word/2010/wordml" xmlns:wpg="http://schemas.microsoft.com/office/word/2010/wordprocessingGroup" xmlns:wpi="http://schemas.microsoft.com/office/word/2010/wordprocessingInk" xmlns:wne="http://schemas.microsoft.com/office/word/2006/wordml" xmlns:wps="http://schemas.microsoft.com/office/word/2010/wordprocessingShape" mc:Ignorable="w14 wp14">
+<w:footnotes xmlns:wpc="http://schemas.microsoft.com/office/word/2010/wordprocessingCanvas" xmlns:cx="http://schemas.microsoft.com/office/drawing/2014/chartex" xmlns:cx1="http://schemas.microsoft.com/office/drawing/2015/9/8/chartex" xmlns:cx2="http://schemas.microsoft.com/office/drawing/2015/10/21/chartex" xmlns:cx3="http://schemas.microsoft.com/office/drawing/2016/5/9/chartex" xmlns:cx4="http://schemas.microsoft.com/office/drawing/2016/5/10/chartex" xmlns:cx5="http://schemas.microsoft.com/office/drawing/2016/5/11/chartex" xmlns:cx6="http://schemas.microsoft.com/office/drawing/2016/5/12/chartex" xmlns:cx7="http://schemas.microsoft.com/office/drawing/2016/5/13/chartex" xmlns:cx8="http://schemas.microsoft.com/office/drawing/2016/5/14/chartex" xmlns:mc="http://schemas.openxmlformats.org/markup-compatibility/2006" xmlns:aink="http://schemas.microsoft.com/office/drawing/2016/ink" xmlns:am3d="http://schemas.microsoft.com/office/drawing/2017/model3d" xmlns:o="urn:schemas-microsoft-com:office:office" xmlns:oel="http://schemas.microsoft.com/office/2019/extlst" xmlns:r="http://schemas.openxmlformats.org/officeDocument/2006/relationships" xmlns:m="http://schemas.openxmlformats.org/officeDocument/2006/math" xmlns:v="urn:schemas-microsoft-com:vml" xmlns:wp14="http://schemas.microsoft.com/office/word/2010/wordprocessingDrawing" xmlns:wp="http://schemas.openxmlformats.org/drawingml/2006/wordprocessingDrawing" xmlns:w10="urn:schemas-microsoft-com:office:word" xmlns:w="http://schemas.openxmlformats.org/wordprocessingml/2006/main" xmlns:w14="http://schemas.microsoft.com/office/word/2010/wordml" xmlns:w15="http://schemas.microsoft.com/office/word/2012/wordml" xmlns:w16cex="http://schemas.microsoft.com/office/word/2018/wordml/cex" xmlns:w16cid="http://schemas.microsoft.com/office/word/2016/wordml/cid" xmlns:w16="http://schemas.microsoft.com/office/word/2018/wordml" xmlns:w16du="http://schemas.microsoft.com/office/word/2023/wordml/word16du" xmlns:w16sdtdh="http://schemas.microsoft.com/office/word/2020/wordml/sdtdatahash" xmlns:w16se="http://schemas.microsoft.com/office/word/2015/wordml/symex" xmlns:wpg="http://schemas.microsoft.com/office/word/2010/wordprocessingGroup" xmlns:wpi="http://schemas.microsoft.com/office/word/2010/wordprocessingInk" xmlns:wne="http://schemas.microsoft.com/office/word/2006/wordml" xmlns:wps="http://schemas.microsoft.com/office/word/2010/wordprocessingShape" mc:Ignorable="w14 w15 w16se w16cid w16 w16cex w16sdtdh w16du wp14">
   <w:footnote w:type="separator" w:id="-1">
     <w:p>
       <w:r>
@@ -2184,7 +2237,7 @@
 </file>
 
 <file path=word/header1.xml><?xml version="1.0" encoding="utf-8"?>
-<w:hdr xmlns:wpc="http://schemas.microsoft.com/office/word/2010/wordprocessingCanvas" xmlns:mc="http://schemas.openxmlformats.org/markup-compatibility/2006" xmlns:o="urn:schemas-microsoft-com:office:office" xmlns:r="http://schemas.openxmlformats.org/officeDocument/2006/relationships" xmlns:m="http://schemas.openxmlformats.org/officeDocument/2006/math" xmlns:v="urn:schemas-microsoft-com:vml" xmlns:wp14="http://schemas.microsoft.com/office/word/2010/wordprocessingDrawing" xmlns:wp="http://schemas.openxmlformats.org/drawingml/2006/wordprocessingDrawing" xmlns:w10="urn:schemas-microsoft-com:office:word" xmlns:w="http://schemas.openxmlformats.org/wordprocessingml/2006/main" xmlns:w14="http://schemas.microsoft.com/office/word/2010/wordml" xmlns:wpg="http://schemas.microsoft.com/office/word/2010/wordprocessingGroup" xmlns:wpi="http://schemas.microsoft.com/office/word/2010/wordprocessingInk" xmlns:wne="http://schemas.microsoft.com/office/word/2006/wordml" xmlns:wps="http://schemas.microsoft.com/office/word/2010/wordprocessingShape" mc:Ignorable="w14 wp14">
+<w:hdr xmlns:wpc="http://schemas.microsoft.com/office/word/2010/wordprocessingCanvas" xmlns:cx="http://schemas.microsoft.com/office/drawing/2014/chartex" xmlns:cx1="http://schemas.microsoft.com/office/drawing/2015/9/8/chartex" xmlns:cx2="http://schemas.microsoft.com/office/drawing/2015/10/21/chartex" xmlns:cx3="http://schemas.microsoft.com/office/drawing/2016/5/9/chartex" xmlns:cx4="http://schemas.microsoft.com/office/drawing/2016/5/10/chartex" xmlns:cx5="http://schemas.microsoft.com/office/drawing/2016/5/11/chartex" xmlns:cx6="http://schemas.microsoft.com/office/drawing/2016/5/12/chartex" xmlns:cx7="http://schemas.microsoft.com/office/drawing/2016/5/13/chartex" xmlns:cx8="http://schemas.microsoft.com/office/drawing/2016/5/14/chartex" xmlns:mc="http://schemas.openxmlformats.org/markup-compatibility/2006" xmlns:aink="http://schemas.microsoft.com/office/drawing/2016/ink" xmlns:am3d="http://schemas.microsoft.com/office/drawing/2017/model3d" xmlns:o="urn:schemas-microsoft-com:office:office" xmlns:oel="http://schemas.microsoft.com/office/2019/extlst" xmlns:r="http://schemas.openxmlformats.org/officeDocument/2006/relationships" xmlns:m="http://schemas.openxmlformats.org/officeDocument/2006/math" xmlns:v="urn:schemas-microsoft-com:vml" xmlns:wp14="http://schemas.microsoft.com/office/word/2010/wordprocessingDrawing" xmlns:wp="http://schemas.openxmlformats.org/drawingml/2006/wordprocessingDrawing" xmlns:w10="urn:schemas-microsoft-com:office:word" xmlns:w="http://schemas.openxmlformats.org/wordprocessingml/2006/main" xmlns:w14="http://schemas.microsoft.com/office/word/2010/wordml" xmlns:w15="http://schemas.microsoft.com/office/word/2012/wordml" xmlns:w16cex="http://schemas.microsoft.com/office/word/2018/wordml/cex" xmlns:w16cid="http://schemas.microsoft.com/office/word/2016/wordml/cid" xmlns:w16="http://schemas.microsoft.com/office/word/2018/wordml" xmlns:w16du="http://schemas.microsoft.com/office/word/2023/wordml/word16du" xmlns:w16sdtdh="http://schemas.microsoft.com/office/word/2020/wordml/sdtdatahash" xmlns:w16se="http://schemas.microsoft.com/office/word/2015/wordml/symex" xmlns:wpg="http://schemas.microsoft.com/office/word/2010/wordprocessingGroup" xmlns:wpi="http://schemas.microsoft.com/office/word/2010/wordprocessingInk" xmlns:wne="http://schemas.microsoft.com/office/word/2006/wordml" xmlns:wps="http://schemas.microsoft.com/office/word/2010/wordprocessingShape" mc:Ignorable="w14 w15 w16se w16cid w16 w16cex w16sdtdh w16du wp14">
   <w:p>
     <w:pPr>
       <w:pStyle w:val="Header"/>
@@ -2283,7 +2336,7 @@
 </file>
 
 <file path=word/header2.xml><?xml version="1.0" encoding="utf-8"?>
-<w:hdr xmlns:wpc="http://schemas.microsoft.com/office/word/2010/wordprocessingCanvas" xmlns:mc="http://schemas.openxmlformats.org/markup-compatibility/2006" xmlns:o="urn:schemas-microsoft-com:office:office" xmlns:r="http://schemas.openxmlformats.org/officeDocument/2006/relationships" xmlns:m="http://schemas.openxmlformats.org/officeDocument/2006/math" xmlns:v="urn:schemas-microsoft-com:vml" xmlns:wp14="http://schemas.microsoft.com/office/word/2010/wordprocessingDrawing" xmlns:wp="http://schemas.openxmlformats.org/drawingml/2006/wordprocessingDrawing" xmlns:w10="urn:schemas-microsoft-com:office:word" xmlns:w="http://schemas.openxmlformats.org/wordprocessingml/2006/main" xmlns:w14="http://schemas.microsoft.com/office/word/2010/wordml" xmlns:wpg="http://schemas.microsoft.com/office/word/2010/wordprocessingGroup" xmlns:wpi="http://schemas.microsoft.com/office/word/2010/wordprocessingInk" xmlns:wne="http://schemas.microsoft.com/office/word/2006/wordml" xmlns:wps="http://schemas.microsoft.com/office/word/2010/wordprocessingShape" mc:Ignorable="w14 wp14">
+<w:hdr xmlns:wpc="http://schemas.microsoft.com/office/word/2010/wordprocessingCanvas" xmlns:cx="http://schemas.microsoft.com/office/drawing/2014/chartex" xmlns:cx1="http://schemas.microsoft.com/office/drawing/2015/9/8/chartex" xmlns:cx2="http://schemas.microsoft.com/office/drawing/2015/10/21/chartex" xmlns:cx3="http://schemas.microsoft.com/office/drawing/2016/5/9/chartex" xmlns:cx4="http://schemas.microsoft.com/office/drawing/2016/5/10/chartex" xmlns:cx5="http://schemas.microsoft.com/office/drawing/2016/5/11/chartex" xmlns:cx6="http://schemas.microsoft.com/office/drawing/2016/5/12/chartex" xmlns:cx7="http://schemas.microsoft.com/office/drawing/2016/5/13/chartex" xmlns:cx8="http://schemas.microsoft.com/office/drawing/2016/5/14/chartex" xmlns:mc="http://schemas.openxmlformats.org/markup-compatibility/2006" xmlns:aink="http://schemas.microsoft.com/office/drawing/2016/ink" xmlns:am3d="http://schemas.microsoft.com/office/drawing/2017/model3d" xmlns:o="urn:schemas-microsoft-com:office:office" xmlns:oel="http://schemas.microsoft.com/office/2019/extlst" xmlns:r="http://schemas.openxmlformats.org/officeDocument/2006/relationships" xmlns:m="http://schemas.openxmlformats.org/officeDocument/2006/math" xmlns:v="urn:schemas-microsoft-com:vml" xmlns:wp14="http://schemas.microsoft.com/office/word/2010/wordprocessingDrawing" xmlns:wp="http://schemas.openxmlformats.org/drawingml/2006/wordprocessingDrawing" xmlns:w10="urn:schemas-microsoft-com:office:word" xmlns:w="http://schemas.openxmlformats.org/wordprocessingml/2006/main" xmlns:w14="http://schemas.microsoft.com/office/word/2010/wordml" xmlns:w15="http://schemas.microsoft.com/office/word/2012/wordml" xmlns:w16cex="http://schemas.microsoft.com/office/word/2018/wordml/cex" xmlns:w16cid="http://schemas.microsoft.com/office/word/2016/wordml/cid" xmlns:w16="http://schemas.microsoft.com/office/word/2018/wordml" xmlns:w16du="http://schemas.microsoft.com/office/word/2023/wordml/word16du" xmlns:w16sdtdh="http://schemas.microsoft.com/office/word/2020/wordml/sdtdatahash" xmlns:w16se="http://schemas.microsoft.com/office/word/2015/wordml/symex" xmlns:wpg="http://schemas.microsoft.com/office/word/2010/wordprocessingGroup" xmlns:wpi="http://schemas.microsoft.com/office/word/2010/wordprocessingInk" xmlns:wne="http://schemas.microsoft.com/office/word/2006/wordml" xmlns:wps="http://schemas.microsoft.com/office/word/2010/wordprocessingShape" mc:Ignorable="w14 w15 w16se w16cid w16 w16cex w16sdtdh w16du wp14">
   <w:p>
     <w:pPr>
       <w:pStyle w:val="Header"/>
@@ -2313,7 +2366,7 @@
         <w:lang w:val="en-US" w:eastAsia="en-US"/>
       </w:rPr>
       <w:drawing>
-        <wp:anchor distT="0" distB="0" distL="114300" distR="114300" simplePos="0" relativeHeight="251658240" behindDoc="1" locked="0" layoutInCell="1" allowOverlap="1">
+        <wp:anchor distT="0" distB="0" distL="114300" distR="114300" simplePos="0" relativeHeight="251658240" behindDoc="1" locked="0" layoutInCell="1" allowOverlap="1" wp14:anchorId="60E92B1C" wp14:editId="6C27B280">
           <wp:simplePos x="0" y="0"/>
           <wp:positionH relativeFrom="column">
             <wp:posOffset>5260975</wp:posOffset>
@@ -2403,7 +2456,7 @@
         <w:lang w:val="en-US" w:eastAsia="en-US"/>
       </w:rPr>
       <w:drawing>
-        <wp:anchor distT="0" distB="0" distL="114300" distR="114300" simplePos="0" relativeHeight="251657216" behindDoc="1" locked="0" layoutInCell="1" allowOverlap="1">
+        <wp:anchor distT="0" distB="0" distL="114300" distR="114300" simplePos="0" relativeHeight="251657216" behindDoc="1" locked="0" layoutInCell="1" allowOverlap="1" wp14:anchorId="49F7D6D4" wp14:editId="43F96672">
           <wp:simplePos x="0" y="0"/>
           <wp:positionH relativeFrom="column">
             <wp:posOffset>-152400</wp:posOffset>
@@ -2717,8 +2770,8 @@
 </file>
 
 <file path=word/numbering.xml><?xml version="1.0" encoding="utf-8"?>
-<w:numbering xmlns:wpc="http://schemas.microsoft.com/office/word/2010/wordprocessingCanvas" xmlns:mc="http://schemas.openxmlformats.org/markup-compatibility/2006" xmlns:o="urn:schemas-microsoft-com:office:office" xmlns:r="http://schemas.openxmlformats.org/officeDocument/2006/relationships" xmlns:m="http://schemas.openxmlformats.org/officeDocument/2006/math" xmlns:v="urn:schemas-microsoft-com:vml" xmlns:wp14="http://schemas.microsoft.com/office/word/2010/wordprocessingDrawing" xmlns:wp="http://schemas.openxmlformats.org/drawingml/2006/wordprocessingDrawing" xmlns:w10="urn:schemas-microsoft-com:office:word" xmlns:w="http://schemas.openxmlformats.org/wordprocessingml/2006/main" xmlns:w14="http://schemas.microsoft.com/office/word/2010/wordml" xmlns:wpg="http://schemas.microsoft.com/office/word/2010/wordprocessingGroup" xmlns:wpi="http://schemas.microsoft.com/office/word/2010/wordprocessingInk" xmlns:wne="http://schemas.microsoft.com/office/word/2006/wordml" xmlns:wps="http://schemas.microsoft.com/office/word/2010/wordprocessingShape" mc:Ignorable="w14 wp14">
-  <w:abstractNum w:abstractNumId="0">
+<w:numbering xmlns:wpc="http://schemas.microsoft.com/office/word/2010/wordprocessingCanvas" xmlns:cx="http://schemas.microsoft.com/office/drawing/2014/chartex" xmlns:cx1="http://schemas.microsoft.com/office/drawing/2015/9/8/chartex" xmlns:cx2="http://schemas.microsoft.com/office/drawing/2015/10/21/chartex" xmlns:cx3="http://schemas.microsoft.com/office/drawing/2016/5/9/chartex" xmlns:cx4="http://schemas.microsoft.com/office/drawing/2016/5/10/chartex" xmlns:cx5="http://schemas.microsoft.com/office/drawing/2016/5/11/chartex" xmlns:cx6="http://schemas.microsoft.com/office/drawing/2016/5/12/chartex" xmlns:cx7="http://schemas.microsoft.com/office/drawing/2016/5/13/chartex" xmlns:cx8="http://schemas.microsoft.com/office/drawing/2016/5/14/chartex" xmlns:mc="http://schemas.openxmlformats.org/markup-compatibility/2006" xmlns:aink="http://schemas.microsoft.com/office/drawing/2016/ink" xmlns:am3d="http://schemas.microsoft.com/office/drawing/2017/model3d" xmlns:o="urn:schemas-microsoft-com:office:office" xmlns:oel="http://schemas.microsoft.com/office/2019/extlst" xmlns:r="http://schemas.openxmlformats.org/officeDocument/2006/relationships" xmlns:m="http://schemas.openxmlformats.org/officeDocument/2006/math" xmlns:v="urn:schemas-microsoft-com:vml" xmlns:wp14="http://schemas.microsoft.com/office/word/2010/wordprocessingDrawing" xmlns:wp="http://schemas.openxmlformats.org/drawingml/2006/wordprocessingDrawing" xmlns:w10="urn:schemas-microsoft-com:office:word" xmlns:w="http://schemas.openxmlformats.org/wordprocessingml/2006/main" xmlns:w14="http://schemas.microsoft.com/office/word/2010/wordml" xmlns:w15="http://schemas.microsoft.com/office/word/2012/wordml" xmlns:w16cex="http://schemas.microsoft.com/office/word/2018/wordml/cex" xmlns:w16cid="http://schemas.microsoft.com/office/word/2016/wordml/cid" xmlns:w16="http://schemas.microsoft.com/office/word/2018/wordml" xmlns:w16du="http://schemas.microsoft.com/office/word/2023/wordml/word16du" xmlns:w16sdtdh="http://schemas.microsoft.com/office/word/2020/wordml/sdtdatahash" xmlns:w16se="http://schemas.microsoft.com/office/word/2015/wordml/symex" xmlns:wpg="http://schemas.microsoft.com/office/word/2010/wordprocessingGroup" xmlns:wpi="http://schemas.microsoft.com/office/word/2010/wordprocessingInk" xmlns:wne="http://schemas.microsoft.com/office/word/2006/wordml" xmlns:wps="http://schemas.microsoft.com/office/word/2010/wordprocessingShape" mc:Ignorable="w14 w15 w16se w16cid w16 w16cex w16sdtdh w16du wp14">
+  <w:abstractNum w:abstractNumId="0" w15:restartNumberingAfterBreak="0">
     <w:nsid w:val="FFFFFF7C"/>
     <w:multiLevelType w:val="singleLevel"/>
     <w:tmpl w:val="8A2ACECC"/>
@@ -2735,7 +2788,7 @@
       </w:pPr>
     </w:lvl>
   </w:abstractNum>
-  <w:abstractNum w:abstractNumId="1">
+  <w:abstractNum w:abstractNumId="1" w15:restartNumberingAfterBreak="0">
     <w:nsid w:val="FFFFFF7D"/>
     <w:multiLevelType w:val="singleLevel"/>
     <w:tmpl w:val="4030DAF6"/>
@@ -2752,7 +2805,7 @@
       </w:pPr>
     </w:lvl>
   </w:abstractNum>
-  <w:abstractNum w:abstractNumId="2">
+  <w:abstractNum w:abstractNumId="2" w15:restartNumberingAfterBreak="0">
     <w:nsid w:val="FFFFFF7E"/>
     <w:multiLevelType w:val="singleLevel"/>
     <w:tmpl w:val="F3F0D9EE"/>
@@ -2769,7 +2822,7 @@
       </w:pPr>
     </w:lvl>
   </w:abstractNum>
-  <w:abstractNum w:abstractNumId="3">
+  <w:abstractNum w:abstractNumId="3" w15:restartNumberingAfterBreak="0">
     <w:nsid w:val="FFFFFF7F"/>
     <w:multiLevelType w:val="singleLevel"/>
     <w:tmpl w:val="7FC6546A"/>
@@ -2786,7 +2839,7 @@
       </w:pPr>
     </w:lvl>
   </w:abstractNum>
-  <w:abstractNum w:abstractNumId="4">
+  <w:abstractNum w:abstractNumId="4" w15:restartNumberingAfterBreak="0">
     <w:nsid w:val="FFFFFF80"/>
     <w:multiLevelType w:val="singleLevel"/>
     <w:tmpl w:val="A0E643A8"/>
@@ -2806,7 +2859,7 @@
       </w:rPr>
     </w:lvl>
   </w:abstractNum>
-  <w:abstractNum w:abstractNumId="5">
+  <w:abstractNum w:abstractNumId="5" w15:restartNumberingAfterBreak="0">
     <w:nsid w:val="FFFFFF81"/>
     <w:multiLevelType w:val="singleLevel"/>
     <w:tmpl w:val="E60CE690"/>
@@ -2826,7 +2879,7 @@
       </w:rPr>
     </w:lvl>
   </w:abstractNum>
-  <w:abstractNum w:abstractNumId="6">
+  <w:abstractNum w:abstractNumId="6" w15:restartNumberingAfterBreak="0">
     <w:nsid w:val="FFFFFF82"/>
     <w:multiLevelType w:val="singleLevel"/>
     <w:tmpl w:val="DEF61DAE"/>
@@ -2846,7 +2899,7 @@
       </w:rPr>
     </w:lvl>
   </w:abstractNum>
-  <w:abstractNum w:abstractNumId="7">
+  <w:abstractNum w:abstractNumId="7" w15:restartNumberingAfterBreak="0">
     <w:nsid w:val="FFFFFF83"/>
     <w:multiLevelType w:val="singleLevel"/>
     <w:tmpl w:val="1B5CDB8A"/>
@@ -2866,7 +2919,7 @@
       </w:rPr>
     </w:lvl>
   </w:abstractNum>
-  <w:abstractNum w:abstractNumId="8">
+  <w:abstractNum w:abstractNumId="8" w15:restartNumberingAfterBreak="0">
     <w:nsid w:val="FFFFFF88"/>
     <w:multiLevelType w:val="singleLevel"/>
     <w:tmpl w:val="17C2E45E"/>
@@ -2883,7 +2936,7 @@
       </w:pPr>
     </w:lvl>
   </w:abstractNum>
-  <w:abstractNum w:abstractNumId="9">
+  <w:abstractNum w:abstractNumId="9" w15:restartNumberingAfterBreak="0">
     <w:nsid w:val="FFFFFF89"/>
     <w:multiLevelType w:val="singleLevel"/>
     <w:tmpl w:val="DAAA3DBE"/>
@@ -2903,7 +2956,7 @@
       </w:rPr>
     </w:lvl>
   </w:abstractNum>
-  <w:abstractNum w:abstractNumId="10">
+  <w:abstractNum w:abstractNumId="10" w15:restartNumberingAfterBreak="0">
     <w:nsid w:val="001B305D"/>
     <w:multiLevelType w:val="hybridMultilevel"/>
     <w:tmpl w:val="2076B27A"/>
@@ -2992,7 +3045,7 @@
       </w:pPr>
     </w:lvl>
   </w:abstractNum>
-  <w:abstractNum w:abstractNumId="11">
+  <w:abstractNum w:abstractNumId="11" w15:restartNumberingAfterBreak="0">
     <w:nsid w:val="055B170C"/>
     <w:multiLevelType w:val="hybridMultilevel"/>
     <w:tmpl w:val="11487278"/>
@@ -3104,7 +3157,7 @@
       </w:rPr>
     </w:lvl>
   </w:abstractNum>
-  <w:abstractNum w:abstractNumId="12">
+  <w:abstractNum w:abstractNumId="12" w15:restartNumberingAfterBreak="0">
     <w:nsid w:val="10412F22"/>
     <w:multiLevelType w:val="singleLevel"/>
     <w:tmpl w:val="0407000F"/>
@@ -3124,7 +3177,7 @@
       </w:rPr>
     </w:lvl>
   </w:abstractNum>
-  <w:abstractNum w:abstractNumId="13">
+  <w:abstractNum w:abstractNumId="13" w15:restartNumberingAfterBreak="0">
     <w:nsid w:val="43560E47"/>
     <w:multiLevelType w:val="singleLevel"/>
     <w:tmpl w:val="5156D956"/>
@@ -3144,7 +3197,7 @@
       </w:rPr>
     </w:lvl>
   </w:abstractNum>
-  <w:abstractNum w:abstractNumId="14">
+  <w:abstractNum w:abstractNumId="14" w15:restartNumberingAfterBreak="0">
     <w:nsid w:val="4A7772FB"/>
     <w:multiLevelType w:val="hybridMultilevel"/>
     <w:tmpl w:val="6D609F06"/>
@@ -3256,7 +3309,7 @@
       </w:rPr>
     </w:lvl>
   </w:abstractNum>
-  <w:abstractNum w:abstractNumId="15">
+  <w:abstractNum w:abstractNumId="15" w15:restartNumberingAfterBreak="0">
     <w:nsid w:val="6F1E0F82"/>
     <w:multiLevelType w:val="singleLevel"/>
     <w:tmpl w:val="0407000F"/>
@@ -3276,7 +3329,7 @@
       </w:rPr>
     </w:lvl>
   </w:abstractNum>
-  <w:abstractNum w:abstractNumId="16">
+  <w:abstractNum w:abstractNumId="16" w15:restartNumberingAfterBreak="0">
     <w:nsid w:val="78471828"/>
     <w:multiLevelType w:val="hybridMultilevel"/>
     <w:tmpl w:val="A734F480"/>
@@ -3415,62 +3468,62 @@
       </w:rPr>
     </w:lvl>
   </w:abstractNum>
-  <w:num w:numId="1">
+  <w:num w:numId="1" w16cid:durableId="711269123">
     <w:abstractNumId w:val="15"/>
   </w:num>
-  <w:num w:numId="2">
+  <w:num w:numId="2" w16cid:durableId="16203738">
     <w:abstractNumId w:val="12"/>
   </w:num>
-  <w:num w:numId="3">
+  <w:num w:numId="3" w16cid:durableId="1910263146">
     <w:abstractNumId w:val="13"/>
   </w:num>
-  <w:num w:numId="4">
+  <w:num w:numId="4" w16cid:durableId="153113600">
     <w:abstractNumId w:val="16"/>
   </w:num>
-  <w:num w:numId="5">
+  <w:num w:numId="5" w16cid:durableId="344290335">
     <w:abstractNumId w:val="9"/>
   </w:num>
-  <w:num w:numId="6">
+  <w:num w:numId="6" w16cid:durableId="1931153562">
     <w:abstractNumId w:val="7"/>
   </w:num>
-  <w:num w:numId="7">
+  <w:num w:numId="7" w16cid:durableId="33624055">
     <w:abstractNumId w:val="6"/>
   </w:num>
-  <w:num w:numId="8">
+  <w:num w:numId="8" w16cid:durableId="185140487">
     <w:abstractNumId w:val="5"/>
   </w:num>
-  <w:num w:numId="9">
+  <w:num w:numId="9" w16cid:durableId="2711341">
     <w:abstractNumId w:val="4"/>
   </w:num>
-  <w:num w:numId="10">
+  <w:num w:numId="10" w16cid:durableId="116416799">
     <w:abstractNumId w:val="8"/>
   </w:num>
-  <w:num w:numId="11">
+  <w:num w:numId="11" w16cid:durableId="1992058234">
     <w:abstractNumId w:val="3"/>
   </w:num>
-  <w:num w:numId="12">
+  <w:num w:numId="12" w16cid:durableId="1275863906">
     <w:abstractNumId w:val="2"/>
   </w:num>
-  <w:num w:numId="13">
+  <w:num w:numId="13" w16cid:durableId="1786577346">
     <w:abstractNumId w:val="1"/>
   </w:num>
-  <w:num w:numId="14">
+  <w:num w:numId="14" w16cid:durableId="1126385542">
     <w:abstractNumId w:val="0"/>
   </w:num>
-  <w:num w:numId="15">
+  <w:num w:numId="15" w16cid:durableId="340545651">
     <w:abstractNumId w:val="14"/>
   </w:num>
-  <w:num w:numId="16">
+  <w:num w:numId="16" w16cid:durableId="1692952278">
     <w:abstractNumId w:val="11"/>
   </w:num>
-  <w:num w:numId="17">
+  <w:num w:numId="17" w16cid:durableId="1677994278">
     <w:abstractNumId w:val="10"/>
   </w:num>
 </w:numbering>
 </file>
 
 <file path=word/styles.xml><?xml version="1.0" encoding="utf-8"?>
-<w:styles xmlns:mc="http://schemas.openxmlformats.org/markup-compatibility/2006" xmlns:r="http://schemas.openxmlformats.org/officeDocument/2006/relationships" xmlns:w="http://schemas.openxmlformats.org/wordprocessingml/2006/main" xmlns:w14="http://schemas.microsoft.com/office/word/2010/wordml" mc:Ignorable="w14">
+<w:styles xmlns:mc="http://schemas.openxmlformats.org/markup-compatibility/2006" xmlns:r="http://schemas.openxmlformats.org/officeDocument/2006/relationships" xmlns:w="http://schemas.openxmlformats.org/wordprocessingml/2006/main" xmlns:w14="http://schemas.microsoft.com/office/word/2010/wordml" xmlns:w15="http://schemas.microsoft.com/office/word/2012/wordml" xmlns:w16cex="http://schemas.microsoft.com/office/word/2018/wordml/cex" xmlns:w16cid="http://schemas.microsoft.com/office/word/2016/wordml/cid" xmlns:w16="http://schemas.microsoft.com/office/word/2018/wordml" xmlns:w16du="http://schemas.microsoft.com/office/word/2023/wordml/word16du" xmlns:w16sdtdh="http://schemas.microsoft.com/office/word/2020/wordml/sdtdatahash" xmlns:w16se="http://schemas.microsoft.com/office/word/2015/wordml/symex" mc:Ignorable="w14 w15 w16se w16cid w16 w16cex w16sdtdh w16du">
   <w:docDefaults>
     <w:rPrDefault>
       <w:rPr>
@@ -3480,144 +3533,383 @@
     </w:rPrDefault>
     <w:pPrDefault/>
   </w:docDefaults>
-  <w:latentStyles w:defLockedState="0" w:defUIPriority="99" w:defSemiHidden="1" w:defUnhideWhenUsed="1" w:defQFormat="0" w:count="267">
-    <w:lsdException w:name="Normal" w:semiHidden="0" w:uiPriority="0" w:unhideWhenUsed="0" w:qFormat="1"/>
-    <w:lsdException w:name="heading 1" w:semiHidden="0" w:uiPriority="9" w:unhideWhenUsed="0" w:qFormat="1"/>
-    <w:lsdException w:name="heading 2" w:semiHidden="0" w:uiPriority="9" w:unhideWhenUsed="0" w:qFormat="1"/>
-    <w:lsdException w:name="heading 3" w:semiHidden="0" w:uiPriority="9" w:unhideWhenUsed="0" w:qFormat="1"/>
-    <w:lsdException w:name="heading 4" w:semiHidden="0" w:uiPriority="9" w:unhideWhenUsed="0" w:qFormat="1"/>
-    <w:lsdException w:name="heading 5" w:semiHidden="0" w:uiPriority="9" w:unhideWhenUsed="0" w:qFormat="1"/>
-    <w:lsdException w:name="heading 6" w:semiHidden="0" w:uiPriority="9" w:unhideWhenUsed="0" w:qFormat="1"/>
-    <w:lsdException w:name="heading 7" w:semiHidden="0" w:uiPriority="9" w:unhideWhenUsed="0" w:qFormat="1"/>
-    <w:lsdException w:name="heading 8" w:semiHidden="0" w:uiPriority="9" w:unhideWhenUsed="0" w:qFormat="1"/>
-    <w:lsdException w:name="heading 9" w:semiHidden="0" w:uiPriority="9" w:unhideWhenUsed="0" w:qFormat="1"/>
-    <w:lsdException w:name="toc 1" w:uiPriority="39"/>
-    <w:lsdException w:name="toc 2" w:uiPriority="39"/>
-    <w:lsdException w:name="toc 3" w:uiPriority="39"/>
-    <w:lsdException w:name="toc 4" w:uiPriority="39"/>
-    <w:lsdException w:name="toc 5" w:uiPriority="39"/>
-    <w:lsdException w:name="toc 6" w:uiPriority="39"/>
-    <w:lsdException w:name="toc 7" w:uiPriority="39"/>
-    <w:lsdException w:name="toc 8" w:uiPriority="39"/>
-    <w:lsdException w:name="toc 9" w:uiPriority="39"/>
-    <w:lsdException w:name="caption" w:uiPriority="35" w:qFormat="1"/>
-    <w:lsdException w:name="Title" w:semiHidden="0" w:uiPriority="10" w:unhideWhenUsed="0" w:qFormat="1"/>
-    <w:lsdException w:name="Default Paragraph Font" w:uiPriority="1"/>
-    <w:lsdException w:name="Subtitle" w:semiHidden="0" w:uiPriority="11" w:unhideWhenUsed="0" w:qFormat="1"/>
-    <w:lsdException w:name="Strong" w:semiHidden="0" w:uiPriority="22" w:unhideWhenUsed="0" w:qFormat="1"/>
-    <w:lsdException w:name="Emphasis" w:semiHidden="0" w:uiPriority="20" w:unhideWhenUsed="0" w:qFormat="1"/>
-    <w:lsdException w:name="Table Grid" w:semiHidden="0" w:uiPriority="59" w:unhideWhenUsed="0"/>
-    <w:lsdException w:name="Placeholder Text" w:unhideWhenUsed="0"/>
-    <w:lsdException w:name="No Spacing" w:semiHidden="0" w:uiPriority="1" w:unhideWhenUsed="0" w:qFormat="1"/>
-    <w:lsdException w:name="Light Shading" w:semiHidden="0" w:uiPriority="60" w:unhideWhenUsed="0"/>
-    <w:lsdException w:name="Light List" w:semiHidden="0" w:uiPriority="61" w:unhideWhenUsed="0"/>
-    <w:lsdException w:name="Light Grid" w:semiHidden="0" w:uiPriority="62" w:unhideWhenUsed="0"/>
-    <w:lsdException w:name="Medium Shading 1" w:semiHidden="0" w:uiPriority="63" w:unhideWhenUsed="0"/>
-    <w:lsdException w:name="Medium Shading 2" w:semiHidden="0" w:uiPriority="64" w:unhideWhenUsed="0"/>
-    <w:lsdException w:name="Medium List 1" w:semiHidden="0" w:uiPriority="65" w:unhideWhenUsed="0"/>
-    <w:lsdException w:name="Medium List 2" w:semiHidden="0" w:uiPriority="66" w:unhideWhenUsed="0"/>
-    <w:lsdException w:name="Medium Grid 1" w:semiHidden="0" w:uiPriority="67" w:unhideWhenUsed="0"/>
-    <w:lsdException w:name="Medium Grid 2" w:semiHidden="0" w:uiPriority="68" w:unhideWhenUsed="0"/>
-    <w:lsdException w:name="Medium Grid 3" w:semiHidden="0" w:uiPriority="69" w:unhideWhenUsed="0"/>
-    <w:lsdException w:name="Dark List" w:semiHidden="0" w:uiPriority="70" w:unhideWhenUsed="0"/>
-    <w:lsdException w:name="Colorful Shading" w:semiHidden="0" w:uiPriority="71" w:unhideWhenUsed="0"/>
-    <w:lsdException w:name="Colorful List" w:semiHidden="0" w:uiPriority="72" w:unhideWhenUsed="0"/>
-    <w:lsdException w:name="Colorful Grid" w:semiHidden="0" w:uiPriority="73" w:unhideWhenUsed="0"/>
-    <w:lsdException w:name="Light Shading Accent 1" w:semiHidden="0" w:uiPriority="60" w:unhideWhenUsed="0"/>
-    <w:lsdException w:name="Light List Accent 1" w:semiHidden="0" w:uiPriority="61" w:unhideWhenUsed="0"/>
-    <w:lsdException w:name="Light Grid Accent 1" w:semiHidden="0" w:uiPriority="62" w:unhideWhenUsed="0"/>
-    <w:lsdException w:name="Medium Shading 1 Accent 1" w:semiHidden="0" w:uiPriority="63" w:unhideWhenUsed="0"/>
-    <w:lsdException w:name="Medium Shading 2 Accent 1" w:semiHidden="0" w:uiPriority="64" w:unhideWhenUsed="0"/>
-    <w:lsdException w:name="Medium List 1 Accent 1" w:semiHidden="0" w:uiPriority="65" w:unhideWhenUsed="0"/>
-    <w:lsdException w:name="Revision" w:unhideWhenUsed="0"/>
-    <w:lsdException w:name="List Paragraph" w:semiHidden="0" w:uiPriority="34" w:unhideWhenUsed="0" w:qFormat="1"/>
-    <w:lsdException w:name="Quote" w:semiHidden="0" w:uiPriority="29" w:unhideWhenUsed="0" w:qFormat="1"/>
-    <w:lsdException w:name="Intense Quote" w:semiHidden="0" w:uiPriority="30" w:unhideWhenUsed="0" w:qFormat="1"/>
-    <w:lsdException w:name="Medium List 2 Accent 1" w:semiHidden="0" w:uiPriority="66" w:unhideWhenUsed="0"/>
-    <w:lsdException w:name="Medium Grid 1 Accent 1" w:semiHidden="0" w:uiPriority="67" w:unhideWhenUsed="0"/>
-    <w:lsdException w:name="Medium Grid 2 Accent 1" w:semiHidden="0" w:uiPriority="68" w:unhideWhenUsed="0"/>
-    <w:lsdException w:name="Medium Grid 3 Accent 1" w:semiHidden="0" w:uiPriority="69" w:unhideWhenUsed="0"/>
-    <w:lsdException w:name="Dark List Accent 1" w:semiHidden="0" w:uiPriority="70" w:unhideWhenUsed="0"/>
-    <w:lsdException w:name="Colorful Shading Accent 1" w:semiHidden="0" w:uiPriority="71" w:unhideWhenUsed="0"/>
-    <w:lsdException w:name="Colorful List Accent 1" w:semiHidden="0" w:uiPriority="72" w:unhideWhenUsed="0"/>
-    <w:lsdException w:name="Colorful Grid Accent 1" w:semiHidden="0" w:uiPriority="73" w:unhideWhenUsed="0"/>
-    <w:lsdException w:name="Light Shading Accent 2" w:semiHidden="0" w:uiPriority="60" w:unhideWhenUsed="0"/>
-    <w:lsdException w:name="Light List Accent 2" w:semiHidden="0" w:uiPriority="61" w:unhideWhenUsed="0"/>
-    <w:lsdException w:name="Light Grid Accent 2" w:semiHidden="0" w:uiPriority="62" w:unhideWhenUsed="0"/>
-    <w:lsdException w:name="Medium Shading 1 Accent 2" w:semiHidden="0" w:uiPriority="63" w:unhideWhenUsed="0"/>
-    <w:lsdException w:name="Medium Shading 2 Accent 2" w:semiHidden="0" w:uiPriority="64" w:unhideWhenUsed="0"/>
-    <w:lsdException w:name="Medium List 1 Accent 2" w:semiHidden="0" w:uiPriority="65" w:unhideWhenUsed="0"/>
-    <w:lsdException w:name="Medium List 2 Accent 2" w:semiHidden="0" w:uiPriority="66" w:unhideWhenUsed="0"/>
-    <w:lsdException w:name="Medium Grid 1 Accent 2" w:semiHidden="0" w:uiPriority="67" w:unhideWhenUsed="0"/>
-    <w:lsdException w:name="Medium Grid 2 Accent 2" w:semiHidden="0" w:uiPriority="68" w:unhideWhenUsed="0"/>
-    <w:lsdException w:name="Medium Grid 3 Accent 2" w:semiHidden="0" w:uiPriority="69" w:unhideWhenUsed="0"/>
-    <w:lsdException w:name="Dark List Accent 2" w:semiHidden="0" w:uiPriority="70" w:unhideWhenUsed="0"/>
-    <w:lsdException w:name="Colorful Shading Accent 2" w:semiHidden="0" w:uiPriority="71" w:unhideWhenUsed="0"/>
-    <w:lsdException w:name="Colorful List Accent 2" w:semiHidden="0" w:uiPriority="72" w:unhideWhenUsed="0"/>
-    <w:lsdException w:name="Colorful Grid Accent 2" w:semiHidden="0" w:uiPriority="73" w:unhideWhenUsed="0"/>
-    <w:lsdException w:name="Light Shading Accent 3" w:semiHidden="0" w:uiPriority="60" w:unhideWhenUsed="0"/>
-    <w:lsdException w:name="Light List Accent 3" w:semiHidden="0" w:uiPriority="61" w:unhideWhenUsed="0"/>
-    <w:lsdException w:name="Light Grid Accent 3" w:semiHidden="0" w:uiPriority="62" w:unhideWhenUsed="0"/>
-    <w:lsdException w:name="Medium Shading 1 Accent 3" w:semiHidden="0" w:uiPriority="63" w:unhideWhenUsed="0"/>
-    <w:lsdException w:name="Medium Shading 2 Accent 3" w:semiHidden="0" w:uiPriority="64" w:unhideWhenUsed="0"/>
-    <w:lsdException w:name="Medium List 1 Accent 3" w:semiHidden="0" w:uiPriority="65" w:unhideWhenUsed="0"/>
-    <w:lsdException w:name="Medium List 2 Accent 3" w:semiHidden="0" w:uiPriority="66" w:unhideWhenUsed="0"/>
-    <w:lsdException w:name="Medium Grid 1 Accent 3" w:semiHidden="0" w:uiPriority="67" w:unhideWhenUsed="0"/>
-    <w:lsdException w:name="Medium Grid 2 Accent 3" w:semiHidden="0" w:uiPriority="68" w:unhideWhenUsed="0"/>
-    <w:lsdException w:name="Medium Grid 3 Accent 3" w:semiHidden="0" w:uiPriority="69" w:unhideWhenUsed="0"/>
-    <w:lsdException w:name="Dark List Accent 3" w:semiHidden="0" w:uiPriority="70" w:unhideWhenUsed="0"/>
-    <w:lsdException w:name="Colorful Shading Accent 3" w:semiHidden="0" w:uiPriority="71" w:unhideWhenUsed="0"/>
-    <w:lsdException w:name="Colorful List Accent 3" w:semiHidden="0" w:uiPriority="72" w:unhideWhenUsed="0"/>
-    <w:lsdException w:name="Colorful Grid Accent 3" w:semiHidden="0" w:uiPriority="73" w:unhideWhenUsed="0"/>
-    <w:lsdException w:name="Light Shading Accent 4" w:semiHidden="0" w:uiPriority="60" w:unhideWhenUsed="0"/>
-    <w:lsdException w:name="Light List Accent 4" w:semiHidden="0" w:uiPriority="61" w:unhideWhenUsed="0"/>
-    <w:lsdException w:name="Light Grid Accent 4" w:semiHidden="0" w:uiPriority="62" w:unhideWhenUsed="0"/>
-    <w:lsdException w:name="Medium Shading 1 Accent 4" w:semiHidden="0" w:uiPriority="63" w:unhideWhenUsed="0"/>
-    <w:lsdException w:name="Medium Shading 2 Accent 4" w:semiHidden="0" w:uiPriority="64" w:unhideWhenUsed="0"/>
-    <w:lsdException w:name="Medium List 1 Accent 4" w:semiHidden="0" w:uiPriority="65" w:unhideWhenUsed="0"/>
-    <w:lsdException w:name="Medium List 2 Accent 4" w:semiHidden="0" w:uiPriority="66" w:unhideWhenUsed="0"/>
-    <w:lsdException w:name="Medium Grid 1 Accent 4" w:semiHidden="0" w:uiPriority="67" w:unhideWhenUsed="0"/>
-    <w:lsdException w:name="Medium Grid 2 Accent 4" w:semiHidden="0" w:uiPriority="68" w:unhideWhenUsed="0"/>
-    <w:lsdException w:name="Medium Grid 3 Accent 4" w:semiHidden="0" w:uiPriority="69" w:unhideWhenUsed="0"/>
-    <w:lsdException w:name="Dark List Accent 4" w:semiHidden="0" w:uiPriority="70" w:unhideWhenUsed="0"/>
-    <w:lsdException w:name="Colorful Shading Accent 4" w:semiHidden="0" w:uiPriority="71" w:unhideWhenUsed="0"/>
-    <w:lsdException w:name="Colorful List Accent 4" w:semiHidden="0" w:uiPriority="72" w:unhideWhenUsed="0"/>
-    <w:lsdException w:name="Colorful Grid Accent 4" w:semiHidden="0" w:uiPriority="73" w:unhideWhenUsed="0"/>
-    <w:lsdException w:name="Light Shading Accent 5" w:semiHidden="0" w:uiPriority="60" w:unhideWhenUsed="0"/>
-    <w:lsdException w:name="Light List Accent 5" w:semiHidden="0" w:uiPriority="61" w:unhideWhenUsed="0"/>
-    <w:lsdException w:name="Light Grid Accent 5" w:semiHidden="0" w:uiPriority="62" w:unhideWhenUsed="0"/>
-    <w:lsdException w:name="Medium Shading 1 Accent 5" w:semiHidden="0" w:uiPriority="63" w:unhideWhenUsed="0"/>
-    <w:lsdException w:name="Medium Shading 2 Accent 5" w:semiHidden="0" w:uiPriority="64" w:unhideWhenUsed="0"/>
-    <w:lsdException w:name="Medium List 1 Accent 5" w:semiHidden="0" w:uiPriority="65" w:unhideWhenUsed="0"/>
-    <w:lsdException w:name="Medium List 2 Accent 5" w:semiHidden="0" w:uiPriority="66" w:unhideWhenUsed="0"/>
-    <w:lsdException w:name="Medium Grid 1 Accent 5" w:semiHidden="0" w:uiPriority="67" w:unhideWhenUsed="0"/>
-    <w:lsdException w:name="Medium Grid 2 Accent 5" w:semiHidden="0" w:uiPriority="68" w:unhideWhenUsed="0"/>
-    <w:lsdException w:name="Medium Grid 3 Accent 5" w:semiHidden="0" w:uiPriority="69" w:unhideWhenUsed="0"/>
-    <w:lsdException w:name="Dark List Accent 5" w:semiHidden="0" w:uiPriority="70" w:unhideWhenUsed="0"/>
-    <w:lsdException w:name="Colorful Shading Accent 5" w:semiHidden="0" w:uiPriority="71" w:unhideWhenUsed="0"/>
-    <w:lsdException w:name="Colorful List Accent 5" w:semiHidden="0" w:uiPriority="72" w:unhideWhenUsed="0"/>
-    <w:lsdException w:name="Colorful Grid Accent 5" w:semiHidden="0" w:uiPriority="73" w:unhideWhenUsed="0"/>
-    <w:lsdException w:name="Light Shading Accent 6" w:semiHidden="0" w:uiPriority="60" w:unhideWhenUsed="0"/>
-    <w:lsdException w:name="Light List Accent 6" w:semiHidden="0" w:uiPriority="61" w:unhideWhenUsed="0"/>
-    <w:lsdException w:name="Light Grid Accent 6" w:semiHidden="0" w:uiPriority="62" w:unhideWhenUsed="0"/>
-    <w:lsdException w:name="Medium Shading 1 Accent 6" w:semiHidden="0" w:uiPriority="63" w:unhideWhenUsed="0"/>
-    <w:lsdException w:name="Medium Shading 2 Accent 6" w:semiHidden="0" w:uiPriority="64" w:unhideWhenUsed="0"/>
-    <w:lsdException w:name="Medium List 1 Accent 6" w:semiHidden="0" w:uiPriority="65" w:unhideWhenUsed="0"/>
-    <w:lsdException w:name="Medium List 2 Accent 6" w:semiHidden="0" w:uiPriority="66" w:unhideWhenUsed="0"/>
-    <w:lsdException w:name="Medium Grid 1 Accent 6" w:semiHidden="0" w:uiPriority="67" w:unhideWhenUsed="0"/>
-    <w:lsdException w:name="Medium Grid 2 Accent 6" w:semiHidden="0" w:uiPriority="68" w:unhideWhenUsed="0"/>
-    <w:lsdException w:name="Medium Grid 3 Accent 6" w:semiHidden="0" w:uiPriority="69" w:unhideWhenUsed="0"/>
-    <w:lsdException w:name="Dark List Accent 6" w:semiHidden="0" w:uiPriority="70" w:unhideWhenUsed="0"/>
-    <w:lsdException w:name="Colorful Shading Accent 6" w:semiHidden="0" w:uiPriority="71" w:unhideWhenUsed="0"/>
-    <w:lsdException w:name="Colorful List Accent 6" w:semiHidden="0" w:uiPriority="72" w:unhideWhenUsed="0"/>
-    <w:lsdException w:name="Colorful Grid Accent 6" w:semiHidden="0" w:uiPriority="73" w:unhideWhenUsed="0"/>
-    <w:lsdException w:name="Subtle Emphasis" w:semiHidden="0" w:uiPriority="19" w:unhideWhenUsed="0" w:qFormat="1"/>
-    <w:lsdException w:name="Intense Emphasis" w:semiHidden="0" w:uiPriority="21" w:unhideWhenUsed="0" w:qFormat="1"/>
-    <w:lsdException w:name="Subtle Reference" w:semiHidden="0" w:uiPriority="31" w:unhideWhenUsed="0" w:qFormat="1"/>
-    <w:lsdException w:name="Intense Reference" w:semiHidden="0" w:uiPriority="32" w:unhideWhenUsed="0" w:qFormat="1"/>
-    <w:lsdException w:name="Book Title" w:semiHidden="0" w:uiPriority="33" w:unhideWhenUsed="0" w:qFormat="1"/>
-    <w:lsdException w:name="Bibliography" w:uiPriority="37"/>
-    <w:lsdException w:name="TOC Heading" w:uiPriority="39" w:qFormat="1"/>
+  <w:latentStyles w:defLockedState="0" w:defUIPriority="99" w:defSemiHidden="0" w:defUnhideWhenUsed="0" w:defQFormat="0" w:count="376">
+    <w:lsdException w:name="Normal" w:uiPriority="0" w:qFormat="1"/>
+    <w:lsdException w:name="heading 1" w:uiPriority="9" w:qFormat="1"/>
+    <w:lsdException w:name="heading 2" w:uiPriority="9" w:qFormat="1"/>
+    <w:lsdException w:name="heading 3" w:uiPriority="9" w:qFormat="1"/>
+    <w:lsdException w:name="heading 4" w:uiPriority="9" w:qFormat="1"/>
+    <w:lsdException w:name="heading 5" w:uiPriority="9" w:qFormat="1"/>
+    <w:lsdException w:name="heading 6" w:uiPriority="9" w:qFormat="1"/>
+    <w:lsdException w:name="heading 7" w:uiPriority="9" w:qFormat="1"/>
+    <w:lsdException w:name="heading 8" w:uiPriority="9" w:qFormat="1"/>
+    <w:lsdException w:name="heading 9" w:uiPriority="9" w:qFormat="1"/>
+    <w:lsdException w:name="index 1" w:semiHidden="1" w:unhideWhenUsed="1"/>
+    <w:lsdException w:name="index 2" w:semiHidden="1" w:unhideWhenUsed="1"/>
+    <w:lsdException w:name="index 3" w:semiHidden="1" w:unhideWhenUsed="1"/>
+    <w:lsdException w:name="index 4" w:semiHidden="1" w:unhideWhenUsed="1"/>
+    <w:lsdException w:name="index 5" w:semiHidden="1" w:unhideWhenUsed="1"/>
+    <w:lsdException w:name="index 6" w:semiHidden="1" w:unhideWhenUsed="1"/>
+    <w:lsdException w:name="index 7" w:semiHidden="1" w:unhideWhenUsed="1"/>
+    <w:lsdException w:name="index 8" w:semiHidden="1" w:unhideWhenUsed="1"/>
+    <w:lsdException w:name="index 9" w:semiHidden="1" w:unhideWhenUsed="1"/>
+    <w:lsdException w:name="toc 1" w:semiHidden="1" w:uiPriority="39" w:unhideWhenUsed="1"/>
+    <w:lsdException w:name="toc 2" w:semiHidden="1" w:uiPriority="39" w:unhideWhenUsed="1"/>
+    <w:lsdException w:name="toc 3" w:semiHidden="1" w:uiPriority="39" w:unhideWhenUsed="1"/>
+    <w:lsdException w:name="toc 4" w:semiHidden="1" w:uiPriority="39" w:unhideWhenUsed="1"/>
+    <w:lsdException w:name="toc 5" w:semiHidden="1" w:uiPriority="39" w:unhideWhenUsed="1"/>
+    <w:lsdException w:name="toc 6" w:semiHidden="1" w:uiPriority="39" w:unhideWhenUsed="1"/>
+    <w:lsdException w:name="toc 7" w:semiHidden="1" w:uiPriority="39" w:unhideWhenUsed="1"/>
+    <w:lsdException w:name="toc 8" w:semiHidden="1" w:uiPriority="39" w:unhideWhenUsed="1"/>
+    <w:lsdException w:name="toc 9" w:semiHidden="1" w:uiPriority="39" w:unhideWhenUsed="1"/>
+    <w:lsdException w:name="Normal Indent" w:semiHidden="1" w:unhideWhenUsed="1"/>
+    <w:lsdException w:name="footnote text" w:semiHidden="1" w:unhideWhenUsed="1"/>
+    <w:lsdException w:name="annotation text" w:semiHidden="1" w:unhideWhenUsed="1"/>
+    <w:lsdException w:name="header" w:semiHidden="1" w:unhideWhenUsed="1"/>
+    <w:lsdException w:name="footer" w:semiHidden="1" w:unhideWhenUsed="1"/>
+    <w:lsdException w:name="index heading" w:semiHidden="1" w:unhideWhenUsed="1"/>
+    <w:lsdException w:name="caption" w:semiHidden="1" w:uiPriority="35" w:unhideWhenUsed="1" w:qFormat="1"/>
+    <w:lsdException w:name="table of figures" w:semiHidden="1" w:unhideWhenUsed="1"/>
+    <w:lsdException w:name="envelope address" w:semiHidden="1" w:unhideWhenUsed="1"/>
+    <w:lsdException w:name="envelope return" w:semiHidden="1" w:unhideWhenUsed="1"/>
+    <w:lsdException w:name="footnote reference" w:semiHidden="1" w:unhideWhenUsed="1"/>
+    <w:lsdException w:name="annotation reference" w:semiHidden="1" w:unhideWhenUsed="1"/>
+    <w:lsdException w:name="line number" w:semiHidden="1" w:unhideWhenUsed="1"/>
+    <w:lsdException w:name="page number" w:semiHidden="1" w:unhideWhenUsed="1"/>
+    <w:lsdException w:name="endnote reference" w:semiHidden="1" w:unhideWhenUsed="1"/>
+    <w:lsdException w:name="endnote text" w:semiHidden="1" w:unhideWhenUsed="1"/>
+    <w:lsdException w:name="table of authorities" w:semiHidden="1" w:unhideWhenUsed="1"/>
+    <w:lsdException w:name="macro" w:semiHidden="1" w:unhideWhenUsed="1"/>
+    <w:lsdException w:name="toa heading" w:semiHidden="1" w:unhideWhenUsed="1"/>
+    <w:lsdException w:name="List" w:semiHidden="1" w:unhideWhenUsed="1"/>
+    <w:lsdException w:name="List Bullet" w:semiHidden="1" w:unhideWhenUsed="1"/>
+    <w:lsdException w:name="List Number" w:semiHidden="1" w:unhideWhenUsed="1"/>
+    <w:lsdException w:name="List 2" w:semiHidden="1" w:unhideWhenUsed="1"/>
+    <w:lsdException w:name="List 3" w:semiHidden="1" w:unhideWhenUsed="1"/>
+    <w:lsdException w:name="List 4" w:semiHidden="1" w:unhideWhenUsed="1"/>
+    <w:lsdException w:name="List 5" w:semiHidden="1" w:unhideWhenUsed="1"/>
+    <w:lsdException w:name="List Bullet 2" w:semiHidden="1" w:unhideWhenUsed="1"/>
+    <w:lsdException w:name="List Bullet 3" w:semiHidden="1" w:unhideWhenUsed="1"/>
+    <w:lsdException w:name="List Bullet 4" w:semiHidden="1" w:unhideWhenUsed="1"/>
+    <w:lsdException w:name="List Bullet 5" w:semiHidden="1" w:unhideWhenUsed="1"/>
+    <w:lsdException w:name="List Number 2" w:semiHidden="1" w:unhideWhenUsed="1"/>
+    <w:lsdException w:name="List Number 3" w:semiHidden="1" w:unhideWhenUsed="1"/>
+    <w:lsdException w:name="List Number 4" w:semiHidden="1" w:unhideWhenUsed="1"/>
+    <w:lsdException w:name="List Number 5" w:semiHidden="1" w:unhideWhenUsed="1"/>
+    <w:lsdException w:name="Title" w:uiPriority="10" w:qFormat="1"/>
+    <w:lsdException w:name="Closing" w:semiHidden="1" w:unhideWhenUsed="1"/>
+    <w:lsdException w:name="Signature" w:semiHidden="1" w:unhideWhenUsed="1"/>
+    <w:lsdException w:name="Default Paragraph Font" w:semiHidden="1" w:uiPriority="1" w:unhideWhenUsed="1"/>
+    <w:lsdException w:name="Body Text" w:semiHidden="1" w:unhideWhenUsed="1"/>
+    <w:lsdException w:name="Body Text Indent" w:semiHidden="1" w:unhideWhenUsed="1"/>
+    <w:lsdException w:name="List Continue" w:semiHidden="1" w:unhideWhenUsed="1"/>
+    <w:lsdException w:name="List Continue 2" w:semiHidden="1" w:unhideWhenUsed="1"/>
+    <w:lsdException w:name="List Continue 3" w:semiHidden="1" w:unhideWhenUsed="1"/>
+    <w:lsdException w:name="List Continue 4" w:semiHidden="1" w:unhideWhenUsed="1"/>
+    <w:lsdException w:name="List Continue 5" w:semiHidden="1" w:unhideWhenUsed="1"/>
+    <w:lsdException w:name="Message Header" w:semiHidden="1" w:unhideWhenUsed="1"/>
+    <w:lsdException w:name="Subtitle" w:uiPriority="11" w:qFormat="1"/>
+    <w:lsdException w:name="Salutation" w:semiHidden="1" w:unhideWhenUsed="1"/>
+    <w:lsdException w:name="Date" w:semiHidden="1" w:unhideWhenUsed="1"/>
+    <w:lsdException w:name="Body Text First Indent" w:semiHidden="1" w:unhideWhenUsed="1"/>
+    <w:lsdException w:name="Body Text First Indent 2" w:semiHidden="1" w:unhideWhenUsed="1"/>
+    <w:lsdException w:name="Note Heading" w:semiHidden="1" w:unhideWhenUsed="1"/>
+    <w:lsdException w:name="Body Text 2" w:semiHidden="1" w:unhideWhenUsed="1"/>
+    <w:lsdException w:name="Body Text 3" w:semiHidden="1" w:unhideWhenUsed="1"/>
+    <w:lsdException w:name="Body Text Indent 2" w:semiHidden="1" w:unhideWhenUsed="1"/>
+    <w:lsdException w:name="Body Text Indent 3" w:semiHidden="1" w:unhideWhenUsed="1"/>
+    <w:lsdException w:name="Block Text" w:semiHidden="1" w:unhideWhenUsed="1"/>
+    <w:lsdException w:name="Hyperlink" w:semiHidden="1" w:unhideWhenUsed="1"/>
+    <w:lsdException w:name="FollowedHyperlink" w:semiHidden="1" w:unhideWhenUsed="1"/>
+    <w:lsdException w:name="Strong" w:uiPriority="22" w:qFormat="1"/>
+    <w:lsdException w:name="Emphasis" w:uiPriority="20" w:qFormat="1"/>
+    <w:lsdException w:name="Document Map" w:semiHidden="1" w:unhideWhenUsed="1"/>
+    <w:lsdException w:name="Plain Text" w:semiHidden="1" w:unhideWhenUsed="1"/>
+    <w:lsdException w:name="E-mail Signature" w:semiHidden="1" w:unhideWhenUsed="1"/>
+    <w:lsdException w:name="HTML Top of Form" w:semiHidden="1" w:unhideWhenUsed="1"/>
+    <w:lsdException w:name="HTML Bottom of Form" w:semiHidden="1" w:unhideWhenUsed="1"/>
+    <w:lsdException w:name="Normal (Web)" w:semiHidden="1" w:unhideWhenUsed="1"/>
+    <w:lsdException w:name="HTML Acronym" w:semiHidden="1" w:unhideWhenUsed="1"/>
+    <w:lsdException w:name="HTML Address" w:semiHidden="1" w:unhideWhenUsed="1"/>
+    <w:lsdException w:name="HTML Cite" w:semiHidden="1" w:unhideWhenUsed="1"/>
+    <w:lsdException w:name="HTML Code" w:semiHidden="1" w:unhideWhenUsed="1"/>
+    <w:lsdException w:name="HTML Definition" w:semiHidden="1" w:unhideWhenUsed="1"/>
+    <w:lsdException w:name="HTML Keyboard" w:semiHidden="1" w:unhideWhenUsed="1"/>
+    <w:lsdException w:name="HTML Preformatted" w:semiHidden="1" w:unhideWhenUsed="1"/>
+    <w:lsdException w:name="HTML Sample" w:semiHidden="1" w:unhideWhenUsed="1"/>
+    <w:lsdException w:name="HTML Typewriter" w:semiHidden="1" w:unhideWhenUsed="1"/>
+    <w:lsdException w:name="HTML Variable" w:semiHidden="1" w:unhideWhenUsed="1"/>
+    <w:lsdException w:name="Normal Table" w:semiHidden="1" w:unhideWhenUsed="1"/>
+    <w:lsdException w:name="annotation subject" w:semiHidden="1" w:unhideWhenUsed="1"/>
+    <w:lsdException w:name="No List" w:semiHidden="1" w:unhideWhenUsed="1"/>
+    <w:lsdException w:name="Outline List 1" w:semiHidden="1" w:unhideWhenUsed="1"/>
+    <w:lsdException w:name="Outline List 2" w:semiHidden="1" w:unhideWhenUsed="1"/>
+    <w:lsdException w:name="Outline List 3" w:semiHidden="1" w:unhideWhenUsed="1"/>
+    <w:lsdException w:name="Table Simple 1" w:semiHidden="1" w:unhideWhenUsed="1"/>
+    <w:lsdException w:name="Table Simple 2" w:semiHidden="1" w:unhideWhenUsed="1"/>
+    <w:lsdException w:name="Table Simple 3" w:semiHidden="1" w:unhideWhenUsed="1"/>
+    <w:lsdException w:name="Table Classic 1" w:semiHidden="1" w:unhideWhenUsed="1"/>
+    <w:lsdException w:name="Table Classic 2" w:semiHidden="1" w:unhideWhenUsed="1"/>
+    <w:lsdException w:name="Table Classic 3" w:semiHidden="1" w:unhideWhenUsed="1"/>
+    <w:lsdException w:name="Table Classic 4" w:semiHidden="1" w:unhideWhenUsed="1"/>
+    <w:lsdException w:name="Table Colorful 1" w:semiHidden="1" w:unhideWhenUsed="1"/>
+    <w:lsdException w:name="Table Colorful 2" w:semiHidden="1" w:unhideWhenUsed="1"/>
+    <w:lsdException w:name="Table Colorful 3" w:semiHidden="1" w:unhideWhenUsed="1"/>
+    <w:lsdException w:name="Table Columns 1" w:semiHidden="1" w:unhideWhenUsed="1"/>
+    <w:lsdException w:name="Table Columns 2" w:semiHidden="1" w:unhideWhenUsed="1"/>
+    <w:lsdException w:name="Table Columns 3" w:semiHidden="1" w:unhideWhenUsed="1"/>
+    <w:lsdException w:name="Table Columns 4" w:semiHidden="1" w:unhideWhenUsed="1"/>
+    <w:lsdException w:name="Table Columns 5" w:semiHidden="1" w:unhideWhenUsed="1"/>
+    <w:lsdException w:name="Table Grid 1" w:semiHidden="1" w:unhideWhenUsed="1"/>
+    <w:lsdException w:name="Table Grid 2" w:semiHidden="1" w:unhideWhenUsed="1"/>
+    <w:lsdException w:name="Table Grid 3" w:semiHidden="1" w:unhideWhenUsed="1"/>
+    <w:lsdException w:name="Table Grid 4" w:semiHidden="1" w:unhideWhenUsed="1"/>
+    <w:lsdException w:name="Table Grid 5" w:semiHidden="1" w:unhideWhenUsed="1"/>
+    <w:lsdException w:name="Table Grid 6" w:semiHidden="1" w:unhideWhenUsed="1"/>
+    <w:lsdException w:name="Table Grid 7" w:semiHidden="1" w:unhideWhenUsed="1"/>
+    <w:lsdException w:name="Table Grid 8" w:semiHidden="1" w:unhideWhenUsed="1"/>
+    <w:lsdException w:name="Table List 1" w:semiHidden="1" w:unhideWhenUsed="1"/>
+    <w:lsdException w:name="Table List 2" w:semiHidden="1" w:unhideWhenUsed="1"/>
+    <w:lsdException w:name="Table List 3" w:semiHidden="1" w:unhideWhenUsed="1"/>
+    <w:lsdException w:name="Table List 4" w:semiHidden="1" w:unhideWhenUsed="1"/>
+    <w:lsdException w:name="Table List 5" w:semiHidden="1" w:unhideWhenUsed="1"/>
+    <w:lsdException w:name="Table List 6" w:semiHidden="1" w:unhideWhenUsed="1"/>
+    <w:lsdException w:name="Table List 7" w:semiHidden="1" w:unhideWhenUsed="1"/>
+    <w:lsdException w:name="Table List 8" w:semiHidden="1" w:unhideWhenUsed="1"/>
+    <w:lsdException w:name="Table 3D effects 1" w:semiHidden="1" w:unhideWhenUsed="1"/>
+    <w:lsdException w:name="Table 3D effects 2" w:semiHidden="1" w:unhideWhenUsed="1"/>
+    <w:lsdException w:name="Table 3D effects 3" w:semiHidden="1" w:unhideWhenUsed="1"/>
+    <w:lsdException w:name="Table Contemporary" w:semiHidden="1" w:unhideWhenUsed="1"/>
+    <w:lsdException w:name="Table Elegant" w:semiHidden="1" w:unhideWhenUsed="1"/>
+    <w:lsdException w:name="Table Professional" w:semiHidden="1" w:unhideWhenUsed="1"/>
+    <w:lsdException w:name="Table Subtle 1" w:semiHidden="1" w:unhideWhenUsed="1"/>
+    <w:lsdException w:name="Table Subtle 2" w:semiHidden="1" w:unhideWhenUsed="1"/>
+    <w:lsdException w:name="Table Web 1" w:semiHidden="1" w:unhideWhenUsed="1"/>
+    <w:lsdException w:name="Table Web 2" w:semiHidden="1" w:unhideWhenUsed="1"/>
+    <w:lsdException w:name="Table Web 3" w:semiHidden="1" w:unhideWhenUsed="1"/>
+    <w:lsdException w:name="Balloon Text" w:semiHidden="1" w:unhideWhenUsed="1"/>
+    <w:lsdException w:name="Table Grid" w:uiPriority="59"/>
+    <w:lsdException w:name="Table Theme" w:semiHidden="1" w:unhideWhenUsed="1"/>
+    <w:lsdException w:name="Placeholder Text" w:semiHidden="1"/>
+    <w:lsdException w:name="No Spacing" w:uiPriority="1" w:qFormat="1"/>
+    <w:lsdException w:name="Light Shading" w:uiPriority="60"/>
+    <w:lsdException w:name="Light List" w:uiPriority="61"/>
+    <w:lsdException w:name="Light Grid" w:uiPriority="62"/>
+    <w:lsdException w:name="Medium Shading 1" w:uiPriority="63"/>
+    <w:lsdException w:name="Medium Shading 2" w:uiPriority="64"/>
+    <w:lsdException w:name="Medium List 1" w:uiPriority="65"/>
+    <w:lsdException w:name="Medium List 2" w:uiPriority="66"/>
+    <w:lsdException w:name="Medium Grid 1" w:uiPriority="67"/>
+    <w:lsdException w:name="Medium Grid 2" w:uiPriority="68"/>
+    <w:lsdException w:name="Medium Grid 3" w:uiPriority="69"/>
+    <w:lsdException w:name="Dark List" w:uiPriority="70"/>
+    <w:lsdException w:name="Colorful Shading" w:uiPriority="71"/>
+    <w:lsdException w:name="Colorful List" w:uiPriority="72"/>
+    <w:lsdException w:name="Colorful Grid" w:uiPriority="73"/>
+    <w:lsdException w:name="Light Shading Accent 1" w:uiPriority="60"/>
+    <w:lsdException w:name="Light List Accent 1" w:uiPriority="61"/>
+    <w:lsdException w:name="Light Grid Accent 1" w:uiPriority="62"/>
+    <w:lsdException w:name="Medium Shading 1 Accent 1" w:uiPriority="63"/>
+    <w:lsdException w:name="Medium Shading 2 Accent 1" w:uiPriority="64"/>
+    <w:lsdException w:name="Medium List 1 Accent 1" w:uiPriority="65"/>
+    <w:lsdException w:name="Revision" w:semiHidden="1"/>
+    <w:lsdException w:name="List Paragraph" w:uiPriority="34" w:qFormat="1"/>
+    <w:lsdException w:name="Quote" w:uiPriority="29" w:qFormat="1"/>
+    <w:lsdException w:name="Intense Quote" w:uiPriority="30" w:qFormat="1"/>
+    <w:lsdException w:name="Medium List 2 Accent 1" w:uiPriority="66"/>
+    <w:lsdException w:name="Medium Grid 1 Accent 1" w:uiPriority="67"/>
+    <w:lsdException w:name="Medium Grid 2 Accent 1" w:uiPriority="68"/>
+    <w:lsdException w:name="Medium Grid 3 Accent 1" w:uiPriority="69"/>
+    <w:lsdException w:name="Dark List Accent 1" w:uiPriority="70"/>
+    <w:lsdException w:name="Colorful Shading Accent 1" w:uiPriority="71"/>
+    <w:lsdException w:name="Colorful List Accent 1" w:uiPriority="72"/>
+    <w:lsdException w:name="Colorful Grid Accent 1" w:uiPriority="73"/>
+    <w:lsdException w:name="Light Shading Accent 2" w:uiPriority="60"/>
+    <w:lsdException w:name="Light List Accent 2" w:uiPriority="61"/>
+    <w:lsdException w:name="Light Grid Accent 2" w:uiPriority="62"/>
+    <w:lsdException w:name="Medium Shading 1 Accent 2" w:uiPriority="63"/>
+    <w:lsdException w:name="Medium Shading 2 Accent 2" w:uiPriority="64"/>
+    <w:lsdException w:name="Medium List 1 Accent 2" w:uiPriority="65"/>
+    <w:lsdException w:name="Medium List 2 Accent 2" w:uiPriority="66"/>
+    <w:lsdException w:name="Medium Grid 1 Accent 2" w:uiPriority="67"/>
+    <w:lsdException w:name="Medium Grid 2 Accent 2" w:uiPriority="68"/>
+    <w:lsdException w:name="Medium Grid 3 Accent 2" w:uiPriority="69"/>
+    <w:lsdException w:name="Dark List Accent 2" w:uiPriority="70"/>
+    <w:lsdException w:name="Colorful Shading Accent 2" w:uiPriority="71"/>
+    <w:lsdException w:name="Colorful List Accent 2" w:uiPriority="72"/>
+    <w:lsdException w:name="Colorful Grid Accent 2" w:uiPriority="73"/>
+    <w:lsdException w:name="Light Shading Accent 3" w:uiPriority="60"/>
+    <w:lsdException w:name="Light List Accent 3" w:uiPriority="61"/>
+    <w:lsdException w:name="Light Grid Accent 3" w:uiPriority="62"/>
+    <w:lsdException w:name="Medium Shading 1 Accent 3" w:uiPriority="63"/>
+    <w:lsdException w:name="Medium Shading 2 Accent 3" w:uiPriority="64"/>
+    <w:lsdException w:name="Medium List 1 Accent 3" w:uiPriority="65"/>
+    <w:lsdException w:name="Medium List 2 Accent 3" w:uiPriority="66"/>
+    <w:lsdException w:name="Medium Grid 1 Accent 3" w:uiPriority="67"/>
+    <w:lsdException w:name="Medium Grid 2 Accent 3" w:uiPriority="68"/>
+    <w:lsdException w:name="Medium Grid 3 Accent 3" w:uiPriority="69"/>
+    <w:lsdException w:name="Dark List Accent 3" w:uiPriority="70"/>
+    <w:lsdException w:name="Colorful Shading Accent 3" w:uiPriority="71"/>
+    <w:lsdException w:name="Colorful List Accent 3" w:uiPriority="72"/>
+    <w:lsdException w:name="Colorful Grid Accent 3" w:uiPriority="73"/>
+    <w:lsdException w:name="Light Shading Accent 4" w:uiPriority="60"/>
+    <w:lsdException w:name="Light List Accent 4" w:uiPriority="61"/>
+    <w:lsdException w:name="Light Grid Accent 4" w:uiPriority="62"/>
+    <w:lsdException w:name="Medium Shading 1 Accent 4" w:uiPriority="63"/>
+    <w:lsdException w:name="Medium Shading 2 Accent 4" w:uiPriority="64"/>
+    <w:lsdException w:name="Medium List 1 Accent 4" w:uiPriority="65"/>
+    <w:lsdException w:name="Medium List 2 Accent 4" w:uiPriority="66"/>
+    <w:lsdException w:name="Medium Grid 1 Accent 4" w:uiPriority="67"/>
+    <w:lsdException w:name="Medium Grid 2 Accent 4" w:uiPriority="68"/>
+    <w:lsdException w:name="Medium Grid 3 Accent 4" w:uiPriority="69"/>
+    <w:lsdException w:name="Dark List Accent 4" w:uiPriority="70"/>
+    <w:lsdException w:name="Colorful Shading Accent 4" w:uiPriority="71"/>
+    <w:lsdException w:name="Colorful List Accent 4" w:uiPriority="72"/>
+    <w:lsdException w:name="Colorful Grid Accent 4" w:uiPriority="73"/>
+    <w:lsdException w:name="Light Shading Accent 5" w:uiPriority="60"/>
+    <w:lsdException w:name="Light List Accent 5" w:uiPriority="61"/>
+    <w:lsdException w:name="Light Grid Accent 5" w:uiPriority="62"/>
+    <w:lsdException w:name="Medium Shading 1 Accent 5" w:uiPriority="63"/>
+    <w:lsdException w:name="Medium Shading 2 Accent 5" w:uiPriority="64"/>
+    <w:lsdException w:name="Medium List 1 Accent 5" w:uiPriority="65"/>
+    <w:lsdException w:name="Medium List 2 Accent 5" w:uiPriority="66"/>
+    <w:lsdException w:name="Medium Grid 1 Accent 5" w:uiPriority="67"/>
+    <w:lsdException w:name="Medium Grid 2 Accent 5" w:uiPriority="68"/>
+    <w:lsdException w:name="Medium Grid 3 Accent 5" w:uiPriority="69"/>
+    <w:lsdException w:name="Dark List Accent 5" w:uiPriority="70"/>
+    <w:lsdException w:name="Colorful Shading Accent 5" w:uiPriority="71"/>
+    <w:lsdException w:name="Colorful List Accent 5" w:uiPriority="72"/>
+    <w:lsdException w:name="Colorful Grid Accent 5" w:uiPriority="73"/>
+    <w:lsdException w:name="Light Shading Accent 6" w:uiPriority="60"/>
+    <w:lsdException w:name="Light List Accent 6" w:uiPriority="61"/>
+    <w:lsdException w:name="Light Grid Accent 6" w:uiPriority="62"/>
+    <w:lsdException w:name="Medium Shading 1 Accent 6" w:uiPriority="63"/>
+    <w:lsdException w:name="Medium Shading 2 Accent 6" w:uiPriority="64"/>
+    <w:lsdException w:name="Medium List 1 Accent 6" w:uiPriority="65"/>
+    <w:lsdException w:name="Medium List 2 Accent 6" w:uiPriority="66"/>
+    <w:lsdException w:name="Medium Grid 1 Accent 6" w:uiPriority="67"/>
+    <w:lsdException w:name="Medium Grid 2 Accent 6" w:uiPriority="68"/>
+    <w:lsdException w:name="Medium Grid 3 Accent 6" w:uiPriority="69"/>
+    <w:lsdException w:name="Dark List Accent 6" w:uiPriority="70"/>
+    <w:lsdException w:name="Colorful Shading Accent 6" w:uiPriority="71"/>
+    <w:lsdException w:name="Colorful List Accent 6" w:uiPriority="72"/>
+    <w:lsdException w:name="Colorful Grid Accent 6" w:uiPriority="73"/>
+    <w:lsdException w:name="Subtle Emphasis" w:uiPriority="19" w:qFormat="1"/>
+    <w:lsdException w:name="Intense Emphasis" w:uiPriority="21" w:qFormat="1"/>
+    <w:lsdException w:name="Subtle Reference" w:uiPriority="31" w:qFormat="1"/>
+    <w:lsdException w:name="Intense Reference" w:uiPriority="32" w:qFormat="1"/>
+    <w:lsdException w:name="Book Title" w:uiPriority="33" w:qFormat="1"/>
+    <w:lsdException w:name="Bibliography" w:semiHidden="1" w:uiPriority="37" w:unhideWhenUsed="1"/>
+    <w:lsdException w:name="TOC Heading" w:semiHidden="1" w:uiPriority="39" w:unhideWhenUsed="1" w:qFormat="1"/>
+    <w:lsdException w:name="Plain Table 1" w:uiPriority="41"/>
+    <w:lsdException w:name="Plain Table 2" w:uiPriority="42"/>
+    <w:lsdException w:name="Plain Table 3" w:uiPriority="43"/>
+    <w:lsdException w:name="Plain Table 4" w:uiPriority="44"/>
+    <w:lsdException w:name="Plain Table 5" w:uiPriority="45"/>
+    <w:lsdException w:name="Grid Table Light" w:uiPriority="40"/>
+    <w:lsdException w:name="Grid Table 1 Light" w:uiPriority="46"/>
+    <w:lsdException w:name="Grid Table 2" w:uiPriority="47"/>
+    <w:lsdException w:name="Grid Table 3" w:uiPriority="48"/>
+    <w:lsdException w:name="Grid Table 4" w:uiPriority="49"/>
+    <w:lsdException w:name="Grid Table 5 Dark" w:uiPriority="50"/>
+    <w:lsdException w:name="Grid Table 6 Colorful" w:uiPriority="51"/>
+    <w:lsdException w:name="Grid Table 7 Colorful" w:uiPriority="52"/>
+    <w:lsdException w:name="Grid Table 1 Light Accent 1" w:uiPriority="46"/>
+    <w:lsdException w:name="Grid Table 2 Accent 1" w:uiPriority="47"/>
+    <w:lsdException w:name="Grid Table 3 Accent 1" w:uiPriority="48"/>
+    <w:lsdException w:name="Grid Table 4 Accent 1" w:uiPriority="49"/>
+    <w:lsdException w:name="Grid Table 5 Dark Accent 1" w:uiPriority="50"/>
+    <w:lsdException w:name="Grid Table 6 Colorful Accent 1" w:uiPriority="51"/>
+    <w:lsdException w:name="Grid Table 7 Colorful Accent 1" w:uiPriority="52"/>
+    <w:lsdException w:name="Grid Table 1 Light Accent 2" w:uiPriority="46"/>
+    <w:lsdException w:name="Grid Table 2 Accent 2" w:uiPriority="47"/>
+    <w:lsdException w:name="Grid Table 3 Accent 2" w:uiPriority="48"/>
+    <w:lsdException w:name="Grid Table 4 Accent 2" w:uiPriority="49"/>
+    <w:lsdException w:name="Grid Table 5 Dark Accent 2" w:uiPriority="50"/>
+    <w:lsdException w:name="Grid Table 6 Colorful Accent 2" w:uiPriority="51"/>
+    <w:lsdException w:name="Grid Table 7 Colorful Accent 2" w:uiPriority="52"/>
+    <w:lsdException w:name="Grid Table 1 Light Accent 3" w:uiPriority="46"/>
+    <w:lsdException w:name="Grid Table 2 Accent 3" w:uiPriority="47"/>
+    <w:lsdException w:name="Grid Table 3 Accent 3" w:uiPriority="48"/>
+    <w:lsdException w:name="Grid Table 4 Accent 3" w:uiPriority="49"/>
+    <w:lsdException w:name="Grid Table 5 Dark Accent 3" w:uiPriority="50"/>
+    <w:lsdException w:name="Grid Table 6 Colorful Accent 3" w:uiPriority="51"/>
+    <w:lsdException w:name="Grid Table 7 Colorful Accent 3" w:uiPriority="52"/>
+    <w:lsdException w:name="Grid Table 1 Light Accent 4" w:uiPriority="46"/>
+    <w:lsdException w:name="Grid Table 2 Accent 4" w:uiPriority="47"/>
+    <w:lsdException w:name="Grid Table 3 Accent 4" w:uiPriority="48"/>
+    <w:lsdException w:name="Grid Table 4 Accent 4" w:uiPriority="49"/>
+    <w:lsdException w:name="Grid Table 5 Dark Accent 4" w:uiPriority="50"/>
+    <w:lsdException w:name="Grid Table 6 Colorful Accent 4" w:uiPriority="51"/>
+    <w:lsdException w:name="Grid Table 7 Colorful Accent 4" w:uiPriority="52"/>
+    <w:lsdException w:name="Grid Table 1 Light Accent 5" w:uiPriority="46"/>
+    <w:lsdException w:name="Grid Table 2 Accent 5" w:uiPriority="47"/>
+    <w:lsdException w:name="Grid Table 3 Accent 5" w:uiPriority="48"/>
+    <w:lsdException w:name="Grid Table 4 Accent 5" w:uiPriority="49"/>
+    <w:lsdException w:name="Grid Table 5 Dark Accent 5" w:uiPriority="50"/>
+    <w:lsdException w:name="Grid Table 6 Colorful Accent 5" w:uiPriority="51"/>
+    <w:lsdException w:name="Grid Table 7 Colorful Accent 5" w:uiPriority="52"/>
+    <w:lsdException w:name="Grid Table 1 Light Accent 6" w:uiPriority="46"/>
+    <w:lsdException w:name="Grid Table 2 Accent 6" w:uiPriority="47"/>
+    <w:lsdException w:name="Grid Table 3 Accent 6" w:uiPriority="48"/>
+    <w:lsdException w:name="Grid Table 4 Accent 6" w:uiPriority="49"/>
+    <w:lsdException w:name="Grid Table 5 Dark Accent 6" w:uiPriority="50"/>
+    <w:lsdException w:name="Grid Table 6 Colorful Accent 6" w:uiPriority="51"/>
+    <w:lsdException w:name="Grid Table 7 Colorful Accent 6" w:uiPriority="52"/>
+    <w:lsdException w:name="List Table 1 Light" w:uiPriority="46"/>
+    <w:lsdException w:name="List Table 2" w:uiPriority="47"/>
+    <w:lsdException w:name="List Table 3" w:uiPriority="48"/>
+    <w:lsdException w:name="List Table 4" w:uiPriority="49"/>
+    <w:lsdException w:name="List Table 5 Dark" w:uiPriority="50"/>
+    <w:lsdException w:name="List Table 6 Colorful" w:uiPriority="51"/>
+    <w:lsdException w:name="List Table 7 Colorful" w:uiPriority="52"/>
+    <w:lsdException w:name="List Table 1 Light Accent 1" w:uiPriority="46"/>
+    <w:lsdException w:name="List Table 2 Accent 1" w:uiPriority="47"/>
+    <w:lsdException w:name="List Table 3 Accent 1" w:uiPriority="48"/>
+    <w:lsdException w:name="List Table 4 Accent 1" w:uiPriority="49"/>
+    <w:lsdException w:name="List Table 5 Dark Accent 1" w:uiPriority="50"/>
+    <w:lsdException w:name="List Table 6 Colorful Accent 1" w:uiPriority="51"/>
+    <w:lsdException w:name="List Table 7 Colorful Accent 1" w:uiPriority="52"/>
+    <w:lsdException w:name="List Table 1 Light Accent 2" w:uiPriority="46"/>
+    <w:lsdException w:name="List Table 2 Accent 2" w:uiPriority="47"/>
+    <w:lsdException w:name="List Table 3 Accent 2" w:uiPriority="48"/>
+    <w:lsdException w:name="List Table 4 Accent 2" w:uiPriority="49"/>
+    <w:lsdException w:name="List Table 5 Dark Accent 2" w:uiPriority="50"/>
+    <w:lsdException w:name="List Table 6 Colorful Accent 2" w:uiPriority="51"/>
+    <w:lsdException w:name="List Table 7 Colorful Accent 2" w:uiPriority="52"/>
+    <w:lsdException w:name="List Table 1 Light Accent 3" w:uiPriority="46"/>
+    <w:lsdException w:name="List Table 2 Accent 3" w:uiPriority="47"/>
+    <w:lsdException w:name="List Table 3 Accent 3" w:uiPriority="48"/>
+    <w:lsdException w:name="List Table 4 Accent 3" w:uiPriority="49"/>
+    <w:lsdException w:name="List Table 5 Dark Accent 3" w:uiPriority="50"/>
+    <w:lsdException w:name="List Table 6 Colorful Accent 3" w:uiPriority="51"/>
+    <w:lsdException w:name="List Table 7 Colorful Accent 3" w:uiPriority="52"/>
+    <w:lsdException w:name="List Table 1 Light Accent 4" w:uiPriority="46"/>
+    <w:lsdException w:name="List Table 2 Accent 4" w:uiPriority="47"/>
+    <w:lsdException w:name="List Table 3 Accent 4" w:uiPriority="48"/>
+    <w:lsdException w:name="List Table 4 Accent 4" w:uiPriority="49"/>
+    <w:lsdException w:name="List Table 5 Dark Accent 4" w:uiPriority="50"/>
+    <w:lsdException w:name="List Table 6 Colorful Accent 4" w:uiPriority="51"/>
+    <w:lsdException w:name="List Table 7 Colorful Accent 4" w:uiPriority="52"/>
+    <w:lsdException w:name="List Table 1 Light Accent 5" w:uiPriority="46"/>
+    <w:lsdException w:name="List Table 2 Accent 5" w:uiPriority="47"/>
+    <w:lsdException w:name="List Table 3 Accent 5" w:uiPriority="48"/>
+    <w:lsdException w:name="List Table 4 Accent 5" w:uiPriority="49"/>
+    <w:lsdException w:name="List Table 5 Dark Accent 5" w:uiPriority="50"/>
+    <w:lsdException w:name="List Table 6 Colorful Accent 5" w:uiPriority="51"/>
+    <w:lsdException w:name="List Table 7 Colorful Accent 5" w:uiPriority="52"/>
+    <w:lsdException w:name="List Table 1 Light Accent 6" w:uiPriority="46"/>
+    <w:lsdException w:name="List Table 2 Accent 6" w:uiPriority="47"/>
+    <w:lsdException w:name="List Table 3 Accent 6" w:uiPriority="48"/>
+    <w:lsdException w:name="List Table 4 Accent 6" w:uiPriority="49"/>
+    <w:lsdException w:name="List Table 5 Dark Accent 6" w:uiPriority="50"/>
+    <w:lsdException w:name="List Table 6 Colorful Accent 6" w:uiPriority="51"/>
+    <w:lsdException w:name="List Table 7 Colorful Accent 6" w:uiPriority="52"/>
+    <w:lsdException w:name="Mention" w:semiHidden="1" w:unhideWhenUsed="1"/>
+    <w:lsdException w:name="Smart Hyperlink" w:semiHidden="1" w:unhideWhenUsed="1"/>
+    <w:lsdException w:name="Hashtag" w:semiHidden="1" w:unhideWhenUsed="1"/>
+    <w:lsdException w:name="Unresolved Mention" w:semiHidden="1" w:unhideWhenUsed="1"/>
+    <w:lsdException w:name="Smart Link" w:semiHidden="1" w:unhideWhenUsed="1"/>
   </w:latentStyles>
   <w:style w:type="paragraph" w:default="1" w:styleId="Normal">
     <w:name w:val="Normal"/>
@@ -3978,7 +4270,6 @@
     <w:uiPriority w:val="59"/>
     <w:rsid w:val="00D94DFE"/>
     <w:tblPr>
-      <w:tblInd w:w="0" w:type="dxa"/>
       <w:tblBorders>
         <w:top w:val="single" w:sz="4" w:space="0" w:color="auto"/>
         <w:left w:val="single" w:sz="4" w:space="0" w:color="auto"/>
@@ -3987,541 +4278,6 @@
         <w:insideH w:val="single" w:sz="4" w:space="0" w:color="auto"/>
         <w:insideV w:val="single" w:sz="4" w:space="0" w:color="auto"/>
       </w:tblBorders>
-      <w:tblCellMar>
-        <w:top w:w="0" w:type="dxa"/>
-        <w:left w:w="108" w:type="dxa"/>
-        <w:bottom w:w="0" w:type="dxa"/>
-        <w:right w:w="108" w:type="dxa"/>
-      </w:tblCellMar>
-    </w:tblPr>
-  </w:style>
-</w:styles>
-</file>
-
-<file path=word/stylesWithEffects.xml><?xml version="1.0" encoding="utf-8"?>
-<w:styles xmlns:wpc="http://schemas.microsoft.com/office/word/2010/wordprocessingCanvas" xmlns:mc="http://schemas.openxmlformats.org/markup-compatibility/2006" xmlns:o="urn:schemas-microsoft-com:office:office" xmlns:r="http://schemas.openxmlformats.org/officeDocument/2006/relationships" xmlns:m="http://schemas.openxmlformats.org/officeDocument/2006/math" xmlns:v="urn:schemas-microsoft-com:vml" xmlns:wp14="http://schemas.microsoft.com/office/word/2010/wordprocessingDrawing" xmlns:wp="http://schemas.openxmlformats.org/drawingml/2006/wordprocessingDrawing" xmlns:w10="urn:schemas-microsoft-com:office:word" xmlns:w="http://schemas.openxmlformats.org/wordprocessingml/2006/main" xmlns:w14="http://schemas.microsoft.com/office/word/2010/wordml" xmlns:wpg="http://schemas.microsoft.com/office/word/2010/wordprocessingGroup" xmlns:wpi="http://schemas.microsoft.com/office/word/2010/wordprocessingInk" xmlns:wne="http://schemas.microsoft.com/office/word/2006/wordml" xmlns:wps="http://schemas.microsoft.com/office/word/2010/wordprocessingShape" mc:Ignorable="w14 wp14">
-  <w:docDefaults>
-    <w:rPrDefault>
-      <w:rPr>
-        <w:rFonts w:ascii="Times New Roman" w:eastAsia="Times New Roman" w:hAnsi="Times New Roman" w:cs="Times New Roman"/>
-        <w:lang w:val="en-US" w:eastAsia="en-US" w:bidi="ar-SA"/>
-      </w:rPr>
-    </w:rPrDefault>
-    <w:pPrDefault/>
-  </w:docDefaults>
-  <w:latentStyles w:defLockedState="0" w:defUIPriority="99" w:defSemiHidden="1" w:defUnhideWhenUsed="1" w:defQFormat="0" w:count="267">
-    <w:lsdException w:name="Normal" w:semiHidden="0" w:uiPriority="0" w:unhideWhenUsed="0" w:qFormat="1"/>
-    <w:lsdException w:name="heading 1" w:semiHidden="0" w:uiPriority="9" w:unhideWhenUsed="0" w:qFormat="1"/>
-    <w:lsdException w:name="heading 2" w:semiHidden="0" w:uiPriority="9" w:unhideWhenUsed="0" w:qFormat="1"/>
-    <w:lsdException w:name="heading 3" w:semiHidden="0" w:uiPriority="9" w:unhideWhenUsed="0" w:qFormat="1"/>
-    <w:lsdException w:name="heading 4" w:semiHidden="0" w:uiPriority="9" w:unhideWhenUsed="0" w:qFormat="1"/>
-    <w:lsdException w:name="heading 5" w:semiHidden="0" w:uiPriority="9" w:unhideWhenUsed="0" w:qFormat="1"/>
-    <w:lsdException w:name="heading 6" w:semiHidden="0" w:uiPriority="9" w:unhideWhenUsed="0" w:qFormat="1"/>
-    <w:lsdException w:name="heading 7" w:semiHidden="0" w:uiPriority="9" w:unhideWhenUsed="0" w:qFormat="1"/>
-    <w:lsdException w:name="heading 8" w:semiHidden="0" w:uiPriority="9" w:unhideWhenUsed="0" w:qFormat="1"/>
-    <w:lsdException w:name="heading 9" w:semiHidden="0" w:uiPriority="9" w:unhideWhenUsed="0" w:qFormat="1"/>
-    <w:lsdException w:name="toc 1" w:uiPriority="39"/>
-    <w:lsdException w:name="toc 2" w:uiPriority="39"/>
-    <w:lsdException w:name="toc 3" w:uiPriority="39"/>
-    <w:lsdException w:name="toc 4" w:uiPriority="39"/>
-    <w:lsdException w:name="toc 5" w:uiPriority="39"/>
-    <w:lsdException w:name="toc 6" w:uiPriority="39"/>
-    <w:lsdException w:name="toc 7" w:uiPriority="39"/>
-    <w:lsdException w:name="toc 8" w:uiPriority="39"/>
-    <w:lsdException w:name="toc 9" w:uiPriority="39"/>
-    <w:lsdException w:name="caption" w:uiPriority="35" w:qFormat="1"/>
-    <w:lsdException w:name="Title" w:semiHidden="0" w:uiPriority="10" w:unhideWhenUsed="0" w:qFormat="1"/>
-    <w:lsdException w:name="Default Paragraph Font" w:uiPriority="1"/>
-    <w:lsdException w:name="Subtitle" w:semiHidden="0" w:uiPriority="11" w:unhideWhenUsed="0" w:qFormat="1"/>
-    <w:lsdException w:name="Strong" w:semiHidden="0" w:uiPriority="22" w:unhideWhenUsed="0" w:qFormat="1"/>
-    <w:lsdException w:name="Emphasis" w:semiHidden="0" w:uiPriority="20" w:unhideWhenUsed="0" w:qFormat="1"/>
-    <w:lsdException w:name="Table Grid" w:semiHidden="0" w:uiPriority="59" w:unhideWhenUsed="0"/>
-    <w:lsdException w:name="Placeholder Text" w:unhideWhenUsed="0"/>
-    <w:lsdException w:name="No Spacing" w:semiHidden="0" w:uiPriority="1" w:unhideWhenUsed="0" w:qFormat="1"/>
-    <w:lsdException w:name="Light Shading" w:semiHidden="0" w:uiPriority="60" w:unhideWhenUsed="0"/>
-    <w:lsdException w:name="Light List" w:semiHidden="0" w:uiPriority="61" w:unhideWhenUsed="0"/>
-    <w:lsdException w:name="Light Grid" w:semiHidden="0" w:uiPriority="62" w:unhideWhenUsed="0"/>
-    <w:lsdException w:name="Medium Shading 1" w:semiHidden="0" w:uiPriority="63" w:unhideWhenUsed="0"/>
-    <w:lsdException w:name="Medium Shading 2" w:semiHidden="0" w:uiPriority="64" w:unhideWhenUsed="0"/>
-    <w:lsdException w:name="Medium List 1" w:semiHidden="0" w:uiPriority="65" w:unhideWhenUsed="0"/>
-    <w:lsdException w:name="Medium List 2" w:semiHidden="0" w:uiPriority="66" w:unhideWhenUsed="0"/>
-    <w:lsdException w:name="Medium Grid 1" w:semiHidden="0" w:uiPriority="67" w:unhideWhenUsed="0"/>
-    <w:lsdException w:name="Medium Grid 2" w:semiHidden="0" w:uiPriority="68" w:unhideWhenUsed="0"/>
-    <w:lsdException w:name="Medium Grid 3" w:semiHidden="0" w:uiPriority="69" w:unhideWhenUsed="0"/>
-    <w:lsdException w:name="Dark List" w:semiHidden="0" w:uiPriority="70" w:unhideWhenUsed="0"/>
-    <w:lsdException w:name="Colorful Shading" w:semiHidden="0" w:uiPriority="71" w:unhideWhenUsed="0"/>
-    <w:lsdException w:name="Colorful List" w:semiHidden="0" w:uiPriority="72" w:unhideWhenUsed="0"/>
-    <w:lsdException w:name="Colorful Grid" w:semiHidden="0" w:uiPriority="73" w:unhideWhenUsed="0"/>
-    <w:lsdException w:name="Light Shading Accent 1" w:semiHidden="0" w:uiPriority="60" w:unhideWhenUsed="0"/>
-    <w:lsdException w:name="Light List Accent 1" w:semiHidden="0" w:uiPriority="61" w:unhideWhenUsed="0"/>
-    <w:lsdException w:name="Light Grid Accent 1" w:semiHidden="0" w:uiPriority="62" w:unhideWhenUsed="0"/>
-    <w:lsdException w:name="Medium Shading 1 Accent 1" w:semiHidden="0" w:uiPriority="63" w:unhideWhenUsed="0"/>
-    <w:lsdException w:name="Medium Shading 2 Accent 1" w:semiHidden="0" w:uiPriority="64" w:unhideWhenUsed="0"/>
-    <w:lsdException w:name="Medium List 1 Accent 1" w:semiHidden="0" w:uiPriority="65" w:unhideWhenUsed="0"/>
-    <w:lsdException w:name="Revision" w:unhideWhenUsed="0"/>
-    <w:lsdException w:name="List Paragraph" w:semiHidden="0" w:uiPriority="34" w:unhideWhenUsed="0" w:qFormat="1"/>
-    <w:lsdException w:name="Quote" w:semiHidden="0" w:uiPriority="29" w:unhideWhenUsed="0" w:qFormat="1"/>
-    <w:lsdException w:name="Intense Quote" w:semiHidden="0" w:uiPriority="30" w:unhideWhenUsed="0" w:qFormat="1"/>
-    <w:lsdException w:name="Medium List 2 Accent 1" w:semiHidden="0" w:uiPriority="66" w:unhideWhenUsed="0"/>
-    <w:lsdException w:name="Medium Grid 1 Accent 1" w:semiHidden="0" w:uiPriority="67" w:unhideWhenUsed="0"/>
-    <w:lsdException w:name="Medium Grid 2 Accent 1" w:semiHidden="0" w:uiPriority="68" w:unhideWhenUsed="0"/>
-    <w:lsdException w:name="Medium Grid 3 Accent 1" w:semiHidden="0" w:uiPriority="69" w:unhideWhenUsed="0"/>
-    <w:lsdException w:name="Dark List Accent 1" w:semiHidden="0" w:uiPriority="70" w:unhideWhenUsed="0"/>
-    <w:lsdException w:name="Colorful Shading Accent 1" w:semiHidden="0" w:uiPriority="71" w:unhideWhenUsed="0"/>
-    <w:lsdException w:name="Colorful List Accent 1" w:semiHidden="0" w:uiPriority="72" w:unhideWhenUsed="0"/>
-    <w:lsdException w:name="Colorful Grid Accent 1" w:semiHidden="0" w:uiPriority="73" w:unhideWhenUsed="0"/>
-    <w:lsdException w:name="Light Shading Accent 2" w:semiHidden="0" w:uiPriority="60" w:unhideWhenUsed="0"/>
-    <w:lsdException w:name="Light List Accent 2" w:semiHidden="0" w:uiPriority="61" w:unhideWhenUsed="0"/>
-    <w:lsdException w:name="Light Grid Accent 2" w:semiHidden="0" w:uiPriority="62" w:unhideWhenUsed="0"/>
-    <w:lsdException w:name="Medium Shading 1 Accent 2" w:semiHidden="0" w:uiPriority="63" w:unhideWhenUsed="0"/>
-    <w:lsdException w:name="Medium Shading 2 Accent 2" w:semiHidden="0" w:uiPriority="64" w:unhideWhenUsed="0"/>
-    <w:lsdException w:name="Medium List 1 Accent 2" w:semiHidden="0" w:uiPriority="65" w:unhideWhenUsed="0"/>
-    <w:lsdException w:name="Medium List 2 Accent 2" w:semiHidden="0" w:uiPriority="66" w:unhideWhenUsed="0"/>
-    <w:lsdException w:name="Medium Grid 1 Accent 2" w:semiHidden="0" w:uiPriority="67" w:unhideWhenUsed="0"/>
-    <w:lsdException w:name="Medium Grid 2 Accent 2" w:semiHidden="0" w:uiPriority="68" w:unhideWhenUsed="0"/>
-    <w:lsdException w:name="Medium Grid 3 Accent 2" w:semiHidden="0" w:uiPriority="69" w:unhideWhenUsed="0"/>
-    <w:lsdException w:name="Dark List Accent 2" w:semiHidden="0" w:uiPriority="70" w:unhideWhenUsed="0"/>
-    <w:lsdException w:name="Colorful Shading Accent 2" w:semiHidden="0" w:uiPriority="71" w:unhideWhenUsed="0"/>
-    <w:lsdException w:name="Colorful List Accent 2" w:semiHidden="0" w:uiPriority="72" w:unhideWhenUsed="0"/>
-    <w:lsdException w:name="Colorful Grid Accent 2" w:semiHidden="0" w:uiPriority="73" w:unhideWhenUsed="0"/>
-    <w:lsdException w:name="Light Shading Accent 3" w:semiHidden="0" w:uiPriority="60" w:unhideWhenUsed="0"/>
-    <w:lsdException w:name="Light List Accent 3" w:semiHidden="0" w:uiPriority="61" w:unhideWhenUsed="0"/>
-    <w:lsdException w:name="Light Grid Accent 3" w:semiHidden="0" w:uiPriority="62" w:unhideWhenUsed="0"/>
-    <w:lsdException w:name="Medium Shading 1 Accent 3" w:semiHidden="0" w:uiPriority="63" w:unhideWhenUsed="0"/>
-    <w:lsdException w:name="Medium Shading 2 Accent 3" w:semiHidden="0" w:uiPriority="64" w:unhideWhenUsed="0"/>
-    <w:lsdException w:name="Medium List 1 Accent 3" w:semiHidden="0" w:uiPriority="65" w:unhideWhenUsed="0"/>
-    <w:lsdException w:name="Medium List 2 Accent 3" w:semiHidden="0" w:uiPriority="66" w:unhideWhenUsed="0"/>
-    <w:lsdException w:name="Medium Grid 1 Accent 3" w:semiHidden="0" w:uiPriority="67" w:unhideWhenUsed="0"/>
-    <w:lsdException w:name="Medium Grid 2 Accent 3" w:semiHidden="0" w:uiPriority="68" w:unhideWhenUsed="0"/>
-    <w:lsdException w:name="Medium Grid 3 Accent 3" w:semiHidden="0" w:uiPriority="69" w:unhideWhenUsed="0"/>
-    <w:lsdException w:name="Dark List Accent 3" w:semiHidden="0" w:uiPriority="70" w:unhideWhenUsed="0"/>
-    <w:lsdException w:name="Colorful Shading Accent 3" w:semiHidden="0" w:uiPriority="71" w:unhideWhenUsed="0"/>
-    <w:lsdException w:name="Colorful List Accent 3" w:semiHidden="0" w:uiPriority="72" w:unhideWhenUsed="0"/>
-    <w:lsdException w:name="Colorful Grid Accent 3" w:semiHidden="0" w:uiPriority="73" w:unhideWhenUsed="0"/>
-    <w:lsdException w:name="Light Shading Accent 4" w:semiHidden="0" w:uiPriority="60" w:unhideWhenUsed="0"/>
-    <w:lsdException w:name="Light List Accent 4" w:semiHidden="0" w:uiPriority="61" w:unhideWhenUsed="0"/>
-    <w:lsdException w:name="Light Grid Accent 4" w:semiHidden="0" w:uiPriority="62" w:unhideWhenUsed="0"/>
-    <w:lsdException w:name="Medium Shading 1 Accent 4" w:semiHidden="0" w:uiPriority="63" w:unhideWhenUsed="0"/>
-    <w:lsdException w:name="Medium Shading 2 Accent 4" w:semiHidden="0" w:uiPriority="64" w:unhideWhenUsed="0"/>
-    <w:lsdException w:name="Medium List 1 Accent 4" w:semiHidden="0" w:uiPriority="65" w:unhideWhenUsed="0"/>
-    <w:lsdException w:name="Medium List 2 Accent 4" w:semiHidden="0" w:uiPriority="66" w:unhideWhenUsed="0"/>
-    <w:lsdException w:name="Medium Grid 1 Accent 4" w:semiHidden="0" w:uiPriority="67" w:unhideWhenUsed="0"/>
-    <w:lsdException w:name="Medium Grid 2 Accent 4" w:semiHidden="0" w:uiPriority="68" w:unhideWhenUsed="0"/>
-    <w:lsdException w:name="Medium Grid 3 Accent 4" w:semiHidden="0" w:uiPriority="69" w:unhideWhenUsed="0"/>
-    <w:lsdException w:name="Dark List Accent 4" w:semiHidden="0" w:uiPriority="70" w:unhideWhenUsed="0"/>
-    <w:lsdException w:name="Colorful Shading Accent 4" w:semiHidden="0" w:uiPriority="71" w:unhideWhenUsed="0"/>
-    <w:lsdException w:name="Colorful List Accent 4" w:semiHidden="0" w:uiPriority="72" w:unhideWhenUsed="0"/>
-    <w:lsdException w:name="Colorful Grid Accent 4" w:semiHidden="0" w:uiPriority="73" w:unhideWhenUsed="0"/>
-    <w:lsdException w:name="Light Shading Accent 5" w:semiHidden="0" w:uiPriority="60" w:unhideWhenUsed="0"/>
-    <w:lsdException w:name="Light List Accent 5" w:semiHidden="0" w:uiPriority="61" w:unhideWhenUsed="0"/>
-    <w:lsdException w:name="Light Grid Accent 5" w:semiHidden="0" w:uiPriority="62" w:unhideWhenUsed="0"/>
-    <w:lsdException w:name="Medium Shading 1 Accent 5" w:semiHidden="0" w:uiPriority="63" w:unhideWhenUsed="0"/>
-    <w:lsdException w:name="Medium Shading 2 Accent 5" w:semiHidden="0" w:uiPriority="64" w:unhideWhenUsed="0"/>
-    <w:lsdException w:name="Medium List 1 Accent 5" w:semiHidden="0" w:uiPriority="65" w:unhideWhenUsed="0"/>
-    <w:lsdException w:name="Medium List 2 Accent 5" w:semiHidden="0" w:uiPriority="66" w:unhideWhenUsed="0"/>
-    <w:lsdException w:name="Medium Grid 1 Accent 5" w:semiHidden="0" w:uiPriority="67" w:unhideWhenUsed="0"/>
-    <w:lsdException w:name="Medium Grid 2 Accent 5" w:semiHidden="0" w:uiPriority="68" w:unhideWhenUsed="0"/>
-    <w:lsdException w:name="Medium Grid 3 Accent 5" w:semiHidden="0" w:uiPriority="69" w:unhideWhenUsed="0"/>
-    <w:lsdException w:name="Dark List Accent 5" w:semiHidden="0" w:uiPriority="70" w:unhideWhenUsed="0"/>
-    <w:lsdException w:name="Colorful Shading Accent 5" w:semiHidden="0" w:uiPriority="71" w:unhideWhenUsed="0"/>
-    <w:lsdException w:name="Colorful List Accent 5" w:semiHidden="0" w:uiPriority="72" w:unhideWhenUsed="0"/>
-    <w:lsdException w:name="Colorful Grid Accent 5" w:semiHidden="0" w:uiPriority="73" w:unhideWhenUsed="0"/>
-    <w:lsdException w:name="Light Shading Accent 6" w:semiHidden="0" w:uiPriority="60" w:unhideWhenUsed="0"/>
-    <w:lsdException w:name="Light List Accent 6" w:semiHidden="0" w:uiPriority="61" w:unhideWhenUsed="0"/>
-    <w:lsdException w:name="Light Grid Accent 6" w:semiHidden="0" w:uiPriority="62" w:unhideWhenUsed="0"/>
-    <w:lsdException w:name="Medium Shading 1 Accent 6" w:semiHidden="0" w:uiPriority="63" w:unhideWhenUsed="0"/>
-    <w:lsdException w:name="Medium Shading 2 Accent 6" w:semiHidden="0" w:uiPriority="64" w:unhideWhenUsed="0"/>
-    <w:lsdException w:name="Medium List 1 Accent 6" w:semiHidden="0" w:uiPriority="65" w:unhideWhenUsed="0"/>
-    <w:lsdException w:name="Medium List 2 Accent 6" w:semiHidden="0" w:uiPriority="66" w:unhideWhenUsed="0"/>
-    <w:lsdException w:name="Medium Grid 1 Accent 6" w:semiHidden="0" w:uiPriority="67" w:unhideWhenUsed="0"/>
-    <w:lsdException w:name="Medium Grid 2 Accent 6" w:semiHidden="0" w:uiPriority="68" w:unhideWhenUsed="0"/>
-    <w:lsdException w:name="Medium Grid 3 Accent 6" w:semiHidden="0" w:uiPriority="69" w:unhideWhenUsed="0"/>
-    <w:lsdException w:name="Dark List Accent 6" w:semiHidden="0" w:uiPriority="70" w:unhideWhenUsed="0"/>
-    <w:lsdException w:name="Colorful Shading Accent 6" w:semiHidden="0" w:uiPriority="71" w:unhideWhenUsed="0"/>
-    <w:lsdException w:name="Colorful List Accent 6" w:semiHidden="0" w:uiPriority="72" w:unhideWhenUsed="0"/>
-    <w:lsdException w:name="Colorful Grid Accent 6" w:semiHidden="0" w:uiPriority="73" w:unhideWhenUsed="0"/>
-    <w:lsdException w:name="Subtle Emphasis" w:semiHidden="0" w:uiPriority="19" w:unhideWhenUsed="0" w:qFormat="1"/>
-    <w:lsdException w:name="Intense Emphasis" w:semiHidden="0" w:uiPriority="21" w:unhideWhenUsed="0" w:qFormat="1"/>
-    <w:lsdException w:name="Subtle Reference" w:semiHidden="0" w:uiPriority="31" w:unhideWhenUsed="0" w:qFormat="1"/>
-    <w:lsdException w:name="Intense Reference" w:semiHidden="0" w:uiPriority="32" w:unhideWhenUsed="0" w:qFormat="1"/>
-    <w:lsdException w:name="Book Title" w:semiHidden="0" w:uiPriority="33" w:unhideWhenUsed="0" w:qFormat="1"/>
-    <w:lsdException w:name="Bibliography" w:uiPriority="37"/>
-    <w:lsdException w:name="TOC Heading" w:uiPriority="39" w:qFormat="1"/>
-  </w:latentStyles>
-  <w:style w:type="paragraph" w:default="1" w:styleId="Normal">
-    <w:name w:val="Normal"/>
-    <w:qFormat/>
-    <w:rPr>
-      <w:lang w:val="de-DE" w:eastAsia="de-DE"/>
-    </w:rPr>
-  </w:style>
-  <w:style w:type="paragraph" w:styleId="Heading1">
-    <w:name w:val="heading 1"/>
-    <w:basedOn w:val="Normal"/>
-    <w:next w:val="Normal"/>
-    <w:link w:val="Heading1Char"/>
-    <w:uiPriority w:val="9"/>
-    <w:qFormat/>
-    <w:pPr>
-      <w:keepNext/>
-      <w:outlineLvl w:val="0"/>
-    </w:pPr>
-    <w:rPr>
-      <w:rFonts w:ascii="Arial" w:hAnsi="Arial"/>
-      <w:sz w:val="24"/>
-    </w:rPr>
-  </w:style>
-  <w:style w:type="paragraph" w:styleId="Heading2">
-    <w:name w:val="heading 2"/>
-    <w:basedOn w:val="Normal"/>
-    <w:next w:val="Normal"/>
-    <w:qFormat/>
-    <w:pPr>
-      <w:keepNext/>
-      <w:outlineLvl w:val="1"/>
-    </w:pPr>
-    <w:rPr>
-      <w:b/>
-    </w:rPr>
-  </w:style>
-  <w:style w:type="paragraph" w:styleId="Heading3">
-    <w:name w:val="heading 3"/>
-    <w:basedOn w:val="Normal"/>
-    <w:next w:val="Normal"/>
-    <w:qFormat/>
-    <w:pPr>
-      <w:keepNext/>
-      <w:spacing w:line="220" w:lineRule="exact"/>
-      <w:ind w:hanging="426"/>
-      <w:outlineLvl w:val="2"/>
-    </w:pPr>
-    <w:rPr>
-      <w:rFonts w:ascii="Arial" w:hAnsi="Arial"/>
-      <w:i/>
-      <w:lang w:val="en-US"/>
-    </w:rPr>
-  </w:style>
-  <w:style w:type="paragraph" w:styleId="Heading4">
-    <w:name w:val="heading 4"/>
-    <w:basedOn w:val="Normal"/>
-    <w:next w:val="Normal"/>
-    <w:qFormat/>
-    <w:pPr>
-      <w:keepNext/>
-      <w:tabs>
-        <w:tab w:val="left" w:pos="3119"/>
-        <w:tab w:val="left" w:pos="7371"/>
-      </w:tabs>
-      <w:ind w:left="-426"/>
-      <w:jc w:val="both"/>
-      <w:outlineLvl w:val="3"/>
-    </w:pPr>
-    <w:rPr>
-      <w:i/>
-      <w:sz w:val="18"/>
-      <w:lang w:val="en-US"/>
-    </w:rPr>
-  </w:style>
-  <w:style w:type="paragraph" w:styleId="Heading5">
-    <w:name w:val="heading 5"/>
-    <w:basedOn w:val="Normal"/>
-    <w:next w:val="Normal"/>
-    <w:qFormat/>
-    <w:pPr>
-      <w:keepNext/>
-      <w:tabs>
-        <w:tab w:val="left" w:pos="1985"/>
-      </w:tabs>
-      <w:spacing w:line="240" w:lineRule="exact"/>
-      <w:ind w:left="1985" w:hanging="1985"/>
-      <w:outlineLvl w:val="4"/>
-    </w:pPr>
-    <w:rPr>
-      <w:i/>
-      <w:iCs/>
-      <w:sz w:val="22"/>
-      <w:lang w:val="en-US"/>
-    </w:rPr>
-  </w:style>
-  <w:style w:type="paragraph" w:styleId="Heading6">
-    <w:name w:val="heading 6"/>
-    <w:basedOn w:val="Normal"/>
-    <w:next w:val="Normal"/>
-    <w:qFormat/>
-    <w:pPr>
-      <w:keepNext/>
-      <w:tabs>
-        <w:tab w:val="left" w:pos="1985"/>
-      </w:tabs>
-      <w:spacing w:line="240" w:lineRule="exact"/>
-      <w:ind w:left="1985" w:hanging="1985"/>
-      <w:outlineLvl w:val="5"/>
-    </w:pPr>
-    <w:rPr>
-      <w:i/>
-      <w:iCs/>
-    </w:rPr>
-  </w:style>
-  <w:style w:type="paragraph" w:styleId="Heading7">
-    <w:name w:val="heading 7"/>
-    <w:basedOn w:val="Normal"/>
-    <w:next w:val="Normal"/>
-    <w:qFormat/>
-    <w:pPr>
-      <w:keepNext/>
-      <w:tabs>
-        <w:tab w:val="left" w:pos="3686"/>
-      </w:tabs>
-      <w:spacing w:line="240" w:lineRule="exact"/>
-      <w:outlineLvl w:val="6"/>
-    </w:pPr>
-    <w:rPr>
-      <w:i/>
-      <w:iCs/>
-      <w:sz w:val="22"/>
-    </w:rPr>
-  </w:style>
-  <w:style w:type="paragraph" w:styleId="Heading8">
-    <w:name w:val="heading 8"/>
-    <w:basedOn w:val="Normal"/>
-    <w:next w:val="Normal"/>
-    <w:qFormat/>
-    <w:pPr>
-      <w:keepNext/>
-      <w:tabs>
-        <w:tab w:val="left" w:pos="3686"/>
-      </w:tabs>
-      <w:spacing w:line="240" w:lineRule="exact"/>
-      <w:outlineLvl w:val="7"/>
-    </w:pPr>
-    <w:rPr>
-      <w:i/>
-      <w:iCs/>
-    </w:rPr>
-  </w:style>
-  <w:style w:type="paragraph" w:styleId="Heading9">
-    <w:name w:val="heading 9"/>
-    <w:basedOn w:val="Normal"/>
-    <w:next w:val="Normal"/>
-    <w:qFormat/>
-    <w:pPr>
-      <w:keepNext/>
-      <w:tabs>
-        <w:tab w:val="left" w:pos="3261"/>
-      </w:tabs>
-      <w:outlineLvl w:val="8"/>
-    </w:pPr>
-    <w:rPr>
-      <w:rFonts w:ascii="Arial" w:hAnsi="Arial"/>
-      <w:sz w:val="32"/>
-    </w:rPr>
-  </w:style>
-  <w:style w:type="character" w:default="1" w:styleId="DefaultParagraphFont">
-    <w:name w:val="Default Paragraph Font"/>
-    <w:uiPriority w:val="1"/>
-    <w:semiHidden/>
-    <w:unhideWhenUsed/>
-  </w:style>
-  <w:style w:type="table" w:default="1" w:styleId="TableNormal">
-    <w:name w:val="Normal Table"/>
-    <w:uiPriority w:val="99"/>
-    <w:semiHidden/>
-    <w:unhideWhenUsed/>
-    <w:tblPr>
-      <w:tblInd w:w="0" w:type="dxa"/>
-      <w:tblCellMar>
-        <w:top w:w="0" w:type="dxa"/>
-        <w:left w:w="108" w:type="dxa"/>
-        <w:bottom w:w="0" w:type="dxa"/>
-        <w:right w:w="108" w:type="dxa"/>
-      </w:tblCellMar>
-    </w:tblPr>
-  </w:style>
-  <w:style w:type="numbering" w:default="1" w:styleId="NoList">
-    <w:name w:val="No List"/>
-    <w:uiPriority w:val="99"/>
-    <w:semiHidden/>
-    <w:unhideWhenUsed/>
-  </w:style>
-  <w:style w:type="paragraph" w:styleId="Footer">
-    <w:name w:val="footer"/>
-    <w:basedOn w:val="Normal"/>
-    <w:link w:val="FooterChar"/>
-    <w:uiPriority w:val="99"/>
-    <w:pPr>
-      <w:tabs>
-        <w:tab w:val="center" w:pos="4536"/>
-        <w:tab w:val="right" w:pos="9072"/>
-      </w:tabs>
-    </w:pPr>
-  </w:style>
-  <w:style w:type="paragraph" w:styleId="Header">
-    <w:name w:val="header"/>
-    <w:basedOn w:val="Normal"/>
-    <w:link w:val="HeaderChar"/>
-    <w:uiPriority w:val="99"/>
-    <w:pPr>
-      <w:tabs>
-        <w:tab w:val="center" w:pos="4536"/>
-        <w:tab w:val="right" w:pos="9072"/>
-      </w:tabs>
-    </w:pPr>
-  </w:style>
-  <w:style w:type="paragraph" w:styleId="BodyText">
-    <w:name w:val="Body Text"/>
-    <w:basedOn w:val="Normal"/>
-    <w:semiHidden/>
-    <w:pPr>
-      <w:tabs>
-        <w:tab w:val="left" w:pos="3402"/>
-        <w:tab w:val="left" w:pos="6237"/>
-      </w:tabs>
-      <w:spacing w:line="324" w:lineRule="exact"/>
-    </w:pPr>
-    <w:rPr>
-      <w:sz w:val="18"/>
-    </w:rPr>
-  </w:style>
-  <w:style w:type="paragraph" w:styleId="BodyTextIndent">
-    <w:name w:val="Body Text Indent"/>
-    <w:basedOn w:val="Normal"/>
-    <w:semiHidden/>
-    <w:pPr>
-      <w:spacing w:line="200" w:lineRule="exact"/>
-      <w:ind w:left="-426"/>
-      <w:jc w:val="both"/>
-    </w:pPr>
-    <w:rPr>
-      <w:sz w:val="16"/>
-    </w:rPr>
-  </w:style>
-  <w:style w:type="paragraph" w:styleId="BodyText2">
-    <w:name w:val="Body Text 2"/>
-    <w:basedOn w:val="Normal"/>
-    <w:semiHidden/>
-    <w:pPr>
-      <w:tabs>
-        <w:tab w:val="left" w:pos="6237"/>
-      </w:tabs>
-    </w:pPr>
-    <w:rPr>
-      <w:rFonts w:ascii="Arial" w:hAnsi="Arial"/>
-      <w:i/>
-      <w:sz w:val="22"/>
-      <w:lang w:val="en-GB"/>
-    </w:rPr>
-  </w:style>
-  <w:style w:type="character" w:styleId="PageNumber">
-    <w:name w:val="page number"/>
-    <w:basedOn w:val="DefaultParagraphFont"/>
-    <w:semiHidden/>
-  </w:style>
-  <w:style w:type="character" w:customStyle="1" w:styleId="tlid-translation">
-    <w:name w:val="tlid-translation"/>
-    <w:rsid w:val="00CA5256"/>
-  </w:style>
-  <w:style w:type="paragraph" w:styleId="BalloonText">
-    <w:name w:val="Balloon Text"/>
-    <w:basedOn w:val="Normal"/>
-    <w:link w:val="BalloonTextChar"/>
-    <w:uiPriority w:val="99"/>
-    <w:semiHidden/>
-    <w:unhideWhenUsed/>
-    <w:rsid w:val="0040415E"/>
-    <w:rPr>
-      <w:rFonts w:ascii="Tahoma" w:hAnsi="Tahoma"/>
-      <w:sz w:val="16"/>
-      <w:szCs w:val="16"/>
-    </w:rPr>
-  </w:style>
-  <w:style w:type="character" w:customStyle="1" w:styleId="BalloonTextChar">
-    <w:name w:val="Balloon Text Char"/>
-    <w:link w:val="BalloonText"/>
-    <w:uiPriority w:val="99"/>
-    <w:semiHidden/>
-    <w:rsid w:val="0040415E"/>
-    <w:rPr>
-      <w:rFonts w:ascii="Tahoma" w:hAnsi="Tahoma" w:cs="Tahoma"/>
-      <w:sz w:val="16"/>
-      <w:szCs w:val="16"/>
-      <w:lang w:val="de-DE" w:eastAsia="de-DE"/>
-    </w:rPr>
-  </w:style>
-  <w:style w:type="character" w:customStyle="1" w:styleId="FooterChar">
-    <w:name w:val="Footer Char"/>
-    <w:link w:val="Footer"/>
-    <w:uiPriority w:val="99"/>
-    <w:rsid w:val="0040415E"/>
-    <w:rPr>
-      <w:lang w:val="de-DE" w:eastAsia="de-DE"/>
-    </w:rPr>
-  </w:style>
-  <w:style w:type="character" w:customStyle="1" w:styleId="HeaderChar">
-    <w:name w:val="Header Char"/>
-    <w:link w:val="Header"/>
-    <w:uiPriority w:val="99"/>
-    <w:rsid w:val="0040415E"/>
-    <w:rPr>
-      <w:lang w:val="de-DE" w:eastAsia="de-DE"/>
-    </w:rPr>
-  </w:style>
-  <w:style w:type="character" w:customStyle="1" w:styleId="Heading1Char">
-    <w:name w:val="Heading 1 Char"/>
-    <w:link w:val="Heading1"/>
-    <w:uiPriority w:val="9"/>
-    <w:rsid w:val="0040415E"/>
-    <w:rPr>
-      <w:rFonts w:ascii="Arial" w:hAnsi="Arial"/>
-      <w:sz w:val="24"/>
-      <w:lang w:val="de-DE" w:eastAsia="de-DE"/>
-    </w:rPr>
-  </w:style>
-  <w:style w:type="character" w:styleId="Hyperlink">
-    <w:name w:val="Hyperlink"/>
-    <w:uiPriority w:val="99"/>
-    <w:unhideWhenUsed/>
-    <w:rsid w:val="00E00AD2"/>
-    <w:rPr>
-      <w:color w:val="0000FF"/>
-      <w:u w:val="single"/>
-    </w:rPr>
-  </w:style>
-  <w:style w:type="paragraph" w:styleId="ListParagraph">
-    <w:name w:val="List Paragraph"/>
-    <w:basedOn w:val="Normal"/>
-    <w:uiPriority w:val="34"/>
-    <w:qFormat/>
-    <w:rsid w:val="005349B8"/>
-    <w:pPr>
-      <w:ind w:left="720"/>
-      <w:contextualSpacing/>
-    </w:pPr>
-    <w:rPr>
-      <w:sz w:val="24"/>
-      <w:lang w:val="en-US" w:eastAsia="en-US"/>
-    </w:rPr>
-  </w:style>
-  <w:style w:type="table" w:styleId="TableGrid">
-    <w:name w:val="Table Grid"/>
-    <w:basedOn w:val="TableNormal"/>
-    <w:uiPriority w:val="59"/>
-    <w:rsid w:val="00D94DFE"/>
-    <w:tblPr>
-      <w:tblInd w:w="0" w:type="dxa"/>
-      <w:tblBorders>
-        <w:top w:val="single" w:sz="4" w:space="0" w:color="auto"/>
-        <w:left w:val="single" w:sz="4" w:space="0" w:color="auto"/>
-        <w:bottom w:val="single" w:sz="4" w:space="0" w:color="auto"/>
-        <w:right w:val="single" w:sz="4" w:space="0" w:color="auto"/>
-        <w:insideH w:val="single" w:sz="4" w:space="0" w:color="auto"/>
-        <w:insideV w:val="single" w:sz="4" w:space="0" w:color="auto"/>
-      </w:tblBorders>
-      <w:tblCellMar>
-        <w:top w:w="0" w:type="dxa"/>
-        <w:left w:w="108" w:type="dxa"/>
-        <w:bottom w:w="0" w:type="dxa"/>
-        <w:right w:w="108" w:type="dxa"/>
-      </w:tblCellMar>
     </w:tblPr>
   </w:style>
 </w:styles>

--- a/src/main/resources/static/sertifikatOKontrolisanjuTemplate.docx
+++ b/src/main/resources/static/sertifikatOKontrolisanjuTemplate.docx
@@ -1610,51 +1610,6 @@
           <w:lang w:val="sr-Cyrl-RS"/>
         </w:rPr>
         <w:tab/>
-      </w:r>
-      <w:r>
-        <w:rPr>
-          <w:bCs/>
-          <w:i/>
-          <w:color w:val="808080"/>
-          <w:lang w:val="sr-Cyrl-RS"/>
-        </w:rPr>
-        <w:tab/>
-      </w:r>
-      <w:r>
-        <w:rPr>
-          <w:bCs/>
-          <w:i/>
-          <w:color w:val="808080"/>
-          <w:lang w:val="sr-Cyrl-RS"/>
-        </w:rPr>
-        <w:tab/>
-      </w:r>
-      <w:r>
-        <w:rPr>
-          <w:bCs/>
-          <w:i/>
-          <w:color w:val="808080"/>
-          <w:lang w:val="sr-Cyrl-RS"/>
-        </w:rPr>
-        <w:tab/>
-      </w:r>
-      <w:r>
-        <w:rPr>
-          <w:bCs/>
-          <w:i/>
-          <w:color w:val="808080"/>
-          <w:lang w:val="sr-Cyrl-RS"/>
-        </w:rPr>
-        <w:tab/>
-      </w:r>
-      <w:r>
-        <w:rPr>
-          <w:bCs/>
-          <w:i/>
-          <w:color w:val="808080"/>
-          <w:lang w:val="sr-Cyrl-RS"/>
-        </w:rPr>
-        <w:tab/>
         <w:t xml:space="preserve">                       _________________________</w:t>
       </w:r>
     </w:p>
@@ -1720,7 +1675,6 @@
           <w:szCs w:val="22"/>
           <w:lang w:val="sr-Cyrl-RS"/>
         </w:rPr>
-        <w:lastRenderedPageBreak/>
         <w:t xml:space="preserve">                                                                                                     </w:t>
       </w:r>
       <w:r>

--- a/src/main/resources/static/sertifikatOKontrolisanjuTemplate.docx
+++ b/src/main/resources/static/sertifikatOKontrolisanjuTemplate.docx
@@ -1459,16 +1459,6 @@
               </w:rPr>
               <w:t xml:space="preserve"> </w:t>
             </w:r>
-          </w:p>
-          <w:p>
-            <w:pPr>
-              <w:spacing w:before="120" w:after="120"/>
-              <w:ind w:left="1673" w:hanging="1673"/>
-              <w:jc w:val="center"/>
-              <w:rPr>
-                <w:szCs w:val="24"/>
-              </w:rPr>
-            </w:pPr>
           </w:p>
         </w:tc>
       </w:tr>

--- a/src/main/resources/static/sertifikatOKontrolisanjuTemplate.docx
+++ b/src/main/resources/static/sertifikatOKontrolisanjuTemplate.docx
@@ -84,21 +84,8 @@
           <w:szCs w:val="28"/>
           <w:lang w:val="fr-FR"/>
         </w:rPr>
-        <w:t xml:space="preserve"> </w:t>
+        <w:t xml:space="preserve"> certificate</w:t>
       </w:r>
-      <w:proofErr w:type="spellStart"/>
-      <w:r>
-        <w:rPr>
-          <w:i/>
-          <w:iCs/>
-          <w:color w:val="808080"/>
-          <w:sz w:val="28"/>
-          <w:szCs w:val="28"/>
-          <w:lang w:val="fr-FR"/>
-        </w:rPr>
-        <w:t>certificate</w:t>
-      </w:r>
-      <w:proofErr w:type="spellEnd"/>
       <w:r>
         <w:rPr>
           <w:iCs/>
@@ -154,7 +141,6 @@
         </w:rPr>
         <w:t xml:space="preserve"> </w:t>
       </w:r>
-      <w:proofErr w:type="spellStart"/>
       <w:r>
         <w:rPr>
           <w:b/>
@@ -164,7 +150,6 @@
         </w:rPr>
         <w:t>brojZapisnika</w:t>
       </w:r>
-      <w:proofErr w:type="spellEnd"/>
     </w:p>
     <w:p>
       <w:pPr>
@@ -248,7 +233,6 @@
                 <w:lang w:val="en-GB"/>
               </w:rPr>
             </w:pPr>
-            <w:proofErr w:type="spellStart"/>
             <w:r>
               <w:rPr>
                 <w:bCs/>
@@ -259,7 +243,6 @@
               </w:rPr>
               <w:t>nazivMerila</w:t>
             </w:r>
-            <w:proofErr w:type="spellEnd"/>
           </w:p>
         </w:tc>
       </w:tr>
@@ -310,7 +293,6 @@
                 <w:lang w:val="en-GB"/>
               </w:rPr>
             </w:pPr>
-            <w:proofErr w:type="spellStart"/>
             <w:r>
               <w:rPr>
                 <w:bCs/>
@@ -321,7 +303,6 @@
               </w:rPr>
               <w:t>vlasnikKorisnik</w:t>
             </w:r>
-            <w:proofErr w:type="spellEnd"/>
           </w:p>
         </w:tc>
       </w:tr>
@@ -501,7 +482,6 @@
                 <w:lang w:val="en-GB"/>
               </w:rPr>
             </w:pPr>
-            <w:proofErr w:type="spellStart"/>
             <w:r>
               <w:rPr>
                 <w:bCs/>
@@ -512,7 +492,6 @@
               </w:rPr>
               <w:t>brojIzjaveOUsaglasenosti</w:t>
             </w:r>
-            <w:proofErr w:type="spellEnd"/>
           </w:p>
         </w:tc>
       </w:tr>
@@ -683,7 +662,6 @@
                 <w:lang w:val="en-GB"/>
               </w:rPr>
             </w:pPr>
-            <w:proofErr w:type="spellStart"/>
             <w:r>
               <w:rPr>
                 <w:bCs/>
@@ -694,7 +672,6 @@
               </w:rPr>
               <w:t>serijskiBroj</w:t>
             </w:r>
-            <w:proofErr w:type="spellEnd"/>
           </w:p>
         </w:tc>
       </w:tr>
@@ -805,7 +782,6 @@
                 <w:lang w:val="en-GB"/>
               </w:rPr>
             </w:pPr>
-            <w:proofErr w:type="spellStart"/>
             <w:r>
               <w:rPr>
                 <w:bCs/>
@@ -816,7 +792,6 @@
               </w:rPr>
               <w:t>merniOpseg</w:t>
             </w:r>
-            <w:proofErr w:type="spellEnd"/>
           </w:p>
         </w:tc>
       </w:tr>
@@ -1211,7 +1186,6 @@
               </w:rPr>
               <w:t xml:space="preserve">оверавању број: </w:t>
             </w:r>
-            <w:proofErr w:type="spellStart"/>
             <w:r>
               <w:rPr>
                 <w:b/>
@@ -1220,18 +1194,7 @@
                 <w:szCs w:val="24"/>
                 <w:lang w:val="en-US"/>
               </w:rPr>
-              <w:t>brojZapisnika</w:t>
-            </w:r>
-            <w:proofErr w:type="spellEnd"/>
-            <w:r>
-              <w:rPr>
-                <w:b/>
-                <w:i/>
-                <w:sz w:val="24"/>
-                <w:szCs w:val="24"/>
-                <w:lang w:val="en-US"/>
-              </w:rPr>
-              <w:t xml:space="preserve"> </w:t>
+              <w:t xml:space="preserve">brojZapisnika </w:t>
             </w:r>
             <w:r>
               <w:rPr>
@@ -1435,29 +1398,7 @@
                 <w:szCs w:val="24"/>
                 <w:lang w:val="en-US"/>
               </w:rPr>
-              <w:t xml:space="preserve"> </w:t>
-            </w:r>
-            <w:proofErr w:type="spellStart"/>
-            <w:r>
-              <w:rPr>
-                <w:b/>
-                <w:bCs/>
-                <w:sz w:val="24"/>
-                <w:szCs w:val="24"/>
-                <w:lang w:val="en-US"/>
-              </w:rPr>
-              <w:t>pravilnik</w:t>
-            </w:r>
-            <w:proofErr w:type="spellEnd"/>
-            <w:r>
-              <w:rPr>
-                <w:b/>
-                <w:bCs/>
-                <w:sz w:val="24"/>
-                <w:szCs w:val="24"/>
-                <w:lang w:val="en-US"/>
-              </w:rPr>
-              <w:t xml:space="preserve"> </w:t>
+              <w:t xml:space="preserve"> pravilnik </w:t>
             </w:r>
           </w:p>
         </w:tc>
@@ -1489,7 +1430,26 @@
         <w:rPr>
           <w:bCs/>
           <w:i/>
-          <w:color w:val="808080"/>
+          <w:sz w:val="24"/>
+          <w:szCs w:val="24"/>
+          <w:lang w:val="sr-Cyrl-RS"/>
+        </w:rPr>
+        <w:t>Датум издавања</w:t>
+      </w:r>
+      <w:r>
+        <w:rPr>
+          <w:bCs/>
+          <w:i/>
+          <w:sz w:val="24"/>
+          <w:szCs w:val="24"/>
+          <w:lang w:val="en-US"/>
+        </w:rPr>
+        <w:t>: datum</w:t>
+      </w:r>
+      <w:r>
+        <w:rPr>
+          <w:bCs/>
+          <w:i/>
           <w:lang w:val="en-GB"/>
         </w:rPr>
         <w:tab/>
@@ -1498,7 +1458,6 @@
         <w:rPr>
           <w:bCs/>
           <w:i/>
-          <w:color w:val="808080"/>
           <w:lang w:val="en-GB"/>
         </w:rPr>
         <w:tab/>
@@ -1507,16 +1466,6 @@
         <w:rPr>
           <w:bCs/>
           <w:i/>
-          <w:color w:val="808080"/>
-          <w:lang w:val="en-GB"/>
-        </w:rPr>
-        <w:tab/>
-      </w:r>
-      <w:r>
-        <w:rPr>
-          <w:bCs/>
-          <w:i/>
-          <w:color w:val="808080"/>
           <w:lang w:val="en-GB"/>
         </w:rPr>
         <w:tab/>

--- a/src/main/resources/static/sertifikatOKontrolisanjuTemplate.docx
+++ b/src/main/resources/static/sertifikatOKontrolisanjuTemplate.docx
@@ -84,8 +84,21 @@
           <w:szCs w:val="28"/>
           <w:lang w:val="fr-FR"/>
         </w:rPr>
-        <w:t xml:space="preserve"> certificate</w:t>
+        <w:t xml:space="preserve"> </w:t>
       </w:r>
+      <w:proofErr w:type="spellStart"/>
+      <w:r>
+        <w:rPr>
+          <w:i/>
+          <w:iCs/>
+          <w:color w:val="808080"/>
+          <w:sz w:val="28"/>
+          <w:szCs w:val="28"/>
+          <w:lang w:val="fr-FR"/>
+        </w:rPr>
+        <w:t>certificate</w:t>
+      </w:r>
+      <w:proofErr w:type="spellEnd"/>
       <w:r>
         <w:rPr>
           <w:iCs/>
@@ -141,6 +154,7 @@
         </w:rPr>
         <w:t xml:space="preserve"> </w:t>
       </w:r>
+      <w:proofErr w:type="spellStart"/>
       <w:r>
         <w:rPr>
           <w:b/>
@@ -150,6 +164,7 @@
         </w:rPr>
         <w:t>brojZapisnika</w:t>
       </w:r>
+      <w:proofErr w:type="spellEnd"/>
     </w:p>
     <w:p>
       <w:pPr>
@@ -233,6 +248,7 @@
                 <w:lang w:val="en-GB"/>
               </w:rPr>
             </w:pPr>
+            <w:proofErr w:type="spellStart"/>
             <w:r>
               <w:rPr>
                 <w:bCs/>
@@ -243,6 +259,7 @@
               </w:rPr>
               <w:t>nazivMerila</w:t>
             </w:r>
+            <w:proofErr w:type="spellEnd"/>
           </w:p>
         </w:tc>
       </w:tr>
@@ -293,6 +310,7 @@
                 <w:lang w:val="en-GB"/>
               </w:rPr>
             </w:pPr>
+            <w:proofErr w:type="spellStart"/>
             <w:r>
               <w:rPr>
                 <w:bCs/>
@@ -303,6 +321,7 @@
               </w:rPr>
               <w:t>vlasnikKorisnik</w:t>
             </w:r>
+            <w:proofErr w:type="spellEnd"/>
           </w:p>
         </w:tc>
       </w:tr>
@@ -356,6 +375,7 @@
                 <w:lang w:val="en-GB"/>
               </w:rPr>
             </w:pPr>
+            <w:proofErr w:type="spellStart"/>
             <w:r>
               <w:rPr>
                 <w:bCs/>
@@ -366,6 +386,7 @@
               </w:rPr>
               <w:t>vrstaKontrolisanja</w:t>
             </w:r>
+            <w:proofErr w:type="spellEnd"/>
           </w:p>
         </w:tc>
       </w:tr>
@@ -482,6 +503,7 @@
                 <w:lang w:val="en-GB"/>
               </w:rPr>
             </w:pPr>
+            <w:proofErr w:type="spellStart"/>
             <w:r>
               <w:rPr>
                 <w:bCs/>
@@ -492,6 +514,7 @@
               </w:rPr>
               <w:t>brojIzjaveOUsaglasenosti</w:t>
             </w:r>
+            <w:proofErr w:type="spellEnd"/>
           </w:p>
         </w:tc>
       </w:tr>
@@ -542,6 +565,7 @@
                 <w:lang w:val="en-GB"/>
               </w:rPr>
             </w:pPr>
+            <w:proofErr w:type="spellStart"/>
             <w:r>
               <w:rPr>
                 <w:bCs/>
@@ -552,6 +576,7 @@
               </w:rPr>
               <w:t>proizvodjac</w:t>
             </w:r>
+            <w:proofErr w:type="spellEnd"/>
           </w:p>
         </w:tc>
       </w:tr>
@@ -602,6 +627,7 @@
                 <w:lang w:val="en-GB"/>
               </w:rPr>
             </w:pPr>
+            <w:proofErr w:type="spellStart"/>
             <w:r>
               <w:rPr>
                 <w:bCs/>
@@ -612,6 +638,7 @@
               </w:rPr>
               <w:t>oznakaTipa</w:t>
             </w:r>
+            <w:proofErr w:type="spellEnd"/>
           </w:p>
         </w:tc>
       </w:tr>
@@ -662,6 +689,7 @@
                 <w:lang w:val="en-GB"/>
               </w:rPr>
             </w:pPr>
+            <w:proofErr w:type="spellStart"/>
             <w:r>
               <w:rPr>
                 <w:bCs/>
@@ -672,6 +700,7 @@
               </w:rPr>
               <w:t>serijskiBroj</w:t>
             </w:r>
+            <w:proofErr w:type="spellEnd"/>
           </w:p>
         </w:tc>
       </w:tr>
@@ -722,6 +751,7 @@
                 <w:lang w:val="en-GB"/>
               </w:rPr>
             </w:pPr>
+            <w:proofErr w:type="spellStart"/>
             <w:r>
               <w:rPr>
                 <w:bCs/>
@@ -732,6 +762,7 @@
               </w:rPr>
               <w:t>identifikacioniBroj</w:t>
             </w:r>
+            <w:proofErr w:type="spellEnd"/>
           </w:p>
         </w:tc>
       </w:tr>
@@ -782,6 +813,7 @@
                 <w:lang w:val="en-GB"/>
               </w:rPr>
             </w:pPr>
+            <w:proofErr w:type="spellStart"/>
             <w:r>
               <w:rPr>
                 <w:bCs/>
@@ -792,6 +824,7 @@
               </w:rPr>
               <w:t>merniOpseg</w:t>
             </w:r>
+            <w:proofErr w:type="spellEnd"/>
           </w:p>
         </w:tc>
       </w:tr>
@@ -1186,6 +1219,7 @@
               </w:rPr>
               <w:t xml:space="preserve">оверавању број: </w:t>
             </w:r>
+            <w:proofErr w:type="spellStart"/>
             <w:r>
               <w:rPr>
                 <w:b/>
@@ -1194,7 +1228,18 @@
                 <w:szCs w:val="24"/>
                 <w:lang w:val="en-US"/>
               </w:rPr>
-              <w:t xml:space="preserve">brojZapisnika </w:t>
+              <w:t>brojZapisnika</w:t>
+            </w:r>
+            <w:proofErr w:type="spellEnd"/>
+            <w:r>
+              <w:rPr>
+                <w:b/>
+                <w:i/>
+                <w:sz w:val="24"/>
+                <w:szCs w:val="24"/>
+                <w:lang w:val="en-US"/>
+              </w:rPr>
+              <w:t xml:space="preserve"> </w:t>
             </w:r>
             <w:r>
               <w:rPr>
@@ -1398,7 +1443,29 @@
                 <w:szCs w:val="24"/>
                 <w:lang w:val="en-US"/>
               </w:rPr>
-              <w:t xml:space="preserve"> pravilnik </w:t>
+              <w:t xml:space="preserve"> </w:t>
+            </w:r>
+            <w:proofErr w:type="spellStart"/>
+            <w:r>
+              <w:rPr>
+                <w:b/>
+                <w:bCs/>
+                <w:sz w:val="24"/>
+                <w:szCs w:val="24"/>
+                <w:lang w:val="en-US"/>
+              </w:rPr>
+              <w:t>pravilnik</w:t>
+            </w:r>
+            <w:proofErr w:type="spellEnd"/>
+            <w:r>
+              <w:rPr>
+                <w:b/>
+                <w:bCs/>
+                <w:sz w:val="24"/>
+                <w:szCs w:val="24"/>
+                <w:lang w:val="en-US"/>
+              </w:rPr>
+              <w:t xml:space="preserve"> </w:t>
             </w:r>
           </w:p>
         </w:tc>
@@ -1429,7 +1496,7 @@
       <w:r>
         <w:rPr>
           <w:bCs/>
-          <w:i/>
+          <w:iCs/>
           <w:sz w:val="24"/>
           <w:szCs w:val="24"/>
           <w:lang w:val="sr-Cyrl-RS"/>
@@ -1439,7 +1506,7 @@
       <w:r>
         <w:rPr>
           <w:bCs/>
-          <w:i/>
+          <w:iCs/>
           <w:sz w:val="24"/>
           <w:szCs w:val="24"/>
           <w:lang w:val="en-US"/>
@@ -2506,7 +2573,15 @@
         <w:szCs w:val="22"/>
         <w:lang w:val="sr-Cyrl-RS"/>
       </w:rPr>
-      <w:t>Ђорђа Радака 10</w:t>
+      <w:t xml:space="preserve">Ђорђа </w:t>
+    </w:r>
+    <w:r>
+      <w:rPr>
+        <w:sz w:val="22"/>
+        <w:szCs w:val="22"/>
+        <w:lang w:val="sr-Cyrl-RS"/>
+      </w:rPr>
+      <w:t>Радака 10</w:t>
     </w:r>
     <w:r>
       <w:t xml:space="preserve">, </w:t>

--- a/src/main/resources/static/sertifikatOKontrolisanjuTemplate.docx
+++ b/src/main/resources/static/sertifikatOKontrolisanjuTemplate.docx
@@ -84,21 +84,8 @@
           <w:szCs w:val="28"/>
           <w:lang w:val="fr-FR"/>
         </w:rPr>
-        <w:t xml:space="preserve"> </w:t>
+        <w:t xml:space="preserve"> certificate</w:t>
       </w:r>
-      <w:proofErr w:type="spellStart"/>
-      <w:r>
-        <w:rPr>
-          <w:i/>
-          <w:iCs/>
-          <w:color w:val="808080"/>
-          <w:sz w:val="28"/>
-          <w:szCs w:val="28"/>
-          <w:lang w:val="fr-FR"/>
-        </w:rPr>
-        <w:t>certificate</w:t>
-      </w:r>
-      <w:proofErr w:type="spellEnd"/>
       <w:r>
         <w:rPr>
           <w:iCs/>
@@ -154,7 +141,6 @@
         </w:rPr>
         <w:t xml:space="preserve"> </w:t>
       </w:r>
-      <w:proofErr w:type="spellStart"/>
       <w:r>
         <w:rPr>
           <w:b/>
@@ -164,7 +150,6 @@
         </w:rPr>
         <w:t>brojZapisnika</w:t>
       </w:r>
-      <w:proofErr w:type="spellEnd"/>
     </w:p>
     <w:p>
       <w:pPr>
@@ -248,7 +233,6 @@
                 <w:lang w:val="en-GB"/>
               </w:rPr>
             </w:pPr>
-            <w:proofErr w:type="spellStart"/>
             <w:r>
               <w:rPr>
                 <w:bCs/>
@@ -259,7 +243,6 @@
               </w:rPr>
               <w:t>nazivMerila</w:t>
             </w:r>
-            <w:proofErr w:type="spellEnd"/>
           </w:p>
         </w:tc>
       </w:tr>
@@ -310,7 +293,6 @@
                 <w:lang w:val="en-GB"/>
               </w:rPr>
             </w:pPr>
-            <w:proofErr w:type="spellStart"/>
             <w:r>
               <w:rPr>
                 <w:bCs/>
@@ -321,7 +303,6 @@
               </w:rPr>
               <w:t>vlasnikKorisnik</w:t>
             </w:r>
-            <w:proofErr w:type="spellEnd"/>
           </w:p>
         </w:tc>
       </w:tr>
@@ -375,7 +356,6 @@
                 <w:lang w:val="en-GB"/>
               </w:rPr>
             </w:pPr>
-            <w:proofErr w:type="spellStart"/>
             <w:r>
               <w:rPr>
                 <w:bCs/>
@@ -386,7 +366,6 @@
               </w:rPr>
               <w:t>vrstaKontrolisanja</w:t>
             </w:r>
-            <w:proofErr w:type="spellEnd"/>
           </w:p>
         </w:tc>
       </w:tr>
@@ -503,7 +482,6 @@
                 <w:lang w:val="en-GB"/>
               </w:rPr>
             </w:pPr>
-            <w:proofErr w:type="spellStart"/>
             <w:r>
               <w:rPr>
                 <w:bCs/>
@@ -514,7 +492,6 @@
               </w:rPr>
               <w:t>brojIzjaveOUsaglasenosti</w:t>
             </w:r>
-            <w:proofErr w:type="spellEnd"/>
           </w:p>
         </w:tc>
       </w:tr>
@@ -565,7 +542,6 @@
                 <w:lang w:val="en-GB"/>
               </w:rPr>
             </w:pPr>
-            <w:proofErr w:type="spellStart"/>
             <w:r>
               <w:rPr>
                 <w:bCs/>
@@ -576,7 +552,6 @@
               </w:rPr>
               <w:t>proizvodjac</w:t>
             </w:r>
-            <w:proofErr w:type="spellEnd"/>
           </w:p>
         </w:tc>
       </w:tr>
@@ -627,7 +602,6 @@
                 <w:lang w:val="en-GB"/>
               </w:rPr>
             </w:pPr>
-            <w:proofErr w:type="spellStart"/>
             <w:r>
               <w:rPr>
                 <w:bCs/>
@@ -638,7 +612,6 @@
               </w:rPr>
               <w:t>oznakaTipa</w:t>
             </w:r>
-            <w:proofErr w:type="spellEnd"/>
           </w:p>
         </w:tc>
       </w:tr>
@@ -689,7 +662,6 @@
                 <w:lang w:val="en-GB"/>
               </w:rPr>
             </w:pPr>
-            <w:proofErr w:type="spellStart"/>
             <w:r>
               <w:rPr>
                 <w:bCs/>
@@ -700,7 +672,6 @@
               </w:rPr>
               <w:t>serijskiBroj</w:t>
             </w:r>
-            <w:proofErr w:type="spellEnd"/>
           </w:p>
         </w:tc>
       </w:tr>
@@ -751,7 +722,6 @@
                 <w:lang w:val="en-GB"/>
               </w:rPr>
             </w:pPr>
-            <w:proofErr w:type="spellStart"/>
             <w:r>
               <w:rPr>
                 <w:bCs/>
@@ -762,7 +732,6 @@
               </w:rPr>
               <w:t>identifikacioniBroj</w:t>
             </w:r>
-            <w:proofErr w:type="spellEnd"/>
           </w:p>
         </w:tc>
       </w:tr>
@@ -813,7 +782,6 @@
                 <w:lang w:val="en-GB"/>
               </w:rPr>
             </w:pPr>
-            <w:proofErr w:type="spellStart"/>
             <w:r>
               <w:rPr>
                 <w:bCs/>
@@ -824,7 +792,6 @@
               </w:rPr>
               <w:t>merniOpseg</w:t>
             </w:r>
-            <w:proofErr w:type="spellEnd"/>
           </w:p>
         </w:tc>
       </w:tr>
@@ -992,27 +959,7 @@
                 <w:szCs w:val="24"/>
                 <w:lang w:val="en-GB"/>
               </w:rPr>
-              <w:t xml:space="preserve">2 </w:t>
-            </w:r>
-            <w:r>
-              <w:rPr>
-                <w:bCs/>
-                <w:iCs/>
-                <w:sz w:val="24"/>
-                <w:szCs w:val="24"/>
-                <w:lang w:val="sr-Cyrl-RS"/>
-              </w:rPr>
-              <w:t>г</w:t>
-            </w:r>
-            <w:r>
-              <w:rPr>
-                <w:bCs/>
-                <w:iCs/>
-                <w:sz w:val="24"/>
-                <w:szCs w:val="24"/>
-                <w:lang w:val="sr-Cyrl-RS"/>
-              </w:rPr>
-              <w:t>одине</w:t>
+              <w:t>D2</w:t>
             </w:r>
           </w:p>
         </w:tc>
@@ -1176,7 +1123,7 @@
                 <w:i/>
                 <w:sz w:val="24"/>
                 <w:szCs w:val="24"/>
-                <w:lang w:val="sr-Cyrl-RS"/>
+                <w:lang w:val="en-US"/>
               </w:rPr>
             </w:pPr>
             <w:r>
@@ -1219,7 +1166,6 @@
               </w:rPr>
               <w:t xml:space="preserve">оверавању број: </w:t>
             </w:r>
-            <w:proofErr w:type="spellStart"/>
             <w:r>
               <w:rPr>
                 <w:b/>
@@ -1228,28 +1174,7 @@
                 <w:szCs w:val="24"/>
                 <w:lang w:val="en-US"/>
               </w:rPr>
-              <w:t>brojZapisnika</w:t>
-            </w:r>
-            <w:proofErr w:type="spellEnd"/>
-            <w:r>
-              <w:rPr>
-                <w:b/>
-                <w:i/>
-                <w:sz w:val="24"/>
-                <w:szCs w:val="24"/>
-                <w:lang w:val="en-US"/>
-              </w:rPr>
-              <w:t xml:space="preserve"> </w:t>
-            </w:r>
-            <w:r>
-              <w:rPr>
-                <w:b/>
-                <w:i/>
-                <w:sz w:val="24"/>
-                <w:szCs w:val="24"/>
-                <w:lang w:val="sr-Cyrl-RS"/>
-              </w:rPr>
-              <w:t>.</w:t>
+              <w:t>bz1</w:t>
             </w:r>
           </w:p>
         </w:tc>
@@ -1443,29 +1368,7 @@
                 <w:szCs w:val="24"/>
                 <w:lang w:val="en-US"/>
               </w:rPr>
-              <w:t xml:space="preserve"> </w:t>
-            </w:r>
-            <w:proofErr w:type="spellStart"/>
-            <w:r>
-              <w:rPr>
-                <w:b/>
-                <w:bCs/>
-                <w:sz w:val="24"/>
-                <w:szCs w:val="24"/>
-                <w:lang w:val="en-US"/>
-              </w:rPr>
-              <w:t>pravilnik</w:t>
-            </w:r>
-            <w:proofErr w:type="spellEnd"/>
-            <w:r>
-              <w:rPr>
-                <w:b/>
-                <w:bCs/>
-                <w:sz w:val="24"/>
-                <w:szCs w:val="24"/>
-                <w:lang w:val="en-US"/>
-              </w:rPr>
-              <w:t xml:space="preserve"> </w:t>
+              <w:t xml:space="preserve"> pravilnik </w:t>
             </w:r>
           </w:p>
         </w:tc>
@@ -2573,15 +2476,7 @@
         <w:szCs w:val="22"/>
         <w:lang w:val="sr-Cyrl-RS"/>
       </w:rPr>
-      <w:t xml:space="preserve">Ђорђа </w:t>
-    </w:r>
-    <w:r>
-      <w:rPr>
-        <w:sz w:val="22"/>
-        <w:szCs w:val="22"/>
-        <w:lang w:val="sr-Cyrl-RS"/>
-      </w:rPr>
-      <w:t>Радака 10</w:t>
+      <w:t>Ђорђа Радака 10</w:t>
     </w:r>
     <w:r>
       <w:t xml:space="preserve">, </w:t>

--- a/src/main/resources/static/sertifikatOKontrolisanjuTemplate.docx
+++ b/src/main/resources/static/sertifikatOKontrolisanjuTemplate.docx
@@ -900,27 +900,7 @@
                 <w:szCs w:val="24"/>
                 <w:lang w:val="sr-Cyrl-RS"/>
               </w:rPr>
-              <w:t>С</w:t>
-            </w:r>
-            <w:r>
-              <w:rPr>
-                <w:bCs/>
-                <w:iCs/>
-                <w:sz w:val="24"/>
-                <w:szCs w:val="24"/>
-                <w:lang w:val="sr-Cyrl-RS"/>
-              </w:rPr>
-              <w:t>ертификат</w:t>
-            </w:r>
-            <w:r>
-              <w:rPr>
-                <w:bCs/>
-                <w:iCs/>
-                <w:sz w:val="24"/>
-                <w:szCs w:val="24"/>
-                <w:lang w:val="sr-Cyrl-RS"/>
-              </w:rPr>
-              <w:t xml:space="preserve"> важи</w:t>
+              <w:t>Рок следећег контролисања</w:t>
             </w:r>
             <w:r>
               <w:rPr>
@@ -1608,10 +1588,12 @@
       </w:r>
     </w:p>
     <w:sectPr>
-      <w:headerReference w:type="default" r:id="rId8"/>
-      <w:footerReference w:type="default" r:id="rId9"/>
-      <w:headerReference w:type="first" r:id="rId10"/>
-      <w:footerReference w:type="first" r:id="rId11"/>
+      <w:headerReference w:type="even" r:id="rId8"/>
+      <w:headerReference w:type="default" r:id="rId9"/>
+      <w:footerReference w:type="even" r:id="rId10"/>
+      <w:footerReference w:type="default" r:id="rId11"/>
+      <w:headerReference w:type="first" r:id="rId12"/>
+      <w:footerReference w:type="first" r:id="rId13"/>
       <w:pgSz w:w="11907" w:h="16840" w:code="9"/>
       <w:pgMar w:top="1440" w:right="1080" w:bottom="1440" w:left="1080" w:header="425" w:footer="227" w:gutter="0"/>
       <w:pgNumType w:chapStyle="1"/>
@@ -1647,195 +1629,6 @@
   <w:p>
     <w:pPr>
       <w:pStyle w:val="Footer"/>
-      <w:rPr>
-        <w:lang w:val="sr-Cyrl-RS"/>
-      </w:rPr>
-    </w:pPr>
-    <w:r>
-      <w:rPr>
-        <w:lang w:val="sr-Cyrl-RS"/>
-      </w:rPr>
-      <w:t>Ознака</w:t>
-    </w:r>
-    <w:r>
-      <w:rPr>
-        <w:lang w:val="sr-Cyrl-RS"/>
-      </w:rPr>
-      <w:t xml:space="preserve"> </w:t>
-    </w:r>
-    <w:r>
-      <w:rPr>
-        <w:lang w:val="sr-Cyrl-RS"/>
-      </w:rPr>
-      <w:t>ПР.04-03</w:t>
-    </w:r>
-    <w:r>
-      <w:rPr>
-        <w:lang w:val="sr-Cyrl-RS"/>
-      </w:rPr>
-      <w:t xml:space="preserve">                                 </w:t>
-    </w:r>
-    <w:r>
-      <w:rPr>
-        <w:lang w:val="sr-Latn-RS"/>
-      </w:rPr>
-      <w:t xml:space="preserve">       </w:t>
-    </w:r>
-    <w:r>
-      <w:rPr>
-        <w:lang w:val="sr-Cyrl-RS"/>
-      </w:rPr>
-      <w:t>издање</w:t>
-    </w:r>
-    <w:r>
-      <w:rPr>
-        <w:lang w:val="sr-Latn-RS"/>
-      </w:rPr>
-      <w:t>/</w:t>
-    </w:r>
-    <w:r>
-      <w:rPr>
-        <w:lang w:val="sr-Cyrl-RS"/>
-      </w:rPr>
-      <w:t xml:space="preserve">измена </w:t>
-    </w:r>
-    <w:r>
-      <w:rPr>
-        <w:noProof/>
-        <w:lang w:val="sr-Cyrl-RS" w:eastAsia="ru-RU"/>
-      </w:rPr>
-      <w:t>1</w:t>
-    </w:r>
-    <w:r>
-      <w:rPr>
-        <w:noProof/>
-        <w:lang w:val="sr-Latn-RS" w:eastAsia="ru-RU"/>
-      </w:rPr>
-      <w:t>/</w:t>
-    </w:r>
-    <w:r>
-      <w:rPr>
-        <w:noProof/>
-        <w:lang w:val="sr-Cyrl-RS" w:eastAsia="ru-RU"/>
-      </w:rPr>
-      <w:t>2</w:t>
-    </w:r>
-    <w:r>
-      <w:rPr>
-        <w:noProof/>
-        <w:lang w:val="sr-Cyrl-RS" w:eastAsia="ru-RU"/>
-      </w:rPr>
-      <w:t xml:space="preserve">   датум</w:t>
-    </w:r>
-    <w:r>
-      <w:rPr>
-        <w:noProof/>
-        <w:lang w:val="sr-Latn-RS" w:eastAsia="ru-RU"/>
-      </w:rPr>
-      <w:t>:</w:t>
-    </w:r>
-    <w:r>
-      <w:rPr>
-        <w:noProof/>
-        <w:lang w:val="sr-Cyrl-RS" w:eastAsia="ru-RU"/>
-      </w:rPr>
-      <w:t xml:space="preserve"> </w:t>
-    </w:r>
-    <w:r>
-      <w:rPr>
-        <w:noProof/>
-        <w:lang w:val="sr-Cyrl-RS" w:eastAsia="ru-RU"/>
-      </w:rPr>
-      <w:t>29.01.2023</w:t>
-    </w:r>
-    <w:r>
-      <w:rPr>
-        <w:noProof/>
-        <w:lang w:val="sr-Latn-RS" w:eastAsia="ru-RU"/>
-      </w:rPr>
-      <w:t>.</w:t>
-    </w:r>
-    <w:r>
-      <w:rPr>
-        <w:noProof/>
-        <w:lang w:val="sr-Cyrl-RS" w:eastAsia="ru-RU"/>
-      </w:rPr>
-      <w:t xml:space="preserve">              </w:t>
-    </w:r>
-    <w:r>
-      <w:rPr>
-        <w:noProof/>
-        <w:lang w:val="sr-Latn-RS" w:eastAsia="ru-RU"/>
-      </w:rPr>
-      <w:t xml:space="preserve">        </w:t>
-    </w:r>
-    <w:r>
-      <w:rPr>
-        <w:noProof/>
-        <w:lang w:val="sr-Cyrl-RS" w:eastAsia="ru-RU"/>
-      </w:rPr>
-      <w:t xml:space="preserve"> Страна</w:t>
-    </w:r>
-    <w:r>
-      <w:rPr>
-        <w:noProof/>
-        <w:lang w:val="ru-RU" w:eastAsia="ru-RU"/>
-      </w:rPr>
-      <w:t xml:space="preserve"> </w:t>
-    </w:r>
-    <w:r>
-      <w:rPr>
-        <w:noProof/>
-        <w:lang w:val="ru-RU" w:eastAsia="ru-RU"/>
-      </w:rPr>
-      <w:fldChar w:fldCharType="begin"/>
-    </w:r>
-    <w:r>
-      <w:rPr>
-        <w:noProof/>
-        <w:lang w:val="ru-RU" w:eastAsia="ru-RU"/>
-      </w:rPr>
-      <w:instrText xml:space="preserve"> PAGE </w:instrText>
-    </w:r>
-    <w:r>
-      <w:rPr>
-        <w:noProof/>
-        <w:lang w:val="ru-RU" w:eastAsia="ru-RU"/>
-      </w:rPr>
-      <w:fldChar w:fldCharType="separate"/>
-    </w:r>
-    <w:r>
-      <w:rPr>
-        <w:noProof/>
-        <w:lang w:val="ru-RU" w:eastAsia="ru-RU"/>
-      </w:rPr>
-      <w:t>2</w:t>
-    </w:r>
-    <w:r>
-      <w:rPr>
-        <w:noProof/>
-        <w:lang w:val="ru-RU" w:eastAsia="ru-RU"/>
-      </w:rPr>
-      <w:fldChar w:fldCharType="end"/>
-    </w:r>
-    <w:r>
-      <w:rPr>
-        <w:noProof/>
-        <w:lang w:val="ru-RU" w:eastAsia="ru-RU"/>
-      </w:rPr>
-      <w:t xml:space="preserve"> од </w:t>
-    </w:r>
-    <w:r>
-      <w:rPr>
-        <w:noProof/>
-        <w:lang w:val="sr-Cyrl-RS" w:eastAsia="ru-RU"/>
-      </w:rPr>
-      <w:t>2</w:t>
-    </w:r>
-  </w:p>
-  <w:p>
-    <w:pPr>
-      <w:pStyle w:val="Footer"/>
     </w:pPr>
   </w:p>
 </w:ftr>
@@ -1866,6 +1659,205 @@
       <w:rPr>
         <w:lang w:val="sr-Cyrl-RS"/>
       </w:rPr>
+      <w:t>ПР.04-03</w:t>
+    </w:r>
+    <w:r>
+      <w:rPr>
+        <w:lang w:val="sr-Cyrl-RS"/>
+      </w:rPr>
+      <w:t xml:space="preserve">                                 </w:t>
+    </w:r>
+    <w:r>
+      <w:rPr>
+        <w:lang w:val="sr-Latn-RS"/>
+      </w:rPr>
+      <w:t xml:space="preserve">       </w:t>
+    </w:r>
+    <w:r>
+      <w:rPr>
+        <w:lang w:val="sr-Cyrl-RS"/>
+      </w:rPr>
+      <w:t>издање</w:t>
+    </w:r>
+    <w:r>
+      <w:rPr>
+        <w:lang w:val="sr-Latn-RS"/>
+      </w:rPr>
+      <w:t>/</w:t>
+    </w:r>
+    <w:r>
+      <w:rPr>
+        <w:lang w:val="sr-Cyrl-RS"/>
+      </w:rPr>
+      <w:t xml:space="preserve">измена </w:t>
+    </w:r>
+    <w:r>
+      <w:rPr>
+        <w:noProof/>
+        <w:lang w:val="sr-Cyrl-RS" w:eastAsia="ru-RU"/>
+      </w:rPr>
+      <w:t>1</w:t>
+    </w:r>
+    <w:r>
+      <w:rPr>
+        <w:noProof/>
+        <w:lang w:val="sr-Latn-RS" w:eastAsia="ru-RU"/>
+      </w:rPr>
+      <w:t>/</w:t>
+    </w:r>
+    <w:r>
+      <w:rPr>
+        <w:noProof/>
+        <w:lang w:val="sr-Cyrl-RS" w:eastAsia="ru-RU"/>
+      </w:rPr>
+      <w:t>2</w:t>
+    </w:r>
+    <w:r>
+      <w:rPr>
+        <w:noProof/>
+        <w:lang w:val="sr-Cyrl-RS" w:eastAsia="ru-RU"/>
+      </w:rPr>
+      <w:t xml:space="preserve">   датум</w:t>
+    </w:r>
+    <w:r>
+      <w:rPr>
+        <w:noProof/>
+        <w:lang w:val="sr-Latn-RS" w:eastAsia="ru-RU"/>
+      </w:rPr>
+      <w:t>:</w:t>
+    </w:r>
+    <w:r>
+      <w:rPr>
+        <w:noProof/>
+        <w:lang w:val="sr-Cyrl-RS" w:eastAsia="ru-RU"/>
+      </w:rPr>
+      <w:t xml:space="preserve"> </w:t>
+    </w:r>
+    <w:r>
+      <w:rPr>
+        <w:noProof/>
+        <w:lang w:val="sr-Cyrl-RS" w:eastAsia="ru-RU"/>
+      </w:rPr>
+      <w:t>29.01.2023</w:t>
+    </w:r>
+    <w:r>
+      <w:rPr>
+        <w:noProof/>
+        <w:lang w:val="sr-Latn-RS" w:eastAsia="ru-RU"/>
+      </w:rPr>
+      <w:t>.</w:t>
+    </w:r>
+    <w:r>
+      <w:rPr>
+        <w:noProof/>
+        <w:lang w:val="sr-Cyrl-RS" w:eastAsia="ru-RU"/>
+      </w:rPr>
+      <w:t xml:space="preserve">              </w:t>
+    </w:r>
+    <w:r>
+      <w:rPr>
+        <w:noProof/>
+        <w:lang w:val="sr-Latn-RS" w:eastAsia="ru-RU"/>
+      </w:rPr>
+      <w:t xml:space="preserve">        </w:t>
+    </w:r>
+    <w:r>
+      <w:rPr>
+        <w:noProof/>
+        <w:lang w:val="sr-Cyrl-RS" w:eastAsia="ru-RU"/>
+      </w:rPr>
+      <w:t xml:space="preserve"> Страна</w:t>
+    </w:r>
+    <w:r>
+      <w:rPr>
+        <w:noProof/>
+        <w:lang w:val="ru-RU" w:eastAsia="ru-RU"/>
+      </w:rPr>
+      <w:t xml:space="preserve"> </w:t>
+    </w:r>
+    <w:r>
+      <w:rPr>
+        <w:noProof/>
+        <w:lang w:val="ru-RU" w:eastAsia="ru-RU"/>
+      </w:rPr>
+      <w:fldChar w:fldCharType="begin"/>
+    </w:r>
+    <w:r>
+      <w:rPr>
+        <w:noProof/>
+        <w:lang w:val="ru-RU" w:eastAsia="ru-RU"/>
+      </w:rPr>
+      <w:instrText xml:space="preserve"> PAGE </w:instrText>
+    </w:r>
+    <w:r>
+      <w:rPr>
+        <w:noProof/>
+        <w:lang w:val="ru-RU" w:eastAsia="ru-RU"/>
+      </w:rPr>
+      <w:fldChar w:fldCharType="separate"/>
+    </w:r>
+    <w:r>
+      <w:rPr>
+        <w:noProof/>
+        <w:lang w:val="ru-RU" w:eastAsia="ru-RU"/>
+      </w:rPr>
+      <w:t>2</w:t>
+    </w:r>
+    <w:r>
+      <w:rPr>
+        <w:noProof/>
+        <w:lang w:val="ru-RU" w:eastAsia="ru-RU"/>
+      </w:rPr>
+      <w:fldChar w:fldCharType="end"/>
+    </w:r>
+    <w:r>
+      <w:rPr>
+        <w:noProof/>
+        <w:lang w:val="ru-RU" w:eastAsia="ru-RU"/>
+      </w:rPr>
+      <w:t xml:space="preserve"> од </w:t>
+    </w:r>
+    <w:r>
+      <w:rPr>
+        <w:noProof/>
+        <w:lang w:val="sr-Cyrl-RS" w:eastAsia="ru-RU"/>
+      </w:rPr>
+      <w:t>2</w:t>
+    </w:r>
+  </w:p>
+  <w:p>
+    <w:pPr>
+      <w:pStyle w:val="Footer"/>
+    </w:pPr>
+  </w:p>
+</w:ftr>
+</file>
+
+<file path=word/footer3.xml><?xml version="1.0" encoding="utf-8"?>
+<w:ftr xmlns:wpc="http://schemas.microsoft.com/office/word/2010/wordprocessingCanvas" xmlns:cx="http://schemas.microsoft.com/office/drawing/2014/chartex" xmlns:cx1="http://schemas.microsoft.com/office/drawing/2015/9/8/chartex" xmlns:cx2="http://schemas.microsoft.com/office/drawing/2015/10/21/chartex" xmlns:cx3="http://schemas.microsoft.com/office/drawing/2016/5/9/chartex" xmlns:cx4="http://schemas.microsoft.com/office/drawing/2016/5/10/chartex" xmlns:cx5="http://schemas.microsoft.com/office/drawing/2016/5/11/chartex" xmlns:cx6="http://schemas.microsoft.com/office/drawing/2016/5/12/chartex" xmlns:cx7="http://schemas.microsoft.com/office/drawing/2016/5/13/chartex" xmlns:cx8="http://schemas.microsoft.com/office/drawing/2016/5/14/chartex" xmlns:mc="http://schemas.openxmlformats.org/markup-compatibility/2006" xmlns:aink="http://schemas.microsoft.com/office/drawing/2016/ink" xmlns:am3d="http://schemas.microsoft.com/office/drawing/2017/model3d" xmlns:o="urn:schemas-microsoft-com:office:office" xmlns:oel="http://schemas.microsoft.com/office/2019/extlst" xmlns:r="http://schemas.openxmlformats.org/officeDocument/2006/relationships" xmlns:m="http://schemas.openxmlformats.org/officeDocument/2006/math" xmlns:v="urn:schemas-microsoft-com:vml" xmlns:wp14="http://schemas.microsoft.com/office/word/2010/wordprocessingDrawing" xmlns:wp="http://schemas.openxmlformats.org/drawingml/2006/wordprocessingDrawing" xmlns:w10="urn:schemas-microsoft-com:office:word" xmlns:w="http://schemas.openxmlformats.org/wordprocessingml/2006/main" xmlns:w14="http://schemas.microsoft.com/office/word/2010/wordml" xmlns:w15="http://schemas.microsoft.com/office/word/2012/wordml" xmlns:w16cex="http://schemas.microsoft.com/office/word/2018/wordml/cex" xmlns:w16cid="http://schemas.microsoft.com/office/word/2016/wordml/cid" xmlns:w16="http://schemas.microsoft.com/office/word/2018/wordml" xmlns:w16du="http://schemas.microsoft.com/office/word/2023/wordml/word16du" xmlns:w16sdtdh="http://schemas.microsoft.com/office/word/2020/wordml/sdtdatahash" xmlns:w16se="http://schemas.microsoft.com/office/word/2015/wordml/symex" xmlns:wpg="http://schemas.microsoft.com/office/word/2010/wordprocessingGroup" xmlns:wpi="http://schemas.microsoft.com/office/word/2010/wordprocessingInk" xmlns:wne="http://schemas.microsoft.com/office/word/2006/wordml" xmlns:wps="http://schemas.microsoft.com/office/word/2010/wordprocessingShape" mc:Ignorable="w14 w15 w16se w16cid w16 w16cex w16sdtdh w16du wp14">
+  <w:p>
+    <w:pPr>
+      <w:pStyle w:val="Footer"/>
+      <w:rPr>
+        <w:lang w:val="sr-Cyrl-RS"/>
+      </w:rPr>
+    </w:pPr>
+    <w:r>
+      <w:rPr>
+        <w:lang w:val="sr-Cyrl-RS"/>
+      </w:rPr>
+      <w:t>Ознака</w:t>
+    </w:r>
+    <w:r>
+      <w:rPr>
+        <w:lang w:val="sr-Cyrl-RS"/>
+      </w:rPr>
+      <w:t xml:space="preserve"> </w:t>
+    </w:r>
+    <w:r>
+      <w:rPr>
+        <w:lang w:val="sr-Cyrl-RS"/>
+      </w:rPr>
       <w:t>ПР.04-</w:t>
     </w:r>
     <w:r>
@@ -1917,7 +1909,7 @@
         <w:noProof/>
         <w:lang w:val="en-US" w:eastAsia="ru-RU"/>
       </w:rPr>
-      <w:t>4</w:t>
+      <w:t>5</w:t>
     </w:r>
     <w:r>
       <w:rPr>
@@ -1936,44 +1928,16 @@
     <w:r>
       <w:rPr>
         <w:noProof/>
-        <w:lang w:val="sr-Cyrl-RS" w:eastAsia="ru-RU"/>
-      </w:rPr>
-      <w:t xml:space="preserve"> </w:t>
-    </w:r>
-    <w:r>
-      <w:rPr>
-        <w:noProof/>
         <w:lang w:val="en-US" w:eastAsia="ru-RU"/>
       </w:rPr>
-      <w:t>1</w:t>
+      <w:t>16.10.2024</w:t>
     </w:r>
     <w:r>
       <w:rPr>
         <w:noProof/>
         <w:lang w:val="en-US" w:eastAsia="ru-RU"/>
       </w:rPr>
-      <w:t>8.</w:t>
-    </w:r>
-    <w:r>
-      <w:rPr>
-        <w:noProof/>
-        <w:lang w:val="en-US" w:eastAsia="ru-RU"/>
-      </w:rPr>
-      <w:t>0</w:t>
-    </w:r>
-    <w:r>
-      <w:rPr>
-        <w:noProof/>
-        <w:lang w:val="en-US" w:eastAsia="ru-RU"/>
-      </w:rPr>
-      <w:t>7</w:t>
-    </w:r>
-    <w:r>
-      <w:rPr>
-        <w:noProof/>
-        <w:lang w:val="en-US" w:eastAsia="ru-RU"/>
-      </w:rPr>
-      <w:t>.2024.</w:t>
+      <w:t>.</w:t>
     </w:r>
     <w:r>
       <w:rPr>
@@ -2104,6 +2068,16 @@
   <w:p>
     <w:pPr>
       <w:pStyle w:val="Header"/>
+    </w:pPr>
+  </w:p>
+</w:hdr>
+</file>
+
+<file path=word/header2.xml><?xml version="1.0" encoding="utf-8"?>
+<w:hdr xmlns:wpc="http://schemas.microsoft.com/office/word/2010/wordprocessingCanvas" xmlns:cx="http://schemas.microsoft.com/office/drawing/2014/chartex" xmlns:cx1="http://schemas.microsoft.com/office/drawing/2015/9/8/chartex" xmlns:cx2="http://schemas.microsoft.com/office/drawing/2015/10/21/chartex" xmlns:cx3="http://schemas.microsoft.com/office/drawing/2016/5/9/chartex" xmlns:cx4="http://schemas.microsoft.com/office/drawing/2016/5/10/chartex" xmlns:cx5="http://schemas.microsoft.com/office/drawing/2016/5/11/chartex" xmlns:cx6="http://schemas.microsoft.com/office/drawing/2016/5/12/chartex" xmlns:cx7="http://schemas.microsoft.com/office/drawing/2016/5/13/chartex" xmlns:cx8="http://schemas.microsoft.com/office/drawing/2016/5/14/chartex" xmlns:mc="http://schemas.openxmlformats.org/markup-compatibility/2006" xmlns:aink="http://schemas.microsoft.com/office/drawing/2016/ink" xmlns:am3d="http://schemas.microsoft.com/office/drawing/2017/model3d" xmlns:o="urn:schemas-microsoft-com:office:office" xmlns:oel="http://schemas.microsoft.com/office/2019/extlst" xmlns:r="http://schemas.openxmlformats.org/officeDocument/2006/relationships" xmlns:m="http://schemas.openxmlformats.org/officeDocument/2006/math" xmlns:v="urn:schemas-microsoft-com:vml" xmlns:wp14="http://schemas.microsoft.com/office/word/2010/wordprocessingDrawing" xmlns:wp="http://schemas.openxmlformats.org/drawingml/2006/wordprocessingDrawing" xmlns:w10="urn:schemas-microsoft-com:office:word" xmlns:w="http://schemas.openxmlformats.org/wordprocessingml/2006/main" xmlns:w14="http://schemas.microsoft.com/office/word/2010/wordml" xmlns:w15="http://schemas.microsoft.com/office/word/2012/wordml" xmlns:w16cex="http://schemas.microsoft.com/office/word/2018/wordml/cex" xmlns:w16cid="http://schemas.microsoft.com/office/word/2016/wordml/cid" xmlns:w16="http://schemas.microsoft.com/office/word/2018/wordml" xmlns:w16du="http://schemas.microsoft.com/office/word/2023/wordml/word16du" xmlns:w16sdtdh="http://schemas.microsoft.com/office/word/2020/wordml/sdtdatahash" xmlns:w16se="http://schemas.microsoft.com/office/word/2015/wordml/symex" xmlns:wpg="http://schemas.microsoft.com/office/word/2010/wordprocessingGroup" xmlns:wpi="http://schemas.microsoft.com/office/word/2010/wordprocessingInk" xmlns:wne="http://schemas.microsoft.com/office/word/2006/wordml" xmlns:wps="http://schemas.microsoft.com/office/word/2010/wordprocessingShape" mc:Ignorable="w14 w15 w16se w16cid w16 w16cex w16sdtdh w16du wp14">
+  <w:p>
+    <w:pPr>
+      <w:pStyle w:val="Header"/>
       <w:ind w:firstLine="1701"/>
       <w:rPr>
         <w:rFonts w:ascii="Arial" w:hAnsi="Arial" w:cs="Arial"/>
@@ -2198,7 +2172,7 @@
 </w:hdr>
 </file>
 
-<file path=word/header2.xml><?xml version="1.0" encoding="utf-8"?>
+<file path=word/header3.xml><?xml version="1.0" encoding="utf-8"?>
 <w:hdr xmlns:wpc="http://schemas.microsoft.com/office/word/2010/wordprocessingCanvas" xmlns:cx="http://schemas.microsoft.com/office/drawing/2014/chartex" xmlns:cx1="http://schemas.microsoft.com/office/drawing/2015/9/8/chartex" xmlns:cx2="http://schemas.microsoft.com/office/drawing/2015/10/21/chartex" xmlns:cx3="http://schemas.microsoft.com/office/drawing/2016/5/9/chartex" xmlns:cx4="http://schemas.microsoft.com/office/drawing/2016/5/10/chartex" xmlns:cx5="http://schemas.microsoft.com/office/drawing/2016/5/11/chartex" xmlns:cx6="http://schemas.microsoft.com/office/drawing/2016/5/12/chartex" xmlns:cx7="http://schemas.microsoft.com/office/drawing/2016/5/13/chartex" xmlns:cx8="http://schemas.microsoft.com/office/drawing/2016/5/14/chartex" xmlns:mc="http://schemas.openxmlformats.org/markup-compatibility/2006" xmlns:aink="http://schemas.microsoft.com/office/drawing/2016/ink" xmlns:am3d="http://schemas.microsoft.com/office/drawing/2017/model3d" xmlns:o="urn:schemas-microsoft-com:office:office" xmlns:oel="http://schemas.microsoft.com/office/2019/extlst" xmlns:r="http://schemas.openxmlformats.org/officeDocument/2006/relationships" xmlns:m="http://schemas.openxmlformats.org/officeDocument/2006/math" xmlns:v="urn:schemas-microsoft-com:vml" xmlns:wp14="http://schemas.microsoft.com/office/word/2010/wordprocessingDrawing" xmlns:wp="http://schemas.openxmlformats.org/drawingml/2006/wordprocessingDrawing" xmlns:w10="urn:schemas-microsoft-com:office:word" xmlns:w="http://schemas.openxmlformats.org/wordprocessingml/2006/main" xmlns:w14="http://schemas.microsoft.com/office/word/2010/wordml" xmlns:w15="http://schemas.microsoft.com/office/word/2012/wordml" xmlns:w16cex="http://schemas.microsoft.com/office/word/2018/wordml/cex" xmlns:w16cid="http://schemas.microsoft.com/office/word/2016/wordml/cid" xmlns:w16="http://schemas.microsoft.com/office/word/2018/wordml" xmlns:w16du="http://schemas.microsoft.com/office/word/2023/wordml/word16du" xmlns:w16sdtdh="http://schemas.microsoft.com/office/word/2020/wordml/sdtdatahash" xmlns:w16se="http://schemas.microsoft.com/office/word/2015/wordml/symex" xmlns:wpg="http://schemas.microsoft.com/office/word/2010/wordprocessingGroup" xmlns:wpi="http://schemas.microsoft.com/office/word/2010/wordprocessingInk" xmlns:wne="http://schemas.microsoft.com/office/word/2006/wordml" xmlns:wps="http://schemas.microsoft.com/office/word/2010/wordprocessingShape" mc:Ignorable="w14 w15 w16se w16cid w16 w16cex w16sdtdh w16du wp14">
   <w:p>
     <w:pPr>
